--- a/pdf/My Teaching Philosophy Statement - Revised.docx
+++ b/pdf/My Teaching Philosophy Statement - Revised.docx
@@ -1513,25 +1513,7 @@
           <w:sz w:val="20"/>
           <w:szCs w:val="20"/>
         </w:rPr>
-        <w:t>E</w:t>
-      </w:r>
-      <w:r>
-        <w:rPr>
-          <w:rFonts w:ascii="Trebuchet MS" w:hAnsi="Trebuchet MS" w:cs="Times New Roman"/>
-          <w:bCs/>
-          <w:sz w:val="20"/>
-          <w:szCs w:val="20"/>
-        </w:rPr>
-        <w:t>merging from my past life experiences as a vulnerable student</w:t>
-      </w:r>
-      <w:r>
-        <w:rPr>
-          <w:rFonts w:ascii="Trebuchet MS" w:hAnsi="Trebuchet MS" w:cs="Times New Roman"/>
-          <w:bCs/>
-          <w:sz w:val="20"/>
-          <w:szCs w:val="20"/>
-        </w:rPr>
-        <w:t xml:space="preserve"> and l</w:t>
+        <w:t>Emerging from my past life experiences as a vulnerable student and l</w:t>
       </w:r>
       <w:r>
         <w:rPr>
@@ -3887,16 +3869,7 @@
           <w:sz w:val="20"/>
           <w:szCs w:val="20"/>
         </w:rPr>
-        <w:t xml:space="preserve">which is often affected by </w:t>
-      </w:r>
-      <w:r>
-        <w:rPr>
-          <w:rFonts w:ascii="Trebuchet MS" w:hAnsi="Trebuchet MS" w:cs="Times New Roman"/>
-          <w:bCs/>
-          <w:sz w:val="20"/>
-          <w:szCs w:val="20"/>
-        </w:rPr>
-        <w:t xml:space="preserve">student’s diverse backgrounds and cultures, </w:t>
+        <w:t xml:space="preserve">which is often affected by student’s diverse backgrounds and cultures, </w:t>
       </w:r>
       <w:r>
         <w:rPr>
@@ -3986,7 +3959,43 @@
           <w:sz w:val="20"/>
           <w:szCs w:val="20"/>
         </w:rPr>
-        <w:t xml:space="preserve"> would likely not appreciate pure direct instruction</w:t>
+        <w:t xml:space="preserve"> would </w:t>
+      </w:r>
+      <w:r>
+        <w:rPr>
+          <w:rFonts w:ascii="Trebuchet MS" w:hAnsi="Trebuchet MS" w:cs="Times New Roman"/>
+          <w:bCs/>
+          <w:sz w:val="20"/>
+          <w:szCs w:val="20"/>
+        </w:rPr>
+        <w:t>probably</w:t>
+      </w:r>
+      <w:r>
+        <w:rPr>
+          <w:rFonts w:ascii="Trebuchet MS" w:hAnsi="Trebuchet MS" w:cs="Times New Roman"/>
+          <w:bCs/>
+          <w:sz w:val="20"/>
+          <w:szCs w:val="20"/>
+        </w:rPr>
+        <w:t xml:space="preserve"> not appreciate p</w:t>
+      </w:r>
+      <w:r>
+        <w:rPr>
+          <w:rFonts w:ascii="Trebuchet MS" w:hAnsi="Trebuchet MS" w:cs="Times New Roman"/>
+          <w:bCs/>
+          <w:sz w:val="20"/>
+          <w:szCs w:val="20"/>
+        </w:rPr>
+        <w:t>lain</w:t>
+      </w:r>
+      <w:r>
+        <w:rPr>
+          <w:rFonts w:ascii="Trebuchet MS" w:hAnsi="Trebuchet MS" w:cs="Times New Roman"/>
+          <w:bCs/>
+          <w:sz w:val="20"/>
+          <w:szCs w:val="20"/>
+        </w:rPr>
+        <w:t xml:space="preserve"> direct instruction</w:t>
       </w:r>
       <w:r>
         <w:rPr>
@@ -4031,7 +4040,25 @@
           <w:sz w:val="20"/>
           <w:szCs w:val="20"/>
         </w:rPr>
-        <w:t xml:space="preserve">would not find it helpful to learn with </w:t>
+        <w:t xml:space="preserve">would </w:t>
+      </w:r>
+      <w:r>
+        <w:rPr>
+          <w:rFonts w:ascii="Trebuchet MS" w:hAnsi="Trebuchet MS" w:cs="Times New Roman"/>
+          <w:bCs/>
+          <w:sz w:val="20"/>
+          <w:szCs w:val="20"/>
+        </w:rPr>
+        <w:t xml:space="preserve">likely </w:t>
+      </w:r>
+      <w:r>
+        <w:rPr>
+          <w:rFonts w:ascii="Trebuchet MS" w:hAnsi="Trebuchet MS" w:cs="Times New Roman"/>
+          <w:bCs/>
+          <w:sz w:val="20"/>
+          <w:szCs w:val="20"/>
+        </w:rPr>
+        <w:t xml:space="preserve">not find it helpful to learn with </w:t>
       </w:r>
       <w:r>
         <w:rPr>
@@ -4103,16 +4130,16 @@
           <w:sz w:val="20"/>
           <w:szCs w:val="20"/>
         </w:rPr>
-        <w:t xml:space="preserve">written </w:t>
-      </w:r>
-      <w:r>
-        <w:rPr>
-          <w:rFonts w:ascii="Trebuchet MS" w:hAnsi="Trebuchet MS" w:cs="Times New Roman"/>
-          <w:bCs/>
-          <w:sz w:val="20"/>
-          <w:szCs w:val="20"/>
-        </w:rPr>
-        <w:t xml:space="preserve">content. </w:t>
+        <w:t>visual aids</w:t>
+      </w:r>
+      <w:r>
+        <w:rPr>
+          <w:rFonts w:ascii="Trebuchet MS" w:hAnsi="Trebuchet MS" w:cs="Times New Roman"/>
+          <w:bCs/>
+          <w:sz w:val="20"/>
+          <w:szCs w:val="20"/>
+        </w:rPr>
+        <w:t xml:space="preserve">. </w:t>
       </w:r>
       <w:r>
         <w:rPr>
@@ -4448,7 +4475,16 @@
           <w:sz w:val="20"/>
           <w:szCs w:val="20"/>
         </w:rPr>
-        <w:t xml:space="preserve">which are </w:t>
+        <w:t>that</w:t>
+      </w:r>
+      <w:r>
+        <w:rPr>
+          <w:rFonts w:ascii="Trebuchet MS" w:hAnsi="Trebuchet MS" w:cs="Times New Roman"/>
+          <w:bCs/>
+          <w:sz w:val="20"/>
+          <w:szCs w:val="20"/>
+        </w:rPr>
+        <w:t xml:space="preserve"> are </w:t>
       </w:r>
       <w:r>
         <w:rPr>
@@ -4484,6 +4520,33 @@
           <w:sz w:val="20"/>
           <w:szCs w:val="20"/>
         </w:rPr>
+        <w:t xml:space="preserve"> to help students </w:t>
+      </w:r>
+      <w:r>
+        <w:rPr>
+          <w:rFonts w:ascii="Trebuchet MS" w:hAnsi="Trebuchet MS" w:cs="Times New Roman"/>
+          <w:bCs/>
+          <w:sz w:val="20"/>
+          <w:szCs w:val="20"/>
+        </w:rPr>
+        <w:t xml:space="preserve">further </w:t>
+      </w:r>
+      <w:r>
+        <w:rPr>
+          <w:rFonts w:ascii="Trebuchet MS" w:hAnsi="Trebuchet MS" w:cs="Times New Roman"/>
+          <w:bCs/>
+          <w:sz w:val="20"/>
+          <w:szCs w:val="20"/>
+        </w:rPr>
+        <w:t>appreciate what the learn</w:t>
+      </w:r>
+      <w:r>
+        <w:rPr>
+          <w:rFonts w:ascii="Trebuchet MS" w:hAnsi="Trebuchet MS" w:cs="Times New Roman"/>
+          <w:bCs/>
+          <w:sz w:val="20"/>
+          <w:szCs w:val="20"/>
+        </w:rPr>
         <w:t xml:space="preserve">. </w:t>
       </w:r>
       <w:r>
@@ -4493,34 +4556,25 @@
           <w:sz w:val="20"/>
           <w:szCs w:val="20"/>
         </w:rPr>
-        <w:t xml:space="preserve">With </w:t>
-      </w:r>
-      <w:r>
-        <w:rPr>
-          <w:rFonts w:ascii="Trebuchet MS" w:hAnsi="Trebuchet MS" w:cs="Times New Roman"/>
-          <w:bCs/>
-          <w:sz w:val="20"/>
-          <w:szCs w:val="20"/>
-        </w:rPr>
-        <w:t xml:space="preserve">the </w:t>
-      </w:r>
-      <w:r>
-        <w:rPr>
-          <w:rFonts w:ascii="Trebuchet MS" w:hAnsi="Trebuchet MS" w:cs="Times New Roman"/>
-          <w:bCs/>
-          <w:sz w:val="20"/>
-          <w:szCs w:val="20"/>
-        </w:rPr>
-        <w:t>aids of</w:t>
-      </w:r>
-      <w:r>
-        <w:rPr>
-          <w:rFonts w:ascii="Trebuchet MS" w:hAnsi="Trebuchet MS" w:cs="Times New Roman"/>
-          <w:bCs/>
-          <w:sz w:val="20"/>
-          <w:szCs w:val="20"/>
-        </w:rPr>
-        <w:t xml:space="preserve"> laboratory courses</w:t>
+        <w:t>I</w:t>
+      </w:r>
+      <w:r>
+        <w:rPr>
+          <w:rFonts w:ascii="Trebuchet MS" w:hAnsi="Trebuchet MS" w:cs="Times New Roman"/>
+          <w:bCs/>
+          <w:sz w:val="20"/>
+          <w:szCs w:val="20"/>
+        </w:rPr>
+        <w:t xml:space="preserve">n </w:t>
+      </w:r>
+      <w:r>
+        <w:rPr>
+          <w:rFonts w:ascii="Trebuchet MS" w:hAnsi="Trebuchet MS" w:cs="Times New Roman"/>
+          <w:bCs/>
+          <w:sz w:val="20"/>
+          <w:szCs w:val="20"/>
+        </w:rPr>
+        <w:t>laboratory courses</w:t>
       </w:r>
       <w:r>
         <w:rPr>
@@ -4547,16 +4601,34 @@
           <w:sz w:val="20"/>
           <w:szCs w:val="20"/>
         </w:rPr>
-        <w:t xml:space="preserve">I can further </w:t>
-      </w:r>
-      <w:r>
-        <w:rPr>
-          <w:rFonts w:ascii="Trebuchet MS" w:hAnsi="Trebuchet MS" w:cs="Times New Roman"/>
-          <w:bCs/>
-          <w:sz w:val="20"/>
-          <w:szCs w:val="20"/>
-        </w:rPr>
-        <w:t>adopt</w:t>
+        <w:t xml:space="preserve">I </w:t>
+      </w:r>
+      <w:r>
+        <w:rPr>
+          <w:rFonts w:ascii="Trebuchet MS" w:hAnsi="Trebuchet MS" w:cs="Times New Roman"/>
+          <w:bCs/>
+          <w:sz w:val="20"/>
+          <w:szCs w:val="20"/>
+        </w:rPr>
+        <w:t xml:space="preserve">enjoy using </w:t>
+      </w:r>
+      <w:r>
+        <w:rPr>
+          <w:rFonts w:ascii="Trebuchet MS" w:hAnsi="Trebuchet MS" w:cs="Times New Roman"/>
+          <w:bCs/>
+          <w:sz w:val="20"/>
+          <w:szCs w:val="20"/>
+        </w:rPr>
+        <w:t>experiential instruction</w:t>
+      </w:r>
+      <w:r>
+        <w:rPr>
+          <w:rFonts w:ascii="Trebuchet MS" w:hAnsi="Trebuchet MS" w:cs="Times New Roman"/>
+          <w:bCs/>
+          <w:sz w:val="20"/>
+          <w:szCs w:val="20"/>
+        </w:rPr>
+        <w:t>s</w:t>
       </w:r>
       <w:r>
         <w:rPr>
@@ -4574,7 +4646,445 @@
           <w:sz w:val="20"/>
           <w:szCs w:val="20"/>
         </w:rPr>
-        <w:t>experiential instruction</w:t>
+        <w:t xml:space="preserve">to accommodate </w:t>
+      </w:r>
+      <w:r>
+        <w:rPr>
+          <w:rFonts w:ascii="Trebuchet MS" w:hAnsi="Trebuchet MS" w:cs="Times New Roman"/>
+          <w:bCs/>
+          <w:sz w:val="20"/>
+          <w:szCs w:val="20"/>
+        </w:rPr>
+        <w:t>kinesthetic</w:t>
+      </w:r>
+      <w:r>
+        <w:rPr>
+          <w:rFonts w:ascii="Trebuchet MS" w:hAnsi="Trebuchet MS" w:cs="Times New Roman"/>
+          <w:bCs/>
+          <w:sz w:val="20"/>
+          <w:szCs w:val="20"/>
+        </w:rPr>
+        <w:t xml:space="preserve"> learners</w:t>
+      </w:r>
+      <w:r>
+        <w:rPr>
+          <w:rFonts w:ascii="Trebuchet MS" w:hAnsi="Trebuchet MS" w:cs="Times New Roman"/>
+          <w:bCs/>
+          <w:sz w:val="20"/>
+          <w:szCs w:val="20"/>
+        </w:rPr>
+        <w:t xml:space="preserve"> </w:t>
+      </w:r>
+      <w:r>
+        <w:rPr>
+          <w:rFonts w:ascii="Trebuchet MS" w:hAnsi="Trebuchet MS" w:cs="Times New Roman"/>
+          <w:bCs/>
+          <w:sz w:val="20"/>
+          <w:szCs w:val="20"/>
+        </w:rPr>
+        <w:t>by</w:t>
+      </w:r>
+      <w:r>
+        <w:rPr>
+          <w:rFonts w:ascii="Trebuchet MS" w:hAnsi="Trebuchet MS" w:cs="Times New Roman"/>
+          <w:bCs/>
+          <w:sz w:val="20"/>
+          <w:szCs w:val="20"/>
+        </w:rPr>
+        <w:t xml:space="preserve"> demonstrati</w:t>
+      </w:r>
+      <w:r>
+        <w:rPr>
+          <w:rFonts w:ascii="Trebuchet MS" w:hAnsi="Trebuchet MS" w:cs="Times New Roman"/>
+          <w:bCs/>
+          <w:sz w:val="20"/>
+          <w:szCs w:val="20"/>
+        </w:rPr>
+        <w:t>ng</w:t>
+      </w:r>
+      <w:r>
+        <w:rPr>
+          <w:rFonts w:ascii="Trebuchet MS" w:hAnsi="Trebuchet MS" w:cs="Times New Roman"/>
+          <w:bCs/>
+          <w:sz w:val="20"/>
+          <w:szCs w:val="20"/>
+        </w:rPr>
+        <w:t xml:space="preserve"> relevant </w:t>
+      </w:r>
+      <w:r>
+        <w:rPr>
+          <w:rFonts w:ascii="Trebuchet MS" w:hAnsi="Trebuchet MS" w:cs="Times New Roman"/>
+          <w:bCs/>
+          <w:sz w:val="20"/>
+          <w:szCs w:val="20"/>
+        </w:rPr>
+        <w:t xml:space="preserve">lab </w:t>
+      </w:r>
+      <w:r>
+        <w:rPr>
+          <w:rFonts w:ascii="Trebuchet MS" w:hAnsi="Trebuchet MS" w:cs="Times New Roman"/>
+          <w:bCs/>
+          <w:sz w:val="20"/>
+          <w:szCs w:val="20"/>
+        </w:rPr>
+        <w:t>equipment</w:t>
+      </w:r>
+      <w:r>
+        <w:rPr>
+          <w:rFonts w:ascii="Trebuchet MS" w:hAnsi="Trebuchet MS" w:cs="Times New Roman"/>
+          <w:bCs/>
+          <w:sz w:val="20"/>
+          <w:szCs w:val="20"/>
+        </w:rPr>
+        <w:t>.</w:t>
+      </w:r>
+      <w:r>
+        <w:rPr>
+          <w:rFonts w:ascii="Trebuchet MS" w:hAnsi="Trebuchet MS" w:cs="Times New Roman"/>
+          <w:bCs/>
+          <w:sz w:val="20"/>
+          <w:szCs w:val="20"/>
+        </w:rPr>
+        <w:t xml:space="preserve"> </w:t>
+      </w:r>
+      <w:r>
+        <w:rPr>
+          <w:rFonts w:ascii="Trebuchet MS" w:hAnsi="Trebuchet MS" w:cs="Times New Roman"/>
+          <w:bCs/>
+          <w:sz w:val="20"/>
+          <w:szCs w:val="20"/>
+        </w:rPr>
+        <w:t>I also realize</w:t>
+      </w:r>
+      <w:r>
+        <w:rPr>
+          <w:rFonts w:ascii="Trebuchet MS" w:hAnsi="Trebuchet MS" w:cs="Times New Roman"/>
+          <w:bCs/>
+          <w:sz w:val="20"/>
+          <w:szCs w:val="20"/>
+        </w:rPr>
+        <w:t xml:space="preserve"> </w:t>
+      </w:r>
+      <w:r>
+        <w:rPr>
+          <w:rFonts w:ascii="Trebuchet MS" w:hAnsi="Trebuchet MS" w:cs="Times New Roman"/>
+          <w:bCs/>
+          <w:sz w:val="20"/>
+          <w:szCs w:val="20"/>
+        </w:rPr>
+        <w:t>e</w:t>
+      </w:r>
+      <w:r>
+        <w:rPr>
+          <w:rFonts w:ascii="Trebuchet MS" w:hAnsi="Trebuchet MS" w:cs="Times New Roman"/>
+          <w:bCs/>
+          <w:sz w:val="20"/>
+          <w:szCs w:val="20"/>
+        </w:rPr>
+        <w:t>ngineering the</w:t>
+      </w:r>
+      <w:r>
+        <w:rPr>
+          <w:rFonts w:ascii="Trebuchet MS" w:hAnsi="Trebuchet MS" w:cs="Times New Roman"/>
+          <w:bCs/>
+          <w:sz w:val="20"/>
+          <w:szCs w:val="20"/>
+        </w:rPr>
+        <w:t xml:space="preserve">ories are closely related to daily life applications, so teaching engineering </w:t>
+      </w:r>
+      <w:r>
+        <w:rPr>
+          <w:rFonts w:ascii="Trebuchet MS" w:hAnsi="Trebuchet MS" w:cs="Times New Roman"/>
+          <w:bCs/>
+          <w:sz w:val="20"/>
+          <w:szCs w:val="20"/>
+        </w:rPr>
+        <w:t xml:space="preserve">is a great platform for me to illustrate </w:t>
+      </w:r>
+      <w:r>
+        <w:rPr>
+          <w:rFonts w:ascii="Trebuchet MS" w:hAnsi="Trebuchet MS" w:cs="Times New Roman"/>
+          <w:bCs/>
+          <w:sz w:val="20"/>
+          <w:szCs w:val="20"/>
+        </w:rPr>
+        <w:t xml:space="preserve">the relevancy of </w:t>
+      </w:r>
+      <w:r>
+        <w:rPr>
+          <w:rFonts w:ascii="Trebuchet MS" w:hAnsi="Trebuchet MS" w:cs="Times New Roman"/>
+          <w:bCs/>
+          <w:sz w:val="20"/>
+          <w:szCs w:val="20"/>
+        </w:rPr>
+        <w:t xml:space="preserve">classroom </w:t>
+      </w:r>
+      <w:r>
+        <w:rPr>
+          <w:rFonts w:ascii="Trebuchet MS" w:hAnsi="Trebuchet MS" w:cs="Times New Roman"/>
+          <w:bCs/>
+          <w:sz w:val="20"/>
+          <w:szCs w:val="20"/>
+        </w:rPr>
+        <w:t>content</w:t>
+      </w:r>
+      <w:r>
+        <w:rPr>
+          <w:rFonts w:ascii="Trebuchet MS" w:hAnsi="Trebuchet MS" w:cs="Times New Roman"/>
+          <w:bCs/>
+          <w:sz w:val="20"/>
+          <w:szCs w:val="20"/>
+        </w:rPr>
+        <w:t xml:space="preserve"> </w:t>
+      </w:r>
+      <w:r>
+        <w:rPr>
+          <w:rFonts w:ascii="Trebuchet MS" w:hAnsi="Trebuchet MS" w:cs="Times New Roman"/>
+          <w:bCs/>
+          <w:sz w:val="20"/>
+          <w:szCs w:val="20"/>
+        </w:rPr>
+        <w:t>in</w:t>
+      </w:r>
+      <w:r>
+        <w:rPr>
+          <w:rFonts w:ascii="Trebuchet MS" w:hAnsi="Trebuchet MS" w:cs="Times New Roman"/>
+          <w:bCs/>
+          <w:sz w:val="20"/>
+          <w:szCs w:val="20"/>
+        </w:rPr>
+        <w:t xml:space="preserve"> </w:t>
+      </w:r>
+      <w:r>
+        <w:rPr>
+          <w:rFonts w:ascii="Trebuchet MS" w:hAnsi="Trebuchet MS" w:cs="Times New Roman"/>
+          <w:bCs/>
+          <w:sz w:val="20"/>
+          <w:szCs w:val="20"/>
+        </w:rPr>
+        <w:t>our life</w:t>
+      </w:r>
+      <w:r>
+        <w:rPr>
+          <w:rFonts w:ascii="Trebuchet MS" w:hAnsi="Trebuchet MS" w:cs="Times New Roman"/>
+          <w:bCs/>
+          <w:sz w:val="20"/>
+          <w:szCs w:val="20"/>
+        </w:rPr>
+        <w:t>.</w:t>
+      </w:r>
+      <w:r>
+        <w:rPr>
+          <w:rFonts w:ascii="Trebuchet MS" w:hAnsi="Trebuchet MS" w:cs="Times New Roman"/>
+          <w:bCs/>
+          <w:sz w:val="20"/>
+          <w:szCs w:val="20"/>
+        </w:rPr>
+        <w:t xml:space="preserve"> </w:t>
+      </w:r>
+      <w:r>
+        <w:rPr>
+          <w:rFonts w:ascii="Trebuchet MS" w:hAnsi="Trebuchet MS" w:cs="Times New Roman"/>
+          <w:bCs/>
+          <w:sz w:val="20"/>
+          <w:szCs w:val="20"/>
+        </w:rPr>
+        <w:t xml:space="preserve">Using </w:t>
+      </w:r>
+      <w:r>
+        <w:rPr>
+          <w:rFonts w:ascii="Trebuchet MS" w:hAnsi="Trebuchet MS" w:cs="Times New Roman"/>
+          <w:bCs/>
+          <w:sz w:val="20"/>
+          <w:szCs w:val="20"/>
+        </w:rPr>
+        <w:t>my</w:t>
+      </w:r>
+      <w:r>
+        <w:rPr>
+          <w:rFonts w:ascii="Trebuchet MS" w:hAnsi="Trebuchet MS" w:cs="Times New Roman"/>
+          <w:bCs/>
+          <w:sz w:val="20"/>
+          <w:szCs w:val="20"/>
+        </w:rPr>
+        <w:t xml:space="preserve"> </w:t>
+      </w:r>
+      <w:r>
+        <w:rPr>
+          <w:rFonts w:ascii="Trebuchet MS" w:hAnsi="Trebuchet MS" w:cs="Times New Roman"/>
+          <w:bCs/>
+          <w:sz w:val="20"/>
+          <w:szCs w:val="20"/>
+        </w:rPr>
+        <w:t>apprenticeship teaching perspective</w:t>
+      </w:r>
+      <w:r>
+        <w:rPr>
+          <w:rFonts w:ascii="Trebuchet MS" w:hAnsi="Trebuchet MS" w:cs="Times New Roman"/>
+          <w:bCs/>
+          <w:sz w:val="20"/>
+          <w:szCs w:val="20"/>
+        </w:rPr>
+        <w:t xml:space="preserve">, </w:t>
+      </w:r>
+      <w:r>
+        <w:rPr>
+          <w:rFonts w:ascii="Trebuchet MS" w:hAnsi="Trebuchet MS" w:cs="Times New Roman" w:hint="eastAsia"/>
+          <w:bCs/>
+          <w:sz w:val="20"/>
+          <w:szCs w:val="20"/>
+          <w:lang w:eastAsia="zh-CN"/>
+        </w:rPr>
+        <w:t>I</w:t>
+      </w:r>
+      <w:r>
+        <w:rPr>
+          <w:rFonts w:ascii="Trebuchet MS" w:hAnsi="Trebuchet MS" w:cs="Times New Roman"/>
+          <w:bCs/>
+          <w:sz w:val="20"/>
+          <w:szCs w:val="20"/>
+        </w:rPr>
+        <w:t xml:space="preserve"> </w:t>
+      </w:r>
+      <w:r>
+        <w:rPr>
+          <w:rFonts w:ascii="Trebuchet MS" w:hAnsi="Trebuchet MS" w:cs="Times New Roman"/>
+          <w:bCs/>
+          <w:sz w:val="20"/>
+          <w:szCs w:val="20"/>
+        </w:rPr>
+        <w:t>usually</w:t>
+      </w:r>
+      <w:r>
+        <w:rPr>
+          <w:rFonts w:ascii="Trebuchet MS" w:hAnsi="Trebuchet MS" w:cs="Times New Roman"/>
+          <w:bCs/>
+          <w:sz w:val="20"/>
+          <w:szCs w:val="20"/>
+        </w:rPr>
+        <w:t xml:space="preserve"> </w:t>
+      </w:r>
+      <w:r>
+        <w:rPr>
+          <w:rFonts w:ascii="Trebuchet MS" w:hAnsi="Trebuchet MS" w:cs="Times New Roman"/>
+          <w:bCs/>
+          <w:sz w:val="20"/>
+          <w:szCs w:val="20"/>
+        </w:rPr>
+        <w:t>include</w:t>
+      </w:r>
+      <w:r>
+        <w:rPr>
+          <w:rFonts w:ascii="Trebuchet MS" w:hAnsi="Trebuchet MS" w:cs="Times New Roman"/>
+          <w:bCs/>
+          <w:sz w:val="20"/>
+          <w:szCs w:val="20"/>
+        </w:rPr>
+        <w:t xml:space="preserve"> </w:t>
+      </w:r>
+      <w:hyperlink r:id="rId10" w:history="1">
+        <w:r>
+          <w:rPr>
+            <w:rStyle w:val="Hyperlink"/>
+            <w:rFonts w:ascii="Trebuchet MS" w:hAnsi="Trebuchet MS" w:cs="Times New Roman"/>
+            <w:bCs/>
+            <w:sz w:val="20"/>
+            <w:szCs w:val="20"/>
+          </w:rPr>
+          <w:t>participator</w:t>
+        </w:r>
+        <w:r>
+          <w:rPr>
+            <w:rStyle w:val="Hyperlink"/>
+            <w:rFonts w:ascii="Trebuchet MS" w:hAnsi="Trebuchet MS" w:cs="Times New Roman"/>
+            <w:bCs/>
+            <w:sz w:val="20"/>
+            <w:szCs w:val="20"/>
+          </w:rPr>
+          <w:t>y</w:t>
+        </w:r>
+        <w:r>
+          <w:rPr>
+            <w:rStyle w:val="Hyperlink"/>
+            <w:rFonts w:ascii="Trebuchet MS" w:hAnsi="Trebuchet MS" w:cs="Times New Roman"/>
+            <w:bCs/>
+            <w:sz w:val="20"/>
+            <w:szCs w:val="20"/>
+          </w:rPr>
+          <w:t xml:space="preserve"> learning activities</w:t>
+        </w:r>
+      </w:hyperlink>
+      <w:r>
+        <w:rPr>
+          <w:rFonts w:ascii="Trebuchet MS" w:hAnsi="Trebuchet MS" w:cs="Times New Roman"/>
+          <w:bCs/>
+          <w:sz w:val="20"/>
+          <w:szCs w:val="20"/>
+        </w:rPr>
+        <w:t>, such as</w:t>
+      </w:r>
+      <w:r>
+        <w:rPr>
+          <w:rFonts w:ascii="Trebuchet MS" w:hAnsi="Trebuchet MS" w:cs="Times New Roman"/>
+          <w:bCs/>
+          <w:sz w:val="20"/>
+          <w:szCs w:val="20"/>
+        </w:rPr>
+        <w:t xml:space="preserve"> </w:t>
+      </w:r>
+      <w:r>
+        <w:rPr>
+          <w:rFonts w:ascii="Trebuchet MS" w:hAnsi="Trebuchet MS" w:cs="Times New Roman"/>
+          <w:bCs/>
+          <w:sz w:val="20"/>
+          <w:szCs w:val="20"/>
+        </w:rPr>
+        <w:t>case studies</w:t>
+      </w:r>
+      <w:r>
+        <w:rPr>
+          <w:rFonts w:ascii="Trebuchet MS" w:hAnsi="Trebuchet MS" w:cs="Times New Roman"/>
+          <w:bCs/>
+          <w:sz w:val="20"/>
+          <w:szCs w:val="20"/>
+        </w:rPr>
+        <w:t>, so that</w:t>
+      </w:r>
+      <w:r>
+        <w:rPr>
+          <w:rFonts w:ascii="Trebuchet MS" w:hAnsi="Trebuchet MS" w:cs="Times New Roman"/>
+          <w:bCs/>
+          <w:sz w:val="20"/>
+          <w:szCs w:val="20"/>
+        </w:rPr>
+        <w:t xml:space="preserve"> students </w:t>
+      </w:r>
+      <w:r>
+        <w:rPr>
+          <w:rFonts w:ascii="Trebuchet MS" w:hAnsi="Trebuchet MS" w:cs="Times New Roman"/>
+          <w:bCs/>
+          <w:sz w:val="20"/>
+          <w:szCs w:val="20"/>
+        </w:rPr>
+        <w:t>can</w:t>
+      </w:r>
+      <w:r>
+        <w:rPr>
+          <w:rFonts w:ascii="Trebuchet MS" w:hAnsi="Trebuchet MS" w:cs="Times New Roman"/>
+          <w:bCs/>
+          <w:sz w:val="20"/>
+          <w:szCs w:val="20"/>
+        </w:rPr>
+        <w:t xml:space="preserve"> learn under </w:t>
+      </w:r>
+      <w:r>
+        <w:rPr>
+          <w:rFonts w:ascii="Trebuchet MS" w:hAnsi="Trebuchet MS" w:cs="Times New Roman"/>
+          <w:bCs/>
+          <w:sz w:val="20"/>
+          <w:szCs w:val="20"/>
+        </w:rPr>
+        <w:t>interactive instruction</w:t>
       </w:r>
       <w:r>
         <w:rPr>
@@ -4601,52 +5111,133 @@
           <w:sz w:val="20"/>
           <w:szCs w:val="20"/>
         </w:rPr>
-        <w:t>by</w:t>
-      </w:r>
-      <w:r>
-        <w:rPr>
-          <w:rFonts w:ascii="Trebuchet MS" w:hAnsi="Trebuchet MS" w:cs="Times New Roman"/>
-          <w:bCs/>
-          <w:sz w:val="20"/>
-          <w:szCs w:val="20"/>
-        </w:rPr>
-        <w:t xml:space="preserve"> demonstration o</w:t>
-      </w:r>
-      <w:r>
-        <w:rPr>
-          <w:rFonts w:ascii="Trebuchet MS" w:hAnsi="Trebuchet MS" w:cs="Times New Roman"/>
-          <w:bCs/>
-          <w:sz w:val="20"/>
-          <w:szCs w:val="20"/>
-        </w:rPr>
-        <w:t>f</w:t>
-      </w:r>
-      <w:r>
-        <w:rPr>
-          <w:rFonts w:ascii="Trebuchet MS" w:hAnsi="Trebuchet MS" w:cs="Times New Roman"/>
-          <w:bCs/>
-          <w:sz w:val="20"/>
-          <w:szCs w:val="20"/>
-        </w:rPr>
-        <w:t xml:space="preserve"> relevant </w:t>
-      </w:r>
-      <w:r>
-        <w:rPr>
-          <w:rFonts w:ascii="Trebuchet MS" w:hAnsi="Trebuchet MS" w:cs="Times New Roman"/>
-          <w:bCs/>
-          <w:sz w:val="20"/>
-          <w:szCs w:val="20"/>
-        </w:rPr>
-        <w:t xml:space="preserve">lab </w:t>
-      </w:r>
-      <w:r>
-        <w:rPr>
-          <w:rFonts w:ascii="Trebuchet MS" w:hAnsi="Trebuchet MS" w:cs="Times New Roman"/>
-          <w:bCs/>
-          <w:sz w:val="20"/>
-          <w:szCs w:val="20"/>
-        </w:rPr>
-        <w:t>equipment</w:t>
+        <w:t xml:space="preserve">through interactive </w:t>
+      </w:r>
+      <w:r>
+        <w:rPr>
+          <w:rFonts w:ascii="Trebuchet MS" w:hAnsi="Trebuchet MS" w:cs="Times New Roman"/>
+          <w:bCs/>
+          <w:sz w:val="20"/>
+          <w:szCs w:val="20"/>
+        </w:rPr>
+        <w:t>discussi</w:t>
+      </w:r>
+      <w:r>
+        <w:rPr>
+          <w:rFonts w:ascii="Trebuchet MS" w:hAnsi="Trebuchet MS" w:cs="Times New Roman"/>
+          <w:bCs/>
+          <w:sz w:val="20"/>
+          <w:szCs w:val="20"/>
+        </w:rPr>
+        <w:t>on</w:t>
+      </w:r>
+      <w:r>
+        <w:rPr>
+          <w:rFonts w:ascii="Trebuchet MS" w:hAnsi="Trebuchet MS" w:cs="Times New Roman"/>
+          <w:bCs/>
+          <w:sz w:val="20"/>
+          <w:szCs w:val="20"/>
+        </w:rPr>
+        <w:t>s</w:t>
+      </w:r>
+      <w:r>
+        <w:rPr>
+          <w:rFonts w:ascii="Trebuchet MS" w:hAnsi="Trebuchet MS" w:cs="Times New Roman"/>
+          <w:bCs/>
+          <w:sz w:val="20"/>
+          <w:szCs w:val="20"/>
+        </w:rPr>
+        <w:t xml:space="preserve">. </w:t>
+      </w:r>
+      <w:r>
+        <w:rPr>
+          <w:rFonts w:ascii="Trebuchet MS" w:hAnsi="Trebuchet MS" w:cs="Times New Roman"/>
+          <w:bCs/>
+          <w:sz w:val="20"/>
+          <w:szCs w:val="20"/>
+        </w:rPr>
+        <w:t xml:space="preserve">A variety of </w:t>
+      </w:r>
+      <w:r>
+        <w:rPr>
+          <w:rFonts w:ascii="Trebuchet MS" w:hAnsi="Trebuchet MS" w:cs="Times New Roman"/>
+          <w:bCs/>
+          <w:sz w:val="20"/>
+          <w:szCs w:val="20"/>
+        </w:rPr>
+        <w:t xml:space="preserve">instructions and classroom </w:t>
+      </w:r>
+      <w:r>
+        <w:rPr>
+          <w:rFonts w:ascii="Trebuchet MS" w:hAnsi="Trebuchet MS" w:cs="Times New Roman"/>
+          <w:bCs/>
+          <w:sz w:val="20"/>
+          <w:szCs w:val="20"/>
+        </w:rPr>
+        <w:t xml:space="preserve">activities would certainty </w:t>
+      </w:r>
+      <w:r>
+        <w:rPr>
+          <w:rFonts w:ascii="Trebuchet MS" w:hAnsi="Trebuchet MS" w:cs="Times New Roman"/>
+          <w:bCs/>
+          <w:sz w:val="20"/>
+          <w:szCs w:val="20"/>
+        </w:rPr>
+        <w:t>lead</w:t>
+      </w:r>
+      <w:r>
+        <w:rPr>
+          <w:rFonts w:ascii="Trebuchet MS" w:hAnsi="Trebuchet MS" w:cs="Times New Roman"/>
+          <w:bCs/>
+          <w:sz w:val="20"/>
+          <w:szCs w:val="20"/>
+        </w:rPr>
+        <w:t xml:space="preserve"> to </w:t>
+      </w:r>
+      <w:r>
+        <w:rPr>
+          <w:rFonts w:ascii="Trebuchet MS" w:hAnsi="Trebuchet MS" w:cs="Times New Roman"/>
+          <w:bCs/>
+          <w:sz w:val="20"/>
+          <w:szCs w:val="20"/>
+        </w:rPr>
+        <w:t xml:space="preserve">effective </w:t>
+      </w:r>
+      <w:r>
+        <w:rPr>
+          <w:rFonts w:ascii="Trebuchet MS" w:hAnsi="Trebuchet MS" w:cs="Times New Roman"/>
+          <w:bCs/>
+          <w:sz w:val="20"/>
+          <w:szCs w:val="20"/>
+        </w:rPr>
+        <w:t>classroom engagement</w:t>
+      </w:r>
+      <w:r>
+        <w:rPr>
+          <w:rFonts w:ascii="Trebuchet MS" w:hAnsi="Trebuchet MS" w:cs="Times New Roman"/>
+          <w:bCs/>
+          <w:sz w:val="20"/>
+          <w:szCs w:val="20"/>
+        </w:rPr>
+        <w:t xml:space="preserve">, which </w:t>
+      </w:r>
+      <w:r>
+        <w:rPr>
+          <w:rFonts w:ascii="Trebuchet MS" w:hAnsi="Trebuchet MS" w:cs="Times New Roman"/>
+          <w:bCs/>
+          <w:sz w:val="20"/>
+          <w:szCs w:val="20"/>
+        </w:rPr>
+        <w:t>enhance</w:t>
+      </w:r>
+      <w:r>
+        <w:rPr>
+          <w:rFonts w:ascii="Trebuchet MS" w:hAnsi="Trebuchet MS" w:cs="Times New Roman"/>
+          <w:bCs/>
+          <w:sz w:val="20"/>
+          <w:szCs w:val="20"/>
+        </w:rPr>
+        <w:t>s</w:t>
       </w:r>
       <w:r>
         <w:rPr>
@@ -4664,34 +5255,133 @@
           <w:sz w:val="20"/>
           <w:szCs w:val="20"/>
         </w:rPr>
-        <w:t xml:space="preserve">to accommodate </w:t>
-      </w:r>
-      <w:r>
-        <w:rPr>
-          <w:rFonts w:ascii="Trebuchet MS" w:hAnsi="Trebuchet MS" w:cs="Times New Roman"/>
-          <w:bCs/>
-          <w:sz w:val="20"/>
-          <w:szCs w:val="20"/>
-        </w:rPr>
-        <w:t>kinesthetic</w:t>
-      </w:r>
-      <w:r>
-        <w:rPr>
-          <w:rFonts w:ascii="Trebuchet MS" w:hAnsi="Trebuchet MS" w:cs="Times New Roman"/>
-          <w:bCs/>
-          <w:sz w:val="20"/>
-          <w:szCs w:val="20"/>
-        </w:rPr>
-        <w:t xml:space="preserve"> learners</w:t>
-      </w:r>
-      <w:r>
-        <w:rPr>
-          <w:rFonts w:ascii="Trebuchet MS" w:hAnsi="Trebuchet MS" w:cs="Times New Roman"/>
-          <w:bCs/>
-          <w:sz w:val="20"/>
-          <w:szCs w:val="20"/>
-        </w:rPr>
-        <w:t>.</w:t>
+        <w:t xml:space="preserve">teacher-student </w:t>
+      </w:r>
+      <w:r>
+        <w:rPr>
+          <w:rFonts w:ascii="Trebuchet MS" w:hAnsi="Trebuchet MS" w:cs="Times New Roman"/>
+          <w:bCs/>
+          <w:sz w:val="20"/>
+          <w:szCs w:val="20"/>
+        </w:rPr>
+        <w:t xml:space="preserve">and student-student </w:t>
+      </w:r>
+      <w:r>
+        <w:rPr>
+          <w:rFonts w:ascii="Trebuchet MS" w:hAnsi="Trebuchet MS" w:cs="Times New Roman"/>
+          <w:bCs/>
+          <w:sz w:val="20"/>
+          <w:szCs w:val="20"/>
+        </w:rPr>
+        <w:t>communication</w:t>
+      </w:r>
+      <w:r>
+        <w:rPr>
+          <w:rFonts w:ascii="Trebuchet MS" w:hAnsi="Trebuchet MS" w:cs="Times New Roman"/>
+          <w:bCs/>
+          <w:sz w:val="20"/>
+          <w:szCs w:val="20"/>
+        </w:rPr>
+        <w:t>s</w:t>
+      </w:r>
+      <w:r>
+        <w:rPr>
+          <w:rFonts w:ascii="Trebuchet MS" w:hAnsi="Trebuchet MS" w:cs="Times New Roman"/>
+          <w:bCs/>
+          <w:sz w:val="20"/>
+          <w:szCs w:val="20"/>
+        </w:rPr>
+        <w:t xml:space="preserve">. </w:t>
+      </w:r>
+      <w:r>
+        <w:rPr>
+          <w:rFonts w:ascii="Trebuchet MS" w:hAnsi="Trebuchet MS" w:cs="Times New Roman"/>
+          <w:bCs/>
+          <w:sz w:val="20"/>
+          <w:szCs w:val="20"/>
+        </w:rPr>
+        <w:t xml:space="preserve">With a strong </w:t>
+      </w:r>
+      <w:r>
+        <w:rPr>
+          <w:rFonts w:ascii="Trebuchet MS" w:hAnsi="Trebuchet MS" w:cs="Times New Roman"/>
+          <w:bCs/>
+          <w:sz w:val="20"/>
+          <w:szCs w:val="20"/>
+        </w:rPr>
+        <w:t xml:space="preserve">classroom </w:t>
+      </w:r>
+      <w:r>
+        <w:rPr>
+          <w:rFonts w:ascii="Trebuchet MS" w:hAnsi="Trebuchet MS" w:cs="Times New Roman"/>
+          <w:bCs/>
+          <w:sz w:val="20"/>
+          <w:szCs w:val="20"/>
+        </w:rPr>
+        <w:t>engagement, it eas</w:t>
+      </w:r>
+      <w:r>
+        <w:rPr>
+          <w:rFonts w:ascii="Trebuchet MS" w:hAnsi="Trebuchet MS" w:cs="Times New Roman"/>
+          <w:bCs/>
+          <w:sz w:val="20"/>
+          <w:szCs w:val="20"/>
+        </w:rPr>
+        <w:t>e</w:t>
+      </w:r>
+      <w:r>
+        <w:rPr>
+          <w:rFonts w:ascii="Trebuchet MS" w:hAnsi="Trebuchet MS" w:cs="Times New Roman"/>
+          <w:bCs/>
+          <w:sz w:val="20"/>
+          <w:szCs w:val="20"/>
+        </w:rPr>
+        <w:t>s</w:t>
+      </w:r>
+      <w:r>
+        <w:rPr>
+          <w:rFonts w:ascii="Trebuchet MS" w:hAnsi="Trebuchet MS" w:cs="Times New Roman"/>
+          <w:bCs/>
+          <w:sz w:val="20"/>
+          <w:szCs w:val="20"/>
+        </w:rPr>
+        <w:t xml:space="preserve"> my plans</w:t>
+      </w:r>
+      <w:r>
+        <w:rPr>
+          <w:rFonts w:ascii="Trebuchet MS" w:hAnsi="Trebuchet MS" w:cs="Times New Roman"/>
+          <w:bCs/>
+          <w:sz w:val="20"/>
+          <w:szCs w:val="20"/>
+        </w:rPr>
+        <w:t xml:space="preserve"> to </w:t>
+      </w:r>
+      <w:r>
+        <w:rPr>
+          <w:rFonts w:ascii="Trebuchet MS" w:hAnsi="Trebuchet MS" w:cs="Times New Roman"/>
+          <w:bCs/>
+          <w:sz w:val="20"/>
+          <w:szCs w:val="20"/>
+        </w:rPr>
+        <w:t>encourag</w:t>
+      </w:r>
+      <w:r>
+        <w:rPr>
+          <w:rFonts w:ascii="Trebuchet MS" w:hAnsi="Trebuchet MS" w:cs="Times New Roman"/>
+          <w:bCs/>
+          <w:sz w:val="20"/>
+          <w:szCs w:val="20"/>
+        </w:rPr>
+        <w:t>e</w:t>
+      </w:r>
+      <w:r>
+        <w:rPr>
+          <w:rFonts w:ascii="Trebuchet MS" w:hAnsi="Trebuchet MS" w:cs="Times New Roman"/>
+          <w:bCs/>
+          <w:sz w:val="20"/>
+          <w:szCs w:val="20"/>
+        </w:rPr>
+        <w:t xml:space="preserve"> questions and listen</w:t>
       </w:r>
       <w:r>
         <w:rPr>
@@ -4709,7 +5399,25 @@
           <w:sz w:val="20"/>
           <w:szCs w:val="20"/>
         </w:rPr>
-        <w:t>I also realize</w:t>
+        <w:t>to ideas openly</w:t>
+      </w:r>
+      <w:r>
+        <w:rPr>
+          <w:rFonts w:ascii="Trebuchet MS" w:hAnsi="Trebuchet MS" w:cs="Times New Roman"/>
+          <w:bCs/>
+          <w:sz w:val="20"/>
+          <w:szCs w:val="20"/>
+        </w:rPr>
+        <w:t xml:space="preserve">, which further </w:t>
+      </w:r>
+      <w:r>
+        <w:rPr>
+          <w:rFonts w:ascii="Trebuchet MS" w:hAnsi="Trebuchet MS" w:cs="Times New Roman"/>
+          <w:bCs/>
+          <w:sz w:val="20"/>
+          <w:szCs w:val="20"/>
+        </w:rPr>
+        <w:t>promote</w:t>
       </w:r>
       <w:r>
         <w:rPr>
@@ -4727,61 +5435,25 @@
           <w:sz w:val="20"/>
           <w:szCs w:val="20"/>
         </w:rPr>
-        <w:t>e</w:t>
-      </w:r>
-      <w:r>
-        <w:rPr>
-          <w:rFonts w:ascii="Trebuchet MS" w:hAnsi="Trebuchet MS" w:cs="Times New Roman"/>
-          <w:bCs/>
-          <w:sz w:val="20"/>
-          <w:szCs w:val="20"/>
-        </w:rPr>
-        <w:t>ngineering the</w:t>
-      </w:r>
-      <w:r>
-        <w:rPr>
-          <w:rFonts w:ascii="Trebuchet MS" w:hAnsi="Trebuchet MS" w:cs="Times New Roman"/>
-          <w:bCs/>
-          <w:sz w:val="20"/>
-          <w:szCs w:val="20"/>
-        </w:rPr>
-        <w:t xml:space="preserve">ories are closely related to daily life applications, so teaching engineering </w:t>
-      </w:r>
-      <w:r>
-        <w:rPr>
-          <w:rFonts w:ascii="Trebuchet MS" w:hAnsi="Trebuchet MS" w:cs="Times New Roman"/>
-          <w:bCs/>
-          <w:sz w:val="20"/>
-          <w:szCs w:val="20"/>
-        </w:rPr>
-        <w:t xml:space="preserve">is a great platform for me to illustrate </w:t>
-      </w:r>
-      <w:r>
-        <w:rPr>
-          <w:rFonts w:ascii="Trebuchet MS" w:hAnsi="Trebuchet MS" w:cs="Times New Roman"/>
-          <w:bCs/>
-          <w:sz w:val="20"/>
-          <w:szCs w:val="20"/>
-        </w:rPr>
-        <w:t xml:space="preserve">the relevancy of </w:t>
-      </w:r>
-      <w:r>
-        <w:rPr>
-          <w:rFonts w:ascii="Trebuchet MS" w:hAnsi="Trebuchet MS" w:cs="Times New Roman"/>
-          <w:bCs/>
-          <w:sz w:val="20"/>
-          <w:szCs w:val="20"/>
-        </w:rPr>
-        <w:t xml:space="preserve">classroom </w:t>
-      </w:r>
-      <w:r>
-        <w:rPr>
-          <w:rFonts w:ascii="Trebuchet MS" w:hAnsi="Trebuchet MS" w:cs="Times New Roman"/>
-          <w:bCs/>
-          <w:sz w:val="20"/>
-          <w:szCs w:val="20"/>
-        </w:rPr>
-        <w:t>content</w:t>
+        <w:t xml:space="preserve">my </w:t>
+      </w:r>
+      <w:r>
+        <w:rPr>
+          <w:rFonts w:ascii="Trebuchet MS" w:hAnsi="Trebuchet MS" w:cs="Times New Roman"/>
+          <w:bCs/>
+          <w:sz w:val="20"/>
+          <w:szCs w:val="20"/>
+        </w:rPr>
+        <w:t xml:space="preserve">flexibility and </w:t>
+      </w:r>
+      <w:r>
+        <w:rPr>
+          <w:rFonts w:ascii="Trebuchet MS" w:hAnsi="Trebuchet MS" w:cs="Times New Roman"/>
+          <w:bCs/>
+          <w:sz w:val="20"/>
+          <w:szCs w:val="20"/>
+        </w:rPr>
+        <w:t>diversification</w:t>
       </w:r>
       <w:r>
         <w:rPr>
@@ -4799,494 +5471,7 @@
           <w:sz w:val="20"/>
           <w:szCs w:val="20"/>
         </w:rPr>
-        <w:t>in</w:t>
-      </w:r>
-      <w:r>
-        <w:rPr>
-          <w:rFonts w:ascii="Trebuchet MS" w:hAnsi="Trebuchet MS" w:cs="Times New Roman"/>
-          <w:bCs/>
-          <w:sz w:val="20"/>
-          <w:szCs w:val="20"/>
-        </w:rPr>
-        <w:t xml:space="preserve"> </w:t>
-      </w:r>
-      <w:r>
-        <w:rPr>
-          <w:rFonts w:ascii="Trebuchet MS" w:hAnsi="Trebuchet MS" w:cs="Times New Roman"/>
-          <w:bCs/>
-          <w:sz w:val="20"/>
-          <w:szCs w:val="20"/>
-        </w:rPr>
-        <w:t>our life</w:t>
-      </w:r>
-      <w:r>
-        <w:rPr>
-          <w:rFonts w:ascii="Trebuchet MS" w:hAnsi="Trebuchet MS" w:cs="Times New Roman"/>
-          <w:bCs/>
-          <w:sz w:val="20"/>
-          <w:szCs w:val="20"/>
-        </w:rPr>
-        <w:t>.</w:t>
-      </w:r>
-      <w:r>
-        <w:rPr>
-          <w:rFonts w:ascii="Trebuchet MS" w:hAnsi="Trebuchet MS" w:cs="Times New Roman"/>
-          <w:bCs/>
-          <w:sz w:val="20"/>
-          <w:szCs w:val="20"/>
-        </w:rPr>
-        <w:t xml:space="preserve"> </w:t>
-      </w:r>
-      <w:r>
-        <w:rPr>
-          <w:rFonts w:ascii="Trebuchet MS" w:hAnsi="Trebuchet MS" w:cs="Times New Roman"/>
-          <w:bCs/>
-          <w:sz w:val="20"/>
-          <w:szCs w:val="20"/>
-        </w:rPr>
-        <w:t xml:space="preserve">Therefore, </w:t>
-      </w:r>
-      <w:r>
-        <w:rPr>
-          <w:rFonts w:ascii="Trebuchet MS" w:hAnsi="Trebuchet MS" w:cs="Times New Roman"/>
-          <w:bCs/>
-          <w:sz w:val="20"/>
-          <w:szCs w:val="20"/>
-        </w:rPr>
-        <w:t>adopting</w:t>
-      </w:r>
-      <w:r>
-        <w:rPr>
-          <w:rFonts w:ascii="Trebuchet MS" w:hAnsi="Trebuchet MS" w:cs="Times New Roman"/>
-          <w:bCs/>
-          <w:sz w:val="20"/>
-          <w:szCs w:val="20"/>
-        </w:rPr>
-        <w:t xml:space="preserve"> my</w:t>
-      </w:r>
-      <w:r>
-        <w:rPr>
-          <w:rFonts w:ascii="Trebuchet MS" w:hAnsi="Trebuchet MS" w:cs="Times New Roman"/>
-          <w:bCs/>
-          <w:sz w:val="20"/>
-          <w:szCs w:val="20"/>
-        </w:rPr>
-        <w:t xml:space="preserve"> </w:t>
-      </w:r>
-      <w:r>
-        <w:rPr>
-          <w:rFonts w:ascii="Trebuchet MS" w:hAnsi="Trebuchet MS" w:cs="Times New Roman"/>
-          <w:bCs/>
-          <w:sz w:val="20"/>
-          <w:szCs w:val="20"/>
-        </w:rPr>
-        <w:t>apprenticeship teaching perspective</w:t>
-      </w:r>
-      <w:r>
-        <w:rPr>
-          <w:rFonts w:ascii="Trebuchet MS" w:hAnsi="Trebuchet MS" w:cs="Times New Roman"/>
-          <w:bCs/>
-          <w:sz w:val="20"/>
-          <w:szCs w:val="20"/>
-        </w:rPr>
-        <w:t xml:space="preserve">, </w:t>
-      </w:r>
-      <w:r>
-        <w:rPr>
-          <w:rFonts w:ascii="Trebuchet MS" w:hAnsi="Trebuchet MS" w:cs="Times New Roman" w:hint="eastAsia"/>
-          <w:bCs/>
-          <w:sz w:val="20"/>
-          <w:szCs w:val="20"/>
-          <w:lang w:eastAsia="zh-CN"/>
-        </w:rPr>
-        <w:t>I</w:t>
-      </w:r>
-      <w:r>
-        <w:rPr>
-          <w:rFonts w:ascii="Trebuchet MS" w:hAnsi="Trebuchet MS" w:cs="Times New Roman"/>
-          <w:bCs/>
-          <w:sz w:val="20"/>
-          <w:szCs w:val="20"/>
-        </w:rPr>
-        <w:t xml:space="preserve"> </w:t>
-      </w:r>
-      <w:r>
-        <w:rPr>
-          <w:rFonts w:ascii="Trebuchet MS" w:hAnsi="Trebuchet MS" w:cs="Times New Roman"/>
-          <w:bCs/>
-          <w:sz w:val="20"/>
-          <w:szCs w:val="20"/>
-        </w:rPr>
-        <w:t xml:space="preserve">take opportunity </w:t>
-      </w:r>
-      <w:r>
-        <w:rPr>
-          <w:rFonts w:ascii="Trebuchet MS" w:hAnsi="Trebuchet MS" w:cs="Times New Roman"/>
-          <w:bCs/>
-          <w:sz w:val="20"/>
-          <w:szCs w:val="20"/>
-        </w:rPr>
-        <w:t xml:space="preserve">to </w:t>
-      </w:r>
-      <w:r>
-        <w:rPr>
-          <w:rFonts w:ascii="Trebuchet MS" w:hAnsi="Trebuchet MS" w:cs="Times New Roman"/>
-          <w:bCs/>
-          <w:sz w:val="20"/>
-          <w:szCs w:val="20"/>
-        </w:rPr>
-        <w:t>include</w:t>
-      </w:r>
-      <w:r>
-        <w:rPr>
-          <w:rFonts w:ascii="Trebuchet MS" w:hAnsi="Trebuchet MS" w:cs="Times New Roman"/>
-          <w:bCs/>
-          <w:sz w:val="20"/>
-          <w:szCs w:val="20"/>
-        </w:rPr>
-        <w:t xml:space="preserve"> case studies</w:t>
-      </w:r>
-      <w:r>
-        <w:rPr>
-          <w:rFonts w:ascii="Trebuchet MS" w:hAnsi="Trebuchet MS" w:cs="Times New Roman"/>
-          <w:bCs/>
-          <w:sz w:val="20"/>
-          <w:szCs w:val="20"/>
-        </w:rPr>
-        <w:t xml:space="preserve"> </w:t>
-      </w:r>
-      <w:r>
-        <w:rPr>
-          <w:rFonts w:ascii="Trebuchet MS" w:hAnsi="Trebuchet MS" w:cs="Times New Roman"/>
-          <w:bCs/>
-          <w:sz w:val="20"/>
-          <w:szCs w:val="20"/>
-        </w:rPr>
-        <w:t>that</w:t>
-      </w:r>
-      <w:r>
-        <w:rPr>
-          <w:rFonts w:ascii="Trebuchet MS" w:hAnsi="Trebuchet MS" w:cs="Times New Roman"/>
-          <w:bCs/>
-          <w:sz w:val="20"/>
-          <w:szCs w:val="20"/>
-        </w:rPr>
-        <w:t xml:space="preserve"> </w:t>
-      </w:r>
-      <w:r>
-        <w:rPr>
-          <w:rFonts w:ascii="Trebuchet MS" w:hAnsi="Trebuchet MS" w:cs="Times New Roman"/>
-          <w:bCs/>
-          <w:sz w:val="20"/>
-          <w:szCs w:val="20"/>
-        </w:rPr>
-        <w:t xml:space="preserve">allow students to learn under </w:t>
-      </w:r>
-      <w:r>
-        <w:rPr>
-          <w:rFonts w:ascii="Trebuchet MS" w:hAnsi="Trebuchet MS" w:cs="Times New Roman"/>
-          <w:bCs/>
-          <w:sz w:val="20"/>
-          <w:szCs w:val="20"/>
-        </w:rPr>
-        <w:t>interactive instruction</w:t>
-      </w:r>
-      <w:r>
-        <w:rPr>
-          <w:rFonts w:ascii="Trebuchet MS" w:hAnsi="Trebuchet MS" w:cs="Times New Roman"/>
-          <w:bCs/>
-          <w:sz w:val="20"/>
-          <w:szCs w:val="20"/>
-        </w:rPr>
-        <w:t>s</w:t>
-      </w:r>
-      <w:r>
-        <w:rPr>
-          <w:rFonts w:ascii="Trebuchet MS" w:hAnsi="Trebuchet MS" w:cs="Times New Roman"/>
-          <w:bCs/>
-          <w:sz w:val="20"/>
-          <w:szCs w:val="20"/>
-        </w:rPr>
-        <w:t xml:space="preserve"> while </w:t>
-      </w:r>
-      <w:r>
-        <w:rPr>
-          <w:rFonts w:ascii="Trebuchet MS" w:hAnsi="Trebuchet MS" w:cs="Times New Roman"/>
-          <w:bCs/>
-          <w:sz w:val="20"/>
-          <w:szCs w:val="20"/>
-        </w:rPr>
-        <w:t xml:space="preserve">through interactive </w:t>
-      </w:r>
-      <w:r>
-        <w:rPr>
-          <w:rFonts w:ascii="Trebuchet MS" w:hAnsi="Trebuchet MS" w:cs="Times New Roman"/>
-          <w:bCs/>
-          <w:sz w:val="20"/>
-          <w:szCs w:val="20"/>
-        </w:rPr>
-        <w:t>discussi</w:t>
-      </w:r>
-      <w:r>
-        <w:rPr>
-          <w:rFonts w:ascii="Trebuchet MS" w:hAnsi="Trebuchet MS" w:cs="Times New Roman"/>
-          <w:bCs/>
-          <w:sz w:val="20"/>
-          <w:szCs w:val="20"/>
-        </w:rPr>
-        <w:t>on</w:t>
-      </w:r>
-      <w:r>
-        <w:rPr>
-          <w:rFonts w:ascii="Trebuchet MS" w:hAnsi="Trebuchet MS" w:cs="Times New Roman"/>
-          <w:bCs/>
-          <w:sz w:val="20"/>
-          <w:szCs w:val="20"/>
-        </w:rPr>
-        <w:t xml:space="preserve">. </w:t>
-      </w:r>
-      <w:r>
-        <w:rPr>
-          <w:rFonts w:ascii="Trebuchet MS" w:hAnsi="Trebuchet MS" w:cs="Times New Roman"/>
-          <w:bCs/>
-          <w:sz w:val="20"/>
-          <w:szCs w:val="20"/>
-        </w:rPr>
-        <w:t xml:space="preserve">A variety of </w:t>
-      </w:r>
-      <w:r>
-        <w:rPr>
-          <w:rFonts w:ascii="Trebuchet MS" w:hAnsi="Trebuchet MS" w:cs="Times New Roman"/>
-          <w:bCs/>
-          <w:sz w:val="20"/>
-          <w:szCs w:val="20"/>
-        </w:rPr>
-        <w:t xml:space="preserve">these </w:t>
-      </w:r>
-      <w:r>
-        <w:rPr>
-          <w:rFonts w:ascii="Trebuchet MS" w:hAnsi="Trebuchet MS" w:cs="Times New Roman"/>
-          <w:bCs/>
-          <w:sz w:val="20"/>
-          <w:szCs w:val="20"/>
-        </w:rPr>
-        <w:t>participatory learning</w:t>
-      </w:r>
-      <w:r>
-        <w:rPr>
-          <w:rFonts w:ascii="Trebuchet MS" w:hAnsi="Trebuchet MS" w:cs="Times New Roman"/>
-          <w:bCs/>
-          <w:sz w:val="20"/>
-          <w:szCs w:val="20"/>
-        </w:rPr>
-        <w:t xml:space="preserve"> </w:t>
-      </w:r>
-      <w:r>
-        <w:rPr>
-          <w:rFonts w:ascii="Trebuchet MS" w:hAnsi="Trebuchet MS" w:cs="Times New Roman"/>
-          <w:bCs/>
-          <w:sz w:val="20"/>
-          <w:szCs w:val="20"/>
-        </w:rPr>
-        <w:t xml:space="preserve">activities would certainty contribute to </w:t>
-      </w:r>
-      <w:r>
-        <w:rPr>
-          <w:rFonts w:ascii="Trebuchet MS" w:hAnsi="Trebuchet MS" w:cs="Times New Roman"/>
-          <w:bCs/>
-          <w:sz w:val="20"/>
-          <w:szCs w:val="20"/>
-        </w:rPr>
-        <w:t xml:space="preserve">effective </w:t>
-      </w:r>
-      <w:r>
-        <w:rPr>
-          <w:rFonts w:ascii="Trebuchet MS" w:hAnsi="Trebuchet MS" w:cs="Times New Roman"/>
-          <w:bCs/>
-          <w:sz w:val="20"/>
-          <w:szCs w:val="20"/>
-        </w:rPr>
-        <w:t>classroom engagement</w:t>
-      </w:r>
-      <w:r>
-        <w:rPr>
-          <w:rFonts w:ascii="Trebuchet MS" w:hAnsi="Trebuchet MS" w:cs="Times New Roman"/>
-          <w:bCs/>
-          <w:sz w:val="20"/>
-          <w:szCs w:val="20"/>
-        </w:rPr>
-        <w:t xml:space="preserve">, which </w:t>
-      </w:r>
-      <w:r>
-        <w:rPr>
-          <w:rFonts w:ascii="Trebuchet MS" w:hAnsi="Trebuchet MS" w:cs="Times New Roman"/>
-          <w:bCs/>
-          <w:sz w:val="20"/>
-          <w:szCs w:val="20"/>
-        </w:rPr>
-        <w:t>enhance</w:t>
-      </w:r>
-      <w:r>
-        <w:rPr>
-          <w:rFonts w:ascii="Trebuchet MS" w:hAnsi="Trebuchet MS" w:cs="Times New Roman"/>
-          <w:bCs/>
-          <w:sz w:val="20"/>
-          <w:szCs w:val="20"/>
-        </w:rPr>
-        <w:t>s</w:t>
-      </w:r>
-      <w:r>
-        <w:rPr>
-          <w:rFonts w:ascii="Trebuchet MS" w:hAnsi="Trebuchet MS" w:cs="Times New Roman"/>
-          <w:bCs/>
-          <w:sz w:val="20"/>
-          <w:szCs w:val="20"/>
-        </w:rPr>
-        <w:t xml:space="preserve"> </w:t>
-      </w:r>
-      <w:r>
-        <w:rPr>
-          <w:rFonts w:ascii="Trebuchet MS" w:hAnsi="Trebuchet MS" w:cs="Times New Roman"/>
-          <w:bCs/>
-          <w:sz w:val="20"/>
-          <w:szCs w:val="20"/>
-        </w:rPr>
-        <w:t>teacher-student</w:t>
-      </w:r>
-      <w:r>
-        <w:rPr>
-          <w:rFonts w:ascii="Trebuchet MS" w:hAnsi="Trebuchet MS" w:cs="Times New Roman"/>
-          <w:bCs/>
-          <w:sz w:val="20"/>
-          <w:szCs w:val="20"/>
-        </w:rPr>
-        <w:t xml:space="preserve"> </w:t>
-      </w:r>
-      <w:r>
-        <w:rPr>
-          <w:rFonts w:ascii="Trebuchet MS" w:hAnsi="Trebuchet MS" w:cs="Times New Roman"/>
-          <w:bCs/>
-          <w:sz w:val="20"/>
-          <w:szCs w:val="20"/>
-        </w:rPr>
-        <w:t xml:space="preserve">and student-student </w:t>
-      </w:r>
-      <w:r>
-        <w:rPr>
-          <w:rFonts w:ascii="Trebuchet MS" w:hAnsi="Trebuchet MS" w:cs="Times New Roman"/>
-          <w:bCs/>
-          <w:sz w:val="20"/>
-          <w:szCs w:val="20"/>
-        </w:rPr>
-        <w:t>communication</w:t>
-      </w:r>
-      <w:r>
-        <w:rPr>
-          <w:rFonts w:ascii="Trebuchet MS" w:hAnsi="Trebuchet MS" w:cs="Times New Roman"/>
-          <w:bCs/>
-          <w:sz w:val="20"/>
-          <w:szCs w:val="20"/>
-        </w:rPr>
-        <w:t>s</w:t>
-      </w:r>
-      <w:r>
-        <w:rPr>
-          <w:rFonts w:ascii="Trebuchet MS" w:hAnsi="Trebuchet MS" w:cs="Times New Roman"/>
-          <w:bCs/>
-          <w:sz w:val="20"/>
-          <w:szCs w:val="20"/>
-        </w:rPr>
-        <w:t xml:space="preserve">. </w:t>
-      </w:r>
-      <w:r>
-        <w:rPr>
-          <w:rFonts w:ascii="Trebuchet MS" w:hAnsi="Trebuchet MS" w:cs="Times New Roman"/>
-          <w:bCs/>
-          <w:sz w:val="20"/>
-          <w:szCs w:val="20"/>
-        </w:rPr>
-        <w:t xml:space="preserve">With a strong </w:t>
-      </w:r>
-      <w:r>
-        <w:rPr>
-          <w:rFonts w:ascii="Trebuchet MS" w:hAnsi="Trebuchet MS" w:cs="Times New Roman"/>
-          <w:bCs/>
-          <w:sz w:val="20"/>
-          <w:szCs w:val="20"/>
-        </w:rPr>
-        <w:t xml:space="preserve">classroom </w:t>
-      </w:r>
-      <w:r>
-        <w:rPr>
-          <w:rFonts w:ascii="Trebuchet MS" w:hAnsi="Trebuchet MS" w:cs="Times New Roman"/>
-          <w:bCs/>
-          <w:sz w:val="20"/>
-          <w:szCs w:val="20"/>
-        </w:rPr>
-        <w:t xml:space="preserve">engagement, it is expected to be easier to </w:t>
-      </w:r>
-      <w:r>
-        <w:rPr>
-          <w:rFonts w:ascii="Trebuchet MS" w:hAnsi="Trebuchet MS" w:cs="Times New Roman"/>
-          <w:bCs/>
-          <w:sz w:val="20"/>
-          <w:szCs w:val="20"/>
-        </w:rPr>
-        <w:t>encourag</w:t>
-      </w:r>
-      <w:r>
-        <w:rPr>
-          <w:rFonts w:ascii="Trebuchet MS" w:hAnsi="Trebuchet MS" w:cs="Times New Roman"/>
-          <w:bCs/>
-          <w:sz w:val="20"/>
-          <w:szCs w:val="20"/>
-        </w:rPr>
-        <w:t>e</w:t>
-      </w:r>
-      <w:r>
-        <w:rPr>
-          <w:rFonts w:ascii="Trebuchet MS" w:hAnsi="Trebuchet MS" w:cs="Times New Roman"/>
-          <w:bCs/>
-          <w:sz w:val="20"/>
-          <w:szCs w:val="20"/>
-        </w:rPr>
-        <w:t xml:space="preserve"> questions and listen</w:t>
-      </w:r>
-      <w:r>
-        <w:rPr>
-          <w:rFonts w:ascii="Trebuchet MS" w:hAnsi="Trebuchet MS" w:cs="Times New Roman"/>
-          <w:bCs/>
-          <w:sz w:val="20"/>
-          <w:szCs w:val="20"/>
-        </w:rPr>
-        <w:t xml:space="preserve"> </w:t>
-      </w:r>
-      <w:r>
-        <w:rPr>
-          <w:rFonts w:ascii="Trebuchet MS" w:hAnsi="Trebuchet MS" w:cs="Times New Roman"/>
-          <w:bCs/>
-          <w:sz w:val="20"/>
-          <w:szCs w:val="20"/>
-        </w:rPr>
-        <w:t>to ideas openly</w:t>
-      </w:r>
-      <w:r>
-        <w:rPr>
-          <w:rFonts w:ascii="Trebuchet MS" w:hAnsi="Trebuchet MS" w:cs="Times New Roman"/>
-          <w:bCs/>
-          <w:sz w:val="20"/>
-          <w:szCs w:val="20"/>
-        </w:rPr>
-        <w:t xml:space="preserve">, which further support </w:t>
-      </w:r>
-      <w:r>
-        <w:rPr>
-          <w:rFonts w:ascii="Trebuchet MS" w:hAnsi="Trebuchet MS" w:cs="Times New Roman"/>
-          <w:bCs/>
-          <w:sz w:val="20"/>
-          <w:szCs w:val="20"/>
-        </w:rPr>
-        <w:t>diversification in teaching.</w:t>
+        <w:t>in teaching.</w:t>
       </w:r>
       <w:r>
         <w:rPr>
@@ -5605,9 +5790,91 @@
           <w:sz w:val="20"/>
           <w:szCs w:val="20"/>
         </w:rPr>
-        <w:t xml:space="preserve">encourage students to participate in </w:t>
-      </w:r>
-      <w:hyperlink r:id="rId10" w:history="1">
+        <w:t xml:space="preserve">highly </w:t>
+      </w:r>
+      <w:r>
+        <w:rPr>
+          <w:rFonts w:ascii="Trebuchet MS" w:hAnsi="Trebuchet MS" w:cs="Times New Roman"/>
+          <w:bCs/>
+          <w:sz w:val="20"/>
+          <w:szCs w:val="20"/>
+        </w:rPr>
+        <w:t>encourage students to participate in</w:t>
+      </w:r>
+      <w:r>
+        <w:rPr>
+          <w:rFonts w:ascii="Trebuchet MS" w:hAnsi="Trebuchet MS" w:cs="Times New Roman"/>
+          <w:bCs/>
+          <w:sz w:val="20"/>
+          <w:szCs w:val="20"/>
+        </w:rPr>
+        <w:t xml:space="preserve"> evaluation</w:t>
+      </w:r>
+      <w:r>
+        <w:rPr>
+          <w:rFonts w:ascii="Trebuchet MS" w:hAnsi="Trebuchet MS" w:cs="Times New Roman"/>
+          <w:bCs/>
+          <w:sz w:val="20"/>
+          <w:szCs w:val="20"/>
+        </w:rPr>
+        <w:t xml:space="preserve"> process</w:t>
+      </w:r>
+      <w:r>
+        <w:rPr>
+          <w:rFonts w:ascii="Trebuchet MS" w:hAnsi="Trebuchet MS" w:cs="Times New Roman"/>
+          <w:bCs/>
+          <w:sz w:val="20"/>
+          <w:szCs w:val="20"/>
+        </w:rPr>
+        <w:t>es</w:t>
+      </w:r>
+      <w:r>
+        <w:rPr>
+          <w:rFonts w:ascii="Trebuchet MS" w:hAnsi="Trebuchet MS" w:cs="Times New Roman"/>
+          <w:bCs/>
+          <w:sz w:val="20"/>
+          <w:szCs w:val="20"/>
+        </w:rPr>
+        <w:t xml:space="preserve"> to support my continuous improvement goal</w:t>
+      </w:r>
+      <w:r>
+        <w:rPr>
+          <w:rFonts w:ascii="Trebuchet MS" w:hAnsi="Trebuchet MS" w:cs="Times New Roman"/>
+          <w:bCs/>
+          <w:sz w:val="20"/>
+          <w:szCs w:val="20"/>
+        </w:rPr>
+        <w:t>s</w:t>
+      </w:r>
+      <w:r>
+        <w:rPr>
+          <w:rFonts w:ascii="Trebuchet MS" w:hAnsi="Trebuchet MS" w:cs="Times New Roman"/>
+          <w:bCs/>
+          <w:sz w:val="20"/>
+          <w:szCs w:val="20"/>
+        </w:rPr>
+        <w:t xml:space="preserve">. </w:t>
+      </w:r>
+      <w:r>
+        <w:rPr>
+          <w:rFonts w:ascii="Trebuchet MS" w:hAnsi="Trebuchet MS" w:cs="Times New Roman"/>
+          <w:bCs/>
+          <w:sz w:val="20"/>
+          <w:szCs w:val="20"/>
+        </w:rPr>
+        <w:t xml:space="preserve">While </w:t>
+      </w:r>
+      <w:hyperlink r:id="rId11" w:history="1">
+        <w:r>
+          <w:rPr>
+            <w:rStyle w:val="Hyperlink"/>
+            <w:rFonts w:ascii="Trebuchet MS" w:hAnsi="Trebuchet MS" w:cs="Times New Roman"/>
+            <w:bCs/>
+            <w:sz w:val="20"/>
+            <w:szCs w:val="20"/>
+          </w:rPr>
+          <w:t xml:space="preserve">end-of-term </w:t>
+        </w:r>
         <w:r>
           <w:rPr>
             <w:rStyle w:val="Hyperlink"/>
@@ -5626,28 +5893,114 @@
           <w:sz w:val="20"/>
           <w:szCs w:val="20"/>
         </w:rPr>
-        <w:t xml:space="preserve"> process</w:t>
-      </w:r>
-      <w:r>
-        <w:rPr>
-          <w:rFonts w:ascii="Trebuchet MS" w:hAnsi="Trebuchet MS" w:cs="Times New Roman"/>
-          <w:bCs/>
-          <w:sz w:val="20"/>
-          <w:szCs w:val="20"/>
-        </w:rPr>
-        <w:t>es</w:t>
-      </w:r>
-      <w:r>
-        <w:rPr>
-          <w:rFonts w:ascii="Trebuchet MS" w:hAnsi="Trebuchet MS" w:cs="Times New Roman"/>
-          <w:bCs/>
-          <w:sz w:val="20"/>
-          <w:szCs w:val="20"/>
-        </w:rPr>
-        <w:t xml:space="preserve"> to support my continuous improvement goal</w:t>
-      </w:r>
-      <w:r>
-        <w:rPr>
+        <w:t xml:space="preserve"> </w:t>
+      </w:r>
+      <w:r>
+        <w:rPr>
+          <w:rFonts w:ascii="Trebuchet MS" w:hAnsi="Trebuchet MS" w:cs="Times New Roman"/>
+          <w:bCs/>
+          <w:sz w:val="20"/>
+          <w:szCs w:val="20"/>
+        </w:rPr>
+        <w:t xml:space="preserve">is helpful to </w:t>
+      </w:r>
+      <w:r>
+        <w:rPr>
+          <w:rFonts w:ascii="Trebuchet MS" w:hAnsi="Trebuchet MS" w:cs="Times New Roman"/>
+          <w:bCs/>
+          <w:sz w:val="20"/>
+          <w:szCs w:val="20"/>
+        </w:rPr>
+        <w:t>examine</w:t>
+      </w:r>
+      <w:r>
+        <w:rPr>
+          <w:rFonts w:ascii="Trebuchet MS" w:hAnsi="Trebuchet MS" w:cs="Times New Roman"/>
+          <w:bCs/>
+          <w:sz w:val="20"/>
+          <w:szCs w:val="20"/>
+        </w:rPr>
+        <w:t xml:space="preserve"> my performance, it </w:t>
+      </w:r>
+      <w:r>
+        <w:rPr>
+          <w:rFonts w:ascii="Trebuchet MS" w:hAnsi="Trebuchet MS" w:cs="Times New Roman"/>
+          <w:bCs/>
+          <w:sz w:val="20"/>
+          <w:szCs w:val="20"/>
+        </w:rPr>
+        <w:t xml:space="preserve">is </w:t>
+      </w:r>
+      <w:r>
+        <w:rPr>
+          <w:rFonts w:ascii="Trebuchet MS" w:hAnsi="Trebuchet MS" w:cs="Times New Roman"/>
+          <w:bCs/>
+          <w:sz w:val="20"/>
+          <w:szCs w:val="20"/>
+        </w:rPr>
+        <w:t xml:space="preserve">also </w:t>
+      </w:r>
+      <w:r>
+        <w:rPr>
+          <w:rFonts w:ascii="Trebuchet MS" w:hAnsi="Trebuchet MS" w:cs="Times New Roman"/>
+          <w:bCs/>
+          <w:sz w:val="20"/>
+          <w:szCs w:val="20"/>
+        </w:rPr>
+        <w:t xml:space="preserve">necessary for me to </w:t>
+      </w:r>
+      <w:r>
+        <w:rPr>
+          <w:rFonts w:ascii="Trebuchet MS" w:hAnsi="Trebuchet MS" w:cs="Times New Roman"/>
+          <w:bCs/>
+          <w:sz w:val="20"/>
+          <w:szCs w:val="20"/>
+        </w:rPr>
+        <w:t>co</w:t>
+      </w:r>
+      <w:r>
+        <w:rPr>
+          <w:rFonts w:ascii="Trebuchet MS" w:hAnsi="Trebuchet MS" w:cs="Times New Roman"/>
+          <w:bCs/>
+          <w:sz w:val="20"/>
+          <w:szCs w:val="20"/>
+        </w:rPr>
+        <w:t>nduct</w:t>
+      </w:r>
+      <w:r>
+        <w:rPr>
+          <w:rFonts w:ascii="Trebuchet MS" w:hAnsi="Trebuchet MS" w:cs="Times New Roman"/>
+          <w:bCs/>
+          <w:sz w:val="20"/>
+          <w:szCs w:val="20"/>
+        </w:rPr>
+        <w:t xml:space="preserve"> </w:t>
+      </w:r>
+      <w:hyperlink r:id="rId12" w:history="1">
+        <w:r>
+          <w:rPr>
+            <w:rStyle w:val="Hyperlink"/>
+            <w:rFonts w:ascii="Trebuchet MS" w:hAnsi="Trebuchet MS" w:cs="Times New Roman"/>
+            <w:bCs/>
+            <w:sz w:val="20"/>
+            <w:szCs w:val="20"/>
+          </w:rPr>
+          <w:t>routine mini-e</w:t>
+        </w:r>
+        <w:r>
+          <w:rPr>
+            <w:rStyle w:val="Hyperlink"/>
+            <w:rFonts w:ascii="Trebuchet MS" w:hAnsi="Trebuchet MS" w:cs="Times New Roman"/>
+            <w:bCs/>
+            <w:sz w:val="20"/>
+            <w:szCs w:val="20"/>
+          </w:rPr>
+          <w:t>valuation</w:t>
+        </w:r>
+      </w:hyperlink>
+      <w:r>
+        <w:rPr>
+          <w:rStyle w:val="Hyperlink"/>
           <w:rFonts w:ascii="Trebuchet MS" w:hAnsi="Trebuchet MS" w:cs="Times New Roman"/>
           <w:bCs/>
           <w:sz w:val="20"/>
@@ -5662,6 +6015,105 @@
           <w:sz w:val="20"/>
           <w:szCs w:val="20"/>
         </w:rPr>
+        <w:t xml:space="preserve"> </w:t>
+      </w:r>
+      <w:r>
+        <w:rPr>
+          <w:rFonts w:ascii="Trebuchet MS" w:hAnsi="Trebuchet MS" w:cs="Times New Roman"/>
+          <w:bCs/>
+          <w:sz w:val="20"/>
+          <w:szCs w:val="20"/>
+        </w:rPr>
+        <w:t>throughout the term</w:t>
+      </w:r>
+      <w:r>
+        <w:rPr>
+          <w:rFonts w:ascii="Trebuchet MS" w:hAnsi="Trebuchet MS" w:cs="Times New Roman"/>
+          <w:bCs/>
+          <w:sz w:val="20"/>
+          <w:szCs w:val="20"/>
+        </w:rPr>
+        <w:t xml:space="preserve"> </w:t>
+      </w:r>
+      <w:r>
+        <w:rPr>
+          <w:rFonts w:ascii="Trebuchet MS" w:hAnsi="Trebuchet MS" w:cs="Times New Roman"/>
+          <w:bCs/>
+          <w:sz w:val="20"/>
+          <w:szCs w:val="20"/>
+        </w:rPr>
+        <w:t xml:space="preserve">so that </w:t>
+      </w:r>
+      <w:r>
+        <w:rPr>
+          <w:rFonts w:ascii="Trebuchet MS" w:hAnsi="Trebuchet MS" w:cs="Times New Roman"/>
+          <w:bCs/>
+          <w:sz w:val="20"/>
+          <w:szCs w:val="20"/>
+        </w:rPr>
+        <w:t>early</w:t>
+      </w:r>
+      <w:r>
+        <w:rPr>
+          <w:rFonts w:ascii="Trebuchet MS" w:hAnsi="Trebuchet MS" w:cs="Times New Roman"/>
+          <w:bCs/>
+          <w:sz w:val="20"/>
+          <w:szCs w:val="20"/>
+        </w:rPr>
+        <w:t xml:space="preserve"> actions could be taken to fix </w:t>
+      </w:r>
+      <w:r>
+        <w:rPr>
+          <w:rFonts w:ascii="Trebuchet MS" w:hAnsi="Trebuchet MS" w:cs="Times New Roman"/>
+          <w:bCs/>
+          <w:sz w:val="20"/>
+          <w:szCs w:val="20"/>
+        </w:rPr>
+        <w:t xml:space="preserve">any </w:t>
+      </w:r>
+      <w:r>
+        <w:rPr>
+          <w:rFonts w:ascii="Trebuchet MS" w:hAnsi="Trebuchet MS" w:cs="Times New Roman"/>
+          <w:bCs/>
+          <w:sz w:val="20"/>
+          <w:szCs w:val="20"/>
+        </w:rPr>
+        <w:t xml:space="preserve">identified </w:t>
+      </w:r>
+      <w:r>
+        <w:rPr>
+          <w:rFonts w:ascii="Trebuchet MS" w:hAnsi="Trebuchet MS" w:cs="Times New Roman"/>
+          <w:bCs/>
+          <w:sz w:val="20"/>
+          <w:szCs w:val="20"/>
+        </w:rPr>
+        <w:t>problem</w:t>
+      </w:r>
+      <w:r>
+        <w:rPr>
+          <w:rFonts w:ascii="Trebuchet MS" w:hAnsi="Trebuchet MS" w:cs="Times New Roman"/>
+          <w:bCs/>
+          <w:sz w:val="20"/>
+          <w:szCs w:val="20"/>
+        </w:rPr>
+        <w:t>s</w:t>
+      </w:r>
+      <w:r>
+        <w:rPr>
+          <w:rFonts w:ascii="Trebuchet MS" w:hAnsi="Trebuchet MS" w:cs="Times New Roman"/>
+          <w:bCs/>
+          <w:sz w:val="20"/>
+          <w:szCs w:val="20"/>
+        </w:rPr>
+        <w:t xml:space="preserve"> before the end of terms</w:t>
+      </w:r>
+      <w:r>
+        <w:rPr>
+          <w:rFonts w:ascii="Trebuchet MS" w:hAnsi="Trebuchet MS" w:cs="Times New Roman"/>
+          <w:bCs/>
+          <w:sz w:val="20"/>
+          <w:szCs w:val="20"/>
+        </w:rPr>
         <w:t xml:space="preserve">. </w:t>
       </w:r>
       <w:r>
@@ -5671,52 +6123,34 @@
           <w:sz w:val="20"/>
           <w:szCs w:val="20"/>
         </w:rPr>
-        <w:t xml:space="preserve">While end-of-term </w:t>
-      </w:r>
-      <w:r>
-        <w:rPr>
-          <w:rFonts w:ascii="Trebuchet MS" w:hAnsi="Trebuchet MS" w:cs="Times New Roman"/>
-          <w:bCs/>
-          <w:sz w:val="20"/>
-          <w:szCs w:val="20"/>
-        </w:rPr>
-        <w:t xml:space="preserve">evaluation </w:t>
-      </w:r>
-      <w:r>
-        <w:rPr>
-          <w:rFonts w:ascii="Trebuchet MS" w:hAnsi="Trebuchet MS" w:cs="Times New Roman"/>
-          <w:bCs/>
-          <w:sz w:val="20"/>
-          <w:szCs w:val="20"/>
-        </w:rPr>
-        <w:t xml:space="preserve">is helpful to </w:t>
-      </w:r>
-      <w:r>
-        <w:rPr>
-          <w:rFonts w:ascii="Trebuchet MS" w:hAnsi="Trebuchet MS" w:cs="Times New Roman"/>
-          <w:bCs/>
-          <w:sz w:val="20"/>
-          <w:szCs w:val="20"/>
-        </w:rPr>
-        <w:t>examine</w:t>
-      </w:r>
-      <w:r>
-        <w:rPr>
-          <w:rFonts w:ascii="Trebuchet MS" w:hAnsi="Trebuchet MS" w:cs="Times New Roman"/>
-          <w:bCs/>
-          <w:sz w:val="20"/>
-          <w:szCs w:val="20"/>
-        </w:rPr>
-        <w:t xml:space="preserve"> my performance, it </w:t>
-      </w:r>
-      <w:r>
-        <w:rPr>
-          <w:rFonts w:ascii="Trebuchet MS" w:hAnsi="Trebuchet MS" w:cs="Times New Roman"/>
-          <w:bCs/>
-          <w:sz w:val="20"/>
-          <w:szCs w:val="20"/>
-        </w:rPr>
-        <w:t xml:space="preserve">is </w:t>
+        <w:t>Besides evaluation</w:t>
+      </w:r>
+      <w:r>
+        <w:rPr>
+          <w:rFonts w:ascii="Trebuchet MS" w:hAnsi="Trebuchet MS" w:cs="Times New Roman"/>
+          <w:bCs/>
+          <w:sz w:val="20"/>
+          <w:szCs w:val="20"/>
+        </w:rPr>
+        <w:t>s</w:t>
+      </w:r>
+      <w:r>
+        <w:rPr>
+          <w:rFonts w:ascii="Trebuchet MS" w:hAnsi="Trebuchet MS" w:cs="Times New Roman"/>
+          <w:bCs/>
+          <w:sz w:val="20"/>
+          <w:szCs w:val="20"/>
+        </w:rPr>
+        <w:t xml:space="preserve">, </w:t>
+      </w:r>
+      <w:r>
+        <w:rPr>
+          <w:rFonts w:ascii="Trebuchet MS" w:hAnsi="Trebuchet MS" w:cs="Times New Roman"/>
+          <w:bCs/>
+          <w:sz w:val="20"/>
+          <w:szCs w:val="20"/>
+        </w:rPr>
+        <w:t xml:space="preserve">I </w:t>
       </w:r>
       <w:r>
         <w:rPr>
@@ -5734,16 +6168,16 @@
           <w:sz w:val="20"/>
           <w:szCs w:val="20"/>
         </w:rPr>
-        <w:t xml:space="preserve">necessary for me to </w:t>
-      </w:r>
-      <w:r>
-        <w:rPr>
-          <w:rFonts w:ascii="Trebuchet MS" w:hAnsi="Trebuchet MS" w:cs="Times New Roman"/>
-          <w:bCs/>
-          <w:sz w:val="20"/>
-          <w:szCs w:val="20"/>
-        </w:rPr>
-        <w:t>conduct</w:t>
+        <w:t xml:space="preserve">strongly </w:t>
+      </w:r>
+      <w:r>
+        <w:rPr>
+          <w:rFonts w:ascii="Trebuchet MS" w:hAnsi="Trebuchet MS" w:cs="Times New Roman"/>
+          <w:bCs/>
+          <w:sz w:val="20"/>
+          <w:szCs w:val="20"/>
+        </w:rPr>
+        <w:t>embrace</w:t>
       </w:r>
       <w:r>
         <w:rPr>
@@ -5754,223 +6188,7 @@
         </w:rPr>
         <w:t xml:space="preserve"> </w:t>
       </w:r>
-      <w:r>
-        <w:rPr>
-          <w:rFonts w:ascii="Trebuchet MS" w:hAnsi="Trebuchet MS" w:cs="Times New Roman"/>
-          <w:bCs/>
-          <w:sz w:val="20"/>
-          <w:szCs w:val="20"/>
-        </w:rPr>
-        <w:t xml:space="preserve">routine </w:t>
-      </w:r>
-      <w:r>
-        <w:rPr>
-          <w:rFonts w:ascii="Trebuchet MS" w:hAnsi="Trebuchet MS" w:cs="Times New Roman"/>
-          <w:bCs/>
-          <w:sz w:val="20"/>
-          <w:szCs w:val="20"/>
-        </w:rPr>
-        <w:t>mini</w:t>
-      </w:r>
-      <w:r>
-        <w:rPr>
-          <w:rFonts w:ascii="Trebuchet MS" w:hAnsi="Trebuchet MS" w:cs="Times New Roman"/>
-          <w:bCs/>
-          <w:sz w:val="20"/>
-          <w:szCs w:val="20"/>
-        </w:rPr>
-        <w:t xml:space="preserve"> evaluation</w:t>
-      </w:r>
-      <w:r>
-        <w:rPr>
-          <w:rFonts w:ascii="Trebuchet MS" w:hAnsi="Trebuchet MS" w:cs="Times New Roman"/>
-          <w:bCs/>
-          <w:sz w:val="20"/>
-          <w:szCs w:val="20"/>
-        </w:rPr>
-        <w:t>s</w:t>
-      </w:r>
-      <w:r>
-        <w:rPr>
-          <w:rFonts w:ascii="Trebuchet MS" w:hAnsi="Trebuchet MS" w:cs="Times New Roman"/>
-          <w:bCs/>
-          <w:sz w:val="20"/>
-          <w:szCs w:val="20"/>
-        </w:rPr>
-        <w:t xml:space="preserve"> </w:t>
-      </w:r>
-      <w:r>
-        <w:rPr>
-          <w:rFonts w:ascii="Trebuchet MS" w:hAnsi="Trebuchet MS" w:cs="Times New Roman"/>
-          <w:bCs/>
-          <w:sz w:val="20"/>
-          <w:szCs w:val="20"/>
-        </w:rPr>
-        <w:t>throughout the term</w:t>
-      </w:r>
-      <w:r>
-        <w:rPr>
-          <w:rFonts w:ascii="Trebuchet MS" w:hAnsi="Trebuchet MS" w:cs="Times New Roman"/>
-          <w:bCs/>
-          <w:sz w:val="20"/>
-          <w:szCs w:val="20"/>
-        </w:rPr>
-        <w:t xml:space="preserve"> </w:t>
-      </w:r>
-      <w:r>
-        <w:rPr>
-          <w:rFonts w:ascii="Trebuchet MS" w:hAnsi="Trebuchet MS" w:cs="Times New Roman"/>
-          <w:bCs/>
-          <w:sz w:val="20"/>
-          <w:szCs w:val="20"/>
-        </w:rPr>
-        <w:t xml:space="preserve">so that </w:t>
-      </w:r>
-      <w:r>
-        <w:rPr>
-          <w:rFonts w:ascii="Trebuchet MS" w:hAnsi="Trebuchet MS" w:cs="Times New Roman"/>
-          <w:bCs/>
-          <w:sz w:val="20"/>
-          <w:szCs w:val="20"/>
-        </w:rPr>
-        <w:t>early</w:t>
-      </w:r>
-      <w:r>
-        <w:rPr>
-          <w:rFonts w:ascii="Trebuchet MS" w:hAnsi="Trebuchet MS" w:cs="Times New Roman"/>
-          <w:bCs/>
-          <w:sz w:val="20"/>
-          <w:szCs w:val="20"/>
-        </w:rPr>
-        <w:t xml:space="preserve"> actions could be taken to fix </w:t>
-      </w:r>
-      <w:r>
-        <w:rPr>
-          <w:rFonts w:ascii="Trebuchet MS" w:hAnsi="Trebuchet MS" w:cs="Times New Roman"/>
-          <w:bCs/>
-          <w:sz w:val="20"/>
-          <w:szCs w:val="20"/>
-        </w:rPr>
-        <w:t xml:space="preserve">any </w:t>
-      </w:r>
-      <w:r>
-        <w:rPr>
-          <w:rFonts w:ascii="Trebuchet MS" w:hAnsi="Trebuchet MS" w:cs="Times New Roman"/>
-          <w:bCs/>
-          <w:sz w:val="20"/>
-          <w:szCs w:val="20"/>
-        </w:rPr>
-        <w:t xml:space="preserve">identified </w:t>
-      </w:r>
-      <w:r>
-        <w:rPr>
-          <w:rFonts w:ascii="Trebuchet MS" w:hAnsi="Trebuchet MS" w:cs="Times New Roman"/>
-          <w:bCs/>
-          <w:sz w:val="20"/>
-          <w:szCs w:val="20"/>
-        </w:rPr>
-        <w:t>problem</w:t>
-      </w:r>
-      <w:r>
-        <w:rPr>
-          <w:rFonts w:ascii="Trebuchet MS" w:hAnsi="Trebuchet MS" w:cs="Times New Roman"/>
-          <w:bCs/>
-          <w:sz w:val="20"/>
-          <w:szCs w:val="20"/>
-        </w:rPr>
-        <w:t>s</w:t>
-      </w:r>
-      <w:r>
-        <w:rPr>
-          <w:rFonts w:ascii="Trebuchet MS" w:hAnsi="Trebuchet MS" w:cs="Times New Roman"/>
-          <w:bCs/>
-          <w:sz w:val="20"/>
-          <w:szCs w:val="20"/>
-        </w:rPr>
-        <w:t xml:space="preserve"> before the end of terms</w:t>
-      </w:r>
-      <w:r>
-        <w:rPr>
-          <w:rFonts w:ascii="Trebuchet MS" w:hAnsi="Trebuchet MS" w:cs="Times New Roman"/>
-          <w:bCs/>
-          <w:sz w:val="20"/>
-          <w:szCs w:val="20"/>
-        </w:rPr>
-        <w:t xml:space="preserve">. </w:t>
-      </w:r>
-      <w:r>
-        <w:rPr>
-          <w:rFonts w:ascii="Trebuchet MS" w:hAnsi="Trebuchet MS" w:cs="Times New Roman"/>
-          <w:bCs/>
-          <w:sz w:val="20"/>
-          <w:szCs w:val="20"/>
-        </w:rPr>
-        <w:t>Besides evaluation</w:t>
-      </w:r>
-      <w:r>
-        <w:rPr>
-          <w:rFonts w:ascii="Trebuchet MS" w:hAnsi="Trebuchet MS" w:cs="Times New Roman"/>
-          <w:bCs/>
-          <w:sz w:val="20"/>
-          <w:szCs w:val="20"/>
-        </w:rPr>
-        <w:t>s</w:t>
-      </w:r>
-      <w:r>
-        <w:rPr>
-          <w:rFonts w:ascii="Trebuchet MS" w:hAnsi="Trebuchet MS" w:cs="Times New Roman"/>
-          <w:bCs/>
-          <w:sz w:val="20"/>
-          <w:szCs w:val="20"/>
-        </w:rPr>
-        <w:t xml:space="preserve">, </w:t>
-      </w:r>
-      <w:r>
-        <w:rPr>
-          <w:rFonts w:ascii="Trebuchet MS" w:hAnsi="Trebuchet MS" w:cs="Times New Roman"/>
-          <w:bCs/>
-          <w:sz w:val="20"/>
-          <w:szCs w:val="20"/>
-        </w:rPr>
-        <w:t xml:space="preserve">I </w:t>
-      </w:r>
-      <w:r>
-        <w:rPr>
-          <w:rFonts w:ascii="Trebuchet MS" w:hAnsi="Trebuchet MS" w:cs="Times New Roman"/>
-          <w:bCs/>
-          <w:sz w:val="20"/>
-          <w:szCs w:val="20"/>
-        </w:rPr>
-        <w:t xml:space="preserve">also </w:t>
-      </w:r>
-      <w:r>
-        <w:rPr>
-          <w:rFonts w:ascii="Trebuchet MS" w:hAnsi="Trebuchet MS" w:cs="Times New Roman"/>
-          <w:bCs/>
-          <w:sz w:val="20"/>
-          <w:szCs w:val="20"/>
-        </w:rPr>
-        <w:t xml:space="preserve">strongly </w:t>
-      </w:r>
-      <w:r>
-        <w:rPr>
-          <w:rFonts w:ascii="Trebuchet MS" w:hAnsi="Trebuchet MS" w:cs="Times New Roman"/>
-          <w:bCs/>
-          <w:sz w:val="20"/>
-          <w:szCs w:val="20"/>
-        </w:rPr>
-        <w:t>embrace</w:t>
-      </w:r>
-      <w:r>
-        <w:rPr>
-          <w:rFonts w:ascii="Trebuchet MS" w:hAnsi="Trebuchet MS" w:cs="Times New Roman"/>
-          <w:bCs/>
-          <w:sz w:val="20"/>
-          <w:szCs w:val="20"/>
-        </w:rPr>
-        <w:t xml:space="preserve"> </w:t>
-      </w:r>
-      <w:hyperlink r:id="rId11" w:history="1">
+      <w:hyperlink r:id="rId13" w:history="1">
         <w:r>
           <w:rPr>
             <w:rStyle w:val="Hyperlink"/>
@@ -6290,7 +6508,25 @@
           <w:sz w:val="20"/>
           <w:szCs w:val="20"/>
         </w:rPr>
-        <w:t>I value</w:t>
+        <w:t xml:space="preserve">I value </w:t>
+      </w:r>
+      <w:r>
+        <w:rPr>
+          <w:rFonts w:ascii="Trebuchet MS" w:hAnsi="Trebuchet MS" w:cs="Times New Roman"/>
+          <w:bCs/>
+          <w:sz w:val="20"/>
+          <w:szCs w:val="20"/>
+        </w:rPr>
+        <w:t xml:space="preserve">continuing education </w:t>
+      </w:r>
+      <w:r>
+        <w:rPr>
+          <w:rFonts w:ascii="Trebuchet MS" w:hAnsi="Trebuchet MS" w:cs="Times New Roman"/>
+          <w:bCs/>
+          <w:sz w:val="20"/>
+          <w:szCs w:val="20"/>
+        </w:rPr>
+        <w:t>processes and</w:t>
       </w:r>
       <w:r>
         <w:rPr>
@@ -6308,16 +6544,25 @@
           <w:sz w:val="20"/>
           <w:szCs w:val="20"/>
         </w:rPr>
-        <w:t xml:space="preserve">continuing education </w:t>
-      </w:r>
-      <w:r>
-        <w:rPr>
-          <w:rFonts w:ascii="Trebuchet MS" w:hAnsi="Trebuchet MS" w:cs="Times New Roman"/>
-          <w:bCs/>
-          <w:sz w:val="20"/>
-          <w:szCs w:val="20"/>
-        </w:rPr>
-        <w:t>processes and</w:t>
+        <w:t>regularly</w:t>
+      </w:r>
+      <w:r>
+        <w:rPr>
+          <w:rFonts w:ascii="Trebuchet MS" w:hAnsi="Trebuchet MS" w:cs="Times New Roman"/>
+          <w:bCs/>
+          <w:sz w:val="20"/>
+          <w:szCs w:val="20"/>
+        </w:rPr>
+        <w:t xml:space="preserve"> enroll</w:t>
+      </w:r>
+      <w:r>
+        <w:rPr>
+          <w:rFonts w:ascii="Trebuchet MS" w:hAnsi="Trebuchet MS" w:cs="Times New Roman"/>
+          <w:bCs/>
+          <w:sz w:val="20"/>
+          <w:szCs w:val="20"/>
+        </w:rPr>
+        <w:t xml:space="preserve"> myself</w:t>
       </w:r>
       <w:r>
         <w:rPr>
@@ -6335,45 +6580,9 @@
           <w:sz w:val="20"/>
           <w:szCs w:val="20"/>
         </w:rPr>
-        <w:t>regularly</w:t>
-      </w:r>
-      <w:r>
-        <w:rPr>
-          <w:rFonts w:ascii="Trebuchet MS" w:hAnsi="Trebuchet MS" w:cs="Times New Roman"/>
-          <w:bCs/>
-          <w:sz w:val="20"/>
-          <w:szCs w:val="20"/>
-        </w:rPr>
-        <w:t xml:space="preserve"> enroll</w:t>
-      </w:r>
-      <w:r>
-        <w:rPr>
-          <w:rFonts w:ascii="Trebuchet MS" w:hAnsi="Trebuchet MS" w:cs="Times New Roman"/>
-          <w:bCs/>
-          <w:sz w:val="20"/>
-          <w:szCs w:val="20"/>
-        </w:rPr>
-        <w:t xml:space="preserve"> myself</w:t>
-      </w:r>
-      <w:r>
-        <w:rPr>
-          <w:rFonts w:ascii="Trebuchet MS" w:hAnsi="Trebuchet MS" w:cs="Times New Roman"/>
-          <w:bCs/>
-          <w:sz w:val="20"/>
-          <w:szCs w:val="20"/>
-        </w:rPr>
-        <w:t xml:space="preserve"> </w:t>
-      </w:r>
-      <w:r>
-        <w:rPr>
-          <w:rFonts w:ascii="Trebuchet MS" w:hAnsi="Trebuchet MS" w:cs="Times New Roman"/>
-          <w:bCs/>
-          <w:sz w:val="20"/>
-          <w:szCs w:val="20"/>
-        </w:rPr>
         <w:t xml:space="preserve">in </w:t>
       </w:r>
-      <w:hyperlink r:id="rId12" w:history="1">
+      <w:hyperlink r:id="rId14" w:history="1">
         <w:r>
           <w:rPr>
             <w:rStyle w:val="Hyperlink"/>
@@ -9244,7 +9453,6 @@
   <w:style w:type="character" w:default="1" w:styleId="DefaultParagraphFont">
     <w:name w:val="Default Paragraph Font"/>
     <w:uiPriority w:val="1"/>
-    <w:semiHidden/>
     <w:unhideWhenUsed/>
   </w:style>
   <w:style w:type="table" w:default="1" w:styleId="TableNormal">

--- a/pdf/My Teaching Philosophy Statement - Revised.docx
+++ b/pdf/My Teaching Philosophy Statement - Revised.docx
@@ -47,6 +47,8 @@
         <w:rPr>
           <w:rFonts w:ascii="Trebuchet MS" w:hAnsi="Trebuchet MS" w:cs="Times New Roman"/>
           <w:b/>
+          <w:sz w:val="20"/>
+          <w:szCs w:val="20"/>
         </w:rPr>
       </w:pPr>
       <w:hyperlink r:id="rId7" w:history="1">
@@ -55,8 +57,10 @@
             <w:rStyle w:val="Hyperlink"/>
             <w:rFonts w:ascii="Trebuchet MS" w:hAnsi="Trebuchet MS" w:cs="Times New Roman"/>
             <w:b/>
+            <w:sz w:val="20"/>
+            <w:szCs w:val="20"/>
           </w:rPr>
-          <w:t>https://www.cloud-hheng.com</w:t>
+          <w:t>https://www.cloudhheng.com</w:t>
         </w:r>
       </w:hyperlink>
     </w:p>
@@ -217,7 +221,7 @@
           <w:sz w:val="20"/>
           <w:szCs w:val="20"/>
         </w:rPr>
-        <w:t xml:space="preserve">a wildest dream </w:t>
+        <w:t xml:space="preserve">a wild dream </w:t>
       </w:r>
       <w:r>
         <w:rPr>
@@ -244,16 +248,34 @@
           <w:sz w:val="20"/>
           <w:szCs w:val="20"/>
         </w:rPr>
-        <w:t xml:space="preserve">; </w:t>
-      </w:r>
-      <w:r>
-        <w:rPr>
-          <w:rFonts w:ascii="Trebuchet MS" w:hAnsi="Trebuchet MS" w:cs="Times New Roman"/>
-          <w:bCs/>
-          <w:sz w:val="20"/>
-          <w:szCs w:val="20"/>
-        </w:rPr>
-        <w:t xml:space="preserve">similar to </w:t>
+        <w:t>.</w:t>
+      </w:r>
+      <w:r>
+        <w:rPr>
+          <w:rFonts w:ascii="Trebuchet MS" w:hAnsi="Trebuchet MS" w:cs="Times New Roman"/>
+          <w:bCs/>
+          <w:sz w:val="20"/>
+          <w:szCs w:val="20"/>
+        </w:rPr>
+        <w:t xml:space="preserve"> </w:t>
+      </w:r>
+      <w:r>
+        <w:rPr>
+          <w:rFonts w:ascii="Trebuchet MS" w:hAnsi="Trebuchet MS" w:cs="Times New Roman"/>
+          <w:bCs/>
+          <w:sz w:val="20"/>
+          <w:szCs w:val="20"/>
+        </w:rPr>
+        <w:t>S</w:t>
+      </w:r>
+      <w:r>
+        <w:rPr>
+          <w:rFonts w:ascii="Trebuchet MS" w:hAnsi="Trebuchet MS" w:cs="Times New Roman"/>
+          <w:bCs/>
+          <w:sz w:val="20"/>
+          <w:szCs w:val="20"/>
+        </w:rPr>
+        <w:t xml:space="preserve">imilar to </w:t>
       </w:r>
       <w:r>
         <w:rPr>
@@ -361,7 +383,7 @@
           <w:sz w:val="20"/>
           <w:szCs w:val="20"/>
         </w:rPr>
-        <w:t>the</w:t>
+        <w:t>my</w:t>
       </w:r>
       <w:r>
         <w:rPr>
@@ -721,6 +743,15 @@
           <w:sz w:val="20"/>
           <w:szCs w:val="20"/>
         </w:rPr>
+        <w:t>s</w:t>
+      </w:r>
+      <w:r>
+        <w:rPr>
+          <w:rFonts w:ascii="Trebuchet MS" w:hAnsi="Trebuchet MS" w:cs="Times New Roman"/>
+          <w:bCs/>
+          <w:sz w:val="20"/>
+          <w:szCs w:val="20"/>
+        </w:rPr>
         <w:t xml:space="preserve">. </w:t>
       </w:r>
       <w:r>
@@ -730,7 +761,52 @@
           <w:sz w:val="20"/>
           <w:szCs w:val="20"/>
         </w:rPr>
-        <w:t xml:space="preserve">With them going extra miles, </w:t>
+        <w:t>As t</w:t>
+      </w:r>
+      <w:r>
+        <w:rPr>
+          <w:rFonts w:ascii="Trebuchet MS" w:hAnsi="Trebuchet MS" w:cs="Times New Roman"/>
+          <w:bCs/>
+          <w:sz w:val="20"/>
+          <w:szCs w:val="20"/>
+        </w:rPr>
+        <w:t>he</w:t>
+      </w:r>
+      <w:r>
+        <w:rPr>
+          <w:rFonts w:ascii="Trebuchet MS" w:hAnsi="Trebuchet MS" w:cs="Times New Roman"/>
+          <w:bCs/>
+          <w:sz w:val="20"/>
+          <w:szCs w:val="20"/>
+        </w:rPr>
+        <w:t>y</w:t>
+      </w:r>
+      <w:r>
+        <w:rPr>
+          <w:rFonts w:ascii="Trebuchet MS" w:hAnsi="Trebuchet MS" w:cs="Times New Roman"/>
+          <w:bCs/>
+          <w:sz w:val="20"/>
+          <w:szCs w:val="20"/>
+        </w:rPr>
+        <w:t xml:space="preserve"> </w:t>
+      </w:r>
+      <w:r>
+        <w:rPr>
+          <w:rFonts w:ascii="Trebuchet MS" w:hAnsi="Trebuchet MS" w:cs="Times New Roman"/>
+          <w:bCs/>
+          <w:sz w:val="20"/>
+          <w:szCs w:val="20"/>
+        </w:rPr>
+        <w:t xml:space="preserve">went the </w:t>
+      </w:r>
+      <w:r>
+        <w:rPr>
+          <w:rFonts w:ascii="Trebuchet MS" w:hAnsi="Trebuchet MS" w:cs="Times New Roman"/>
+          <w:bCs/>
+          <w:sz w:val="20"/>
+          <w:szCs w:val="20"/>
+        </w:rPr>
+        <w:t xml:space="preserve">extra mile, </w:t>
       </w:r>
       <w:r>
         <w:rPr>
@@ -820,7 +896,7 @@
           <w:sz w:val="20"/>
           <w:szCs w:val="20"/>
         </w:rPr>
-        <w:t xml:space="preserve"> in science stream</w:t>
+        <w:t xml:space="preserve"> in science</w:t>
       </w:r>
       <w:r>
         <w:rPr>
@@ -1000,15 +1076,6 @@
           <w:sz w:val="20"/>
           <w:szCs w:val="20"/>
         </w:rPr>
-        <w:t xml:space="preserve">of </w:t>
-      </w:r>
-      <w:r>
-        <w:rPr>
-          <w:rFonts w:ascii="Trebuchet MS" w:hAnsi="Trebuchet MS" w:cs="Times New Roman"/>
-          <w:bCs/>
-          <w:sz w:val="20"/>
-          <w:szCs w:val="20"/>
-        </w:rPr>
         <w:t>my family background</w:t>
       </w:r>
       <w:r>
@@ -1027,7 +1094,25 @@
           <w:sz w:val="20"/>
           <w:szCs w:val="20"/>
         </w:rPr>
-        <w:t xml:space="preserve"> allowed me to realize how vital is education in helping the vulnerable</w:t>
+        <w:t xml:space="preserve"> allowed me to realize how vital education </w:t>
+      </w:r>
+      <w:r>
+        <w:rPr>
+          <w:rFonts w:ascii="Trebuchet MS" w:hAnsi="Trebuchet MS" w:cs="Times New Roman"/>
+          <w:bCs/>
+          <w:sz w:val="20"/>
+          <w:szCs w:val="20"/>
+        </w:rPr>
+        <w:t xml:space="preserve">is </w:t>
+      </w:r>
+      <w:r>
+        <w:rPr>
+          <w:rFonts w:ascii="Trebuchet MS" w:hAnsi="Trebuchet MS" w:cs="Times New Roman"/>
+          <w:bCs/>
+          <w:sz w:val="20"/>
+          <w:szCs w:val="20"/>
+        </w:rPr>
+        <w:t>in helping the vulnerable</w:t>
       </w:r>
       <w:r>
         <w:rPr>
@@ -1072,7 +1157,7 @@
           <w:sz w:val="20"/>
           <w:szCs w:val="20"/>
         </w:rPr>
-        <w:t>to escape from poverty.</w:t>
+        <w:t>escape from poverty.</w:t>
       </w:r>
       <w:r>
         <w:rPr>
@@ -1099,6 +1184,15 @@
           <w:sz w:val="20"/>
           <w:szCs w:val="20"/>
         </w:rPr>
+        <w:t>en</w:t>
+      </w:r>
+      <w:r>
+        <w:rPr>
+          <w:rFonts w:ascii="Trebuchet MS" w:hAnsi="Trebuchet MS" w:cs="Times New Roman"/>
+          <w:bCs/>
+          <w:sz w:val="20"/>
+          <w:szCs w:val="20"/>
+        </w:rPr>
         <w:t>vision</w:t>
       </w:r>
       <w:r>
@@ -1405,7 +1499,61 @@
           <w:sz w:val="20"/>
           <w:szCs w:val="20"/>
         </w:rPr>
-        <w:t>research</w:t>
+        <w:t>deriving</w:t>
+      </w:r>
+      <w:r>
+        <w:rPr>
+          <w:rFonts w:ascii="Trebuchet MS" w:hAnsi="Trebuchet MS" w:cs="Times New Roman"/>
+          <w:bCs/>
+          <w:sz w:val="20"/>
+          <w:szCs w:val="20"/>
+        </w:rPr>
+        <w:t xml:space="preserve"> </w:t>
+      </w:r>
+      <w:r>
+        <w:rPr>
+          <w:rFonts w:ascii="Trebuchet MS" w:hAnsi="Trebuchet MS" w:cs="Times New Roman"/>
+          <w:bCs/>
+          <w:sz w:val="20"/>
+          <w:szCs w:val="20"/>
+        </w:rPr>
+        <w:t xml:space="preserve">effective </w:t>
+      </w:r>
+      <w:r>
+        <w:rPr>
+          <w:rFonts w:ascii="Trebuchet MS" w:hAnsi="Trebuchet MS" w:cs="Times New Roman"/>
+          <w:bCs/>
+          <w:sz w:val="20"/>
+          <w:szCs w:val="20"/>
+        </w:rPr>
+        <w:t xml:space="preserve">teaching approaches </w:t>
+      </w:r>
+      <w:r>
+        <w:rPr>
+          <w:rFonts w:ascii="Trebuchet MS" w:hAnsi="Trebuchet MS" w:cs="Times New Roman"/>
+          <w:bCs/>
+          <w:sz w:val="20"/>
+          <w:szCs w:val="20"/>
+        </w:rPr>
+        <w:t>that could benefit the general public while</w:t>
+      </w:r>
+      <w:r>
+        <w:rPr>
+          <w:rFonts w:ascii="Trebuchet MS" w:hAnsi="Trebuchet MS" w:cs="Times New Roman"/>
+          <w:bCs/>
+          <w:sz w:val="20"/>
+          <w:szCs w:val="20"/>
+        </w:rPr>
+        <w:t xml:space="preserve"> </w:t>
+      </w:r>
+      <w:r>
+        <w:rPr>
+          <w:rFonts w:ascii="Trebuchet MS" w:hAnsi="Trebuchet MS" w:cs="Times New Roman"/>
+          <w:bCs/>
+          <w:sz w:val="20"/>
+          <w:szCs w:val="20"/>
+        </w:rPr>
+        <w:t>match</w:t>
       </w:r>
       <w:r>
         <w:rPr>
@@ -1423,69 +1571,6 @@
           <w:sz w:val="20"/>
           <w:szCs w:val="20"/>
         </w:rPr>
-        <w:t xml:space="preserve"> about </w:t>
-      </w:r>
-      <w:r>
-        <w:rPr>
-          <w:rFonts w:ascii="Trebuchet MS" w:hAnsi="Trebuchet MS" w:cs="Times New Roman"/>
-          <w:bCs/>
-          <w:sz w:val="20"/>
-          <w:szCs w:val="20"/>
-        </w:rPr>
-        <w:t xml:space="preserve">effective </w:t>
-      </w:r>
-      <w:r>
-        <w:rPr>
-          <w:rFonts w:ascii="Trebuchet MS" w:hAnsi="Trebuchet MS" w:cs="Times New Roman"/>
-          <w:bCs/>
-          <w:sz w:val="20"/>
-          <w:szCs w:val="20"/>
-        </w:rPr>
-        <w:t xml:space="preserve">teaching approaches </w:t>
-      </w:r>
-      <w:r>
-        <w:rPr>
-          <w:rFonts w:ascii="Trebuchet MS" w:hAnsi="Trebuchet MS" w:cs="Times New Roman"/>
-          <w:bCs/>
-          <w:sz w:val="20"/>
-          <w:szCs w:val="20"/>
-        </w:rPr>
-        <w:t>that could benefit the general public while</w:t>
-      </w:r>
-      <w:r>
-        <w:rPr>
-          <w:rFonts w:ascii="Trebuchet MS" w:hAnsi="Trebuchet MS" w:cs="Times New Roman"/>
-          <w:bCs/>
-          <w:sz w:val="20"/>
-          <w:szCs w:val="20"/>
-        </w:rPr>
-        <w:t xml:space="preserve"> </w:t>
-      </w:r>
-      <w:r>
-        <w:rPr>
-          <w:rFonts w:ascii="Trebuchet MS" w:hAnsi="Trebuchet MS" w:cs="Times New Roman"/>
-          <w:bCs/>
-          <w:sz w:val="20"/>
-          <w:szCs w:val="20"/>
-        </w:rPr>
-        <w:t>match</w:t>
-      </w:r>
-      <w:r>
-        <w:rPr>
-          <w:rFonts w:ascii="Trebuchet MS" w:hAnsi="Trebuchet MS" w:cs="Times New Roman"/>
-          <w:bCs/>
-          <w:sz w:val="20"/>
-          <w:szCs w:val="20"/>
-        </w:rPr>
-        <w:t>ing</w:t>
-      </w:r>
-      <w:r>
-        <w:rPr>
-          <w:rFonts w:ascii="Trebuchet MS" w:hAnsi="Trebuchet MS" w:cs="Times New Roman"/>
-          <w:bCs/>
-          <w:sz w:val="20"/>
-          <w:szCs w:val="20"/>
-        </w:rPr>
         <w:t xml:space="preserve"> my personalit</w:t>
       </w:r>
       <w:r>
@@ -1495,7 +1580,7 @@
           <w:sz w:val="20"/>
           <w:szCs w:val="20"/>
         </w:rPr>
-        <w:t>ies</w:t>
+        <w:t>y</w:t>
       </w:r>
       <w:r>
         <w:rPr>
@@ -1513,7 +1598,25 @@
           <w:sz w:val="20"/>
           <w:szCs w:val="20"/>
         </w:rPr>
-        <w:t>Emerging from my past life experiences as a vulnerable student and l</w:t>
+        <w:t xml:space="preserve">Emerging from my past </w:t>
+      </w:r>
+      <w:r>
+        <w:rPr>
+          <w:rFonts w:ascii="Trebuchet MS" w:hAnsi="Trebuchet MS" w:cs="Times New Roman"/>
+          <w:bCs/>
+          <w:sz w:val="20"/>
+          <w:szCs w:val="20"/>
+        </w:rPr>
+        <w:t xml:space="preserve">life </w:t>
+      </w:r>
+      <w:r>
+        <w:rPr>
+          <w:rFonts w:ascii="Trebuchet MS" w:hAnsi="Trebuchet MS" w:cs="Times New Roman"/>
+          <w:bCs/>
+          <w:sz w:val="20"/>
+          <w:szCs w:val="20"/>
+        </w:rPr>
+        <w:t>experiences as a vulnerable student and l</w:t>
       </w:r>
       <w:r>
         <w:rPr>
@@ -1576,16 +1679,16 @@
           <w:sz w:val="20"/>
           <w:szCs w:val="20"/>
         </w:rPr>
-        <w:t xml:space="preserve">teaching </w:t>
-      </w:r>
-      <w:r>
-        <w:rPr>
-          <w:rFonts w:ascii="Trebuchet MS" w:hAnsi="Trebuchet MS" w:cs="Times New Roman"/>
-          <w:bCs/>
-          <w:sz w:val="20"/>
-          <w:szCs w:val="20"/>
-        </w:rPr>
         <w:t>principles</w:t>
+      </w:r>
+      <w:r>
+        <w:rPr>
+          <w:rFonts w:ascii="Trebuchet MS" w:hAnsi="Trebuchet MS" w:cs="Times New Roman"/>
+          <w:bCs/>
+          <w:sz w:val="20"/>
+          <w:szCs w:val="20"/>
+        </w:rPr>
+        <w:t xml:space="preserve"> in teaching</w:t>
       </w:r>
       <w:r>
         <w:rPr>
@@ -1672,13 +1775,13 @@
     <w:p>
       <w:pPr>
         <w:spacing w:line="240" w:lineRule="auto"/>
+        <w:ind w:firstLine="720"/>
         <w:jc w:val="both"/>
         <w:rPr>
           <w:rFonts w:ascii="Trebuchet MS" w:hAnsi="Trebuchet MS" w:cs="Times New Roman"/>
           <w:bCs/>
           <w:sz w:val="20"/>
           <w:szCs w:val="20"/>
-          <w:u w:val="single"/>
         </w:rPr>
       </w:pPr>
     </w:p>
@@ -1814,7 +1917,7 @@
           <w:sz w:val="20"/>
           <w:szCs w:val="20"/>
         </w:rPr>
-        <w:t>study</w:t>
+        <w:t>subject</w:t>
       </w:r>
       <w:r>
         <w:rPr>
@@ -1832,7 +1935,16 @@
           <w:sz w:val="20"/>
           <w:szCs w:val="20"/>
         </w:rPr>
-        <w:t>sometimes with a high dropout rate,</w:t>
+        <w:t>at times</w:t>
+      </w:r>
+      <w:r>
+        <w:rPr>
+          <w:rFonts w:ascii="Trebuchet MS" w:hAnsi="Trebuchet MS" w:cs="Times New Roman"/>
+          <w:bCs/>
+          <w:sz w:val="20"/>
+          <w:szCs w:val="20"/>
+        </w:rPr>
+        <w:t xml:space="preserve"> with a high dropout rate,</w:t>
       </w:r>
       <w:r>
         <w:rPr>
@@ -1868,7 +1980,25 @@
           <w:sz w:val="20"/>
           <w:szCs w:val="20"/>
         </w:rPr>
-        <w:t xml:space="preserve"> challenges in engineering studies is unavoidable. </w:t>
+        <w:t xml:space="preserve"> challenges in </w:t>
+      </w:r>
+      <w:r>
+        <w:rPr>
+          <w:rFonts w:ascii="Trebuchet MS" w:hAnsi="Trebuchet MS" w:cs="Times New Roman"/>
+          <w:bCs/>
+          <w:sz w:val="20"/>
+          <w:szCs w:val="20"/>
+        </w:rPr>
+        <w:t xml:space="preserve">studying </w:t>
+      </w:r>
+      <w:r>
+        <w:rPr>
+          <w:rFonts w:ascii="Trebuchet MS" w:hAnsi="Trebuchet MS" w:cs="Times New Roman"/>
+          <w:bCs/>
+          <w:sz w:val="20"/>
+          <w:szCs w:val="20"/>
+        </w:rPr>
+        <w:t xml:space="preserve">engineering is unavoidable. </w:t>
       </w:r>
       <w:r>
         <w:rPr>
@@ -1886,25 +2016,34 @@
           <w:sz w:val="20"/>
           <w:szCs w:val="20"/>
         </w:rPr>
-        <w:t xml:space="preserve"> difficulties </w:t>
-      </w:r>
-      <w:r>
-        <w:rPr>
-          <w:rFonts w:ascii="Trebuchet MS" w:hAnsi="Trebuchet MS" w:cs="Times New Roman"/>
-          <w:bCs/>
-          <w:sz w:val="20"/>
-          <w:szCs w:val="20"/>
-        </w:rPr>
-        <w:t>of</w:t>
-      </w:r>
-      <w:r>
-        <w:rPr>
-          <w:rFonts w:ascii="Trebuchet MS" w:hAnsi="Trebuchet MS" w:cs="Times New Roman"/>
-          <w:bCs/>
-          <w:sz w:val="20"/>
-          <w:szCs w:val="20"/>
-        </w:rPr>
-        <w:t xml:space="preserve"> students </w:t>
+        <w:t xml:space="preserve"> </w:t>
+      </w:r>
+      <w:r>
+        <w:rPr>
+          <w:rFonts w:ascii="Trebuchet MS" w:hAnsi="Trebuchet MS" w:cs="Times New Roman"/>
+          <w:bCs/>
+          <w:sz w:val="20"/>
+          <w:szCs w:val="20"/>
+        </w:rPr>
+        <w:t xml:space="preserve">the </w:t>
+      </w:r>
+      <w:r>
+        <w:rPr>
+          <w:rFonts w:ascii="Trebuchet MS" w:hAnsi="Trebuchet MS" w:cs="Times New Roman"/>
+          <w:bCs/>
+          <w:sz w:val="20"/>
+          <w:szCs w:val="20"/>
+        </w:rPr>
+        <w:t xml:space="preserve">difficulties students </w:t>
+      </w:r>
+      <w:r>
+        <w:rPr>
+          <w:rFonts w:ascii="Trebuchet MS" w:hAnsi="Trebuchet MS" w:cs="Times New Roman"/>
+          <w:bCs/>
+          <w:sz w:val="20"/>
+          <w:szCs w:val="20"/>
+        </w:rPr>
+        <w:t xml:space="preserve">encounter </w:t>
       </w:r>
       <w:r>
         <w:rPr>
@@ -1922,7 +2061,7 @@
           <w:sz w:val="20"/>
           <w:szCs w:val="20"/>
         </w:rPr>
-        <w:t>the</w:t>
+        <w:t>my</w:t>
       </w:r>
       <w:r>
         <w:rPr>
@@ -1949,15 +2088,6 @@
           <w:sz w:val="20"/>
           <w:szCs w:val="20"/>
         </w:rPr>
-        <w:t xml:space="preserve">for me </w:t>
-      </w:r>
-      <w:r>
-        <w:rPr>
-          <w:rFonts w:ascii="Trebuchet MS" w:hAnsi="Trebuchet MS" w:cs="Times New Roman"/>
-          <w:bCs/>
-          <w:sz w:val="20"/>
-          <w:szCs w:val="20"/>
-        </w:rPr>
         <w:t xml:space="preserve">to </w:t>
       </w:r>
       <w:r>
@@ -1967,7 +2097,7 @@
           <w:sz w:val="20"/>
           <w:szCs w:val="20"/>
         </w:rPr>
-        <w:t>grow</w:t>
+        <w:t>cultivate</w:t>
       </w:r>
       <w:r>
         <w:rPr>
@@ -1985,25 +2115,7 @@
           <w:sz w:val="20"/>
           <w:szCs w:val="20"/>
         </w:rPr>
-        <w:t xml:space="preserve">passionate </w:t>
-      </w:r>
-      <w:r>
-        <w:rPr>
-          <w:rFonts w:ascii="Trebuchet MS" w:hAnsi="Trebuchet MS" w:cs="Times New Roman"/>
-          <w:bCs/>
-          <w:sz w:val="20"/>
-          <w:szCs w:val="20"/>
-        </w:rPr>
-        <w:t>behavior</w:t>
-      </w:r>
-      <w:r>
-        <w:rPr>
-          <w:rFonts w:ascii="Trebuchet MS" w:hAnsi="Trebuchet MS" w:cs="Times New Roman"/>
-          <w:bCs/>
-          <w:sz w:val="20"/>
-          <w:szCs w:val="20"/>
-        </w:rPr>
-        <w:t xml:space="preserve"> in teaching, a strength </w:t>
+        <w:t xml:space="preserve">passion in teaching, a strength </w:t>
       </w:r>
       <w:r>
         <w:rPr>
@@ -2141,25 +2253,43 @@
           <w:sz w:val="20"/>
           <w:szCs w:val="20"/>
         </w:rPr>
-        <w:t xml:space="preserve">progressively build </w:t>
-      </w:r>
-      <w:r>
-        <w:rPr>
-          <w:rFonts w:ascii="Trebuchet MS" w:hAnsi="Trebuchet MS" w:cs="Times New Roman"/>
-          <w:bCs/>
-          <w:sz w:val="20"/>
-          <w:szCs w:val="20"/>
-        </w:rPr>
-        <w:t xml:space="preserve">a strong </w:t>
-      </w:r>
-      <w:r>
-        <w:rPr>
-          <w:rFonts w:ascii="Trebuchet MS" w:hAnsi="Trebuchet MS" w:cs="Times New Roman"/>
-          <w:bCs/>
-          <w:sz w:val="20"/>
-          <w:szCs w:val="20"/>
-        </w:rPr>
-        <w:t xml:space="preserve">interest </w:t>
+        <w:t>progressively build</w:t>
+      </w:r>
+      <w:r>
+        <w:rPr>
+          <w:rFonts w:ascii="Trebuchet MS" w:hAnsi="Trebuchet MS" w:cs="Times New Roman"/>
+          <w:bCs/>
+          <w:sz w:val="20"/>
+          <w:szCs w:val="20"/>
+        </w:rPr>
+        <w:t xml:space="preserve"> strong </w:t>
+      </w:r>
+      <w:r>
+        <w:rPr>
+          <w:rFonts w:ascii="Trebuchet MS" w:hAnsi="Trebuchet MS" w:cs="Times New Roman"/>
+          <w:bCs/>
+          <w:sz w:val="20"/>
+          <w:szCs w:val="20"/>
+        </w:rPr>
+        <w:t>interest</w:t>
+      </w:r>
+      <w:r>
+        <w:rPr>
+          <w:rFonts w:ascii="Trebuchet MS" w:hAnsi="Trebuchet MS" w:cs="Times New Roman"/>
+          <w:bCs/>
+          <w:sz w:val="20"/>
+          <w:szCs w:val="20"/>
+        </w:rPr>
+        <w:t>s</w:t>
+      </w:r>
+      <w:r>
+        <w:rPr>
+          <w:rFonts w:ascii="Trebuchet MS" w:hAnsi="Trebuchet MS" w:cs="Times New Roman"/>
+          <w:bCs/>
+          <w:sz w:val="20"/>
+          <w:szCs w:val="20"/>
+        </w:rPr>
+        <w:t xml:space="preserve"> </w:t>
       </w:r>
       <w:r>
         <w:rPr>
@@ -2348,7 +2478,16 @@
           <w:sz w:val="20"/>
           <w:szCs w:val="20"/>
         </w:rPr>
-        <w:t xml:space="preserve">of </w:t>
+        <w:t>in</w:t>
+      </w:r>
+      <w:r>
+        <w:rPr>
+          <w:rFonts w:ascii="Trebuchet MS" w:hAnsi="Trebuchet MS" w:cs="Times New Roman"/>
+          <w:bCs/>
+          <w:sz w:val="20"/>
+          <w:szCs w:val="20"/>
+        </w:rPr>
+        <w:t xml:space="preserve"> </w:t>
       </w:r>
       <w:r>
         <w:rPr>
@@ -2402,7 +2541,25 @@
           <w:sz w:val="20"/>
           <w:szCs w:val="20"/>
         </w:rPr>
-        <w:t xml:space="preserve">could </w:t>
+        <w:t>c</w:t>
+      </w:r>
+      <w:r>
+        <w:rPr>
+          <w:rFonts w:ascii="Trebuchet MS" w:hAnsi="Trebuchet MS" w:cs="Times New Roman"/>
+          <w:bCs/>
+          <w:sz w:val="20"/>
+          <w:szCs w:val="20"/>
+        </w:rPr>
+        <w:t>an</w:t>
+      </w:r>
+      <w:r>
+        <w:rPr>
+          <w:rFonts w:ascii="Trebuchet MS" w:hAnsi="Trebuchet MS" w:cs="Times New Roman"/>
+          <w:bCs/>
+          <w:sz w:val="20"/>
+          <w:szCs w:val="20"/>
+        </w:rPr>
+        <w:t xml:space="preserve"> </w:t>
       </w:r>
       <w:r>
         <w:rPr>
@@ -2564,7 +2721,7 @@
           <w:sz w:val="20"/>
           <w:szCs w:val="20"/>
         </w:rPr>
-        <w:t xml:space="preserve">Spending additional time in </w:t>
+        <w:t xml:space="preserve">Including </w:t>
       </w:r>
       <w:r>
         <w:rPr>
@@ -2618,6 +2775,15 @@
           <w:sz w:val="20"/>
           <w:szCs w:val="20"/>
         </w:rPr>
+        <w:t>s</w:t>
+      </w:r>
+      <w:r>
+        <w:rPr>
+          <w:rFonts w:ascii="Trebuchet MS" w:hAnsi="Trebuchet MS" w:cs="Times New Roman"/>
+          <w:bCs/>
+          <w:sz w:val="20"/>
+          <w:szCs w:val="20"/>
+        </w:rPr>
         <w:t xml:space="preserve"> a significant portion of time, and some may </w:t>
       </w:r>
       <w:r>
@@ -2834,16 +3000,16 @@
           <w:sz w:val="20"/>
           <w:szCs w:val="20"/>
         </w:rPr>
-        <w:t>making</w:t>
-      </w:r>
-      <w:r>
-        <w:rPr>
-          <w:rFonts w:ascii="Trebuchet MS" w:hAnsi="Trebuchet MS" w:cs="Times New Roman"/>
-          <w:bCs/>
-          <w:sz w:val="20"/>
-          <w:szCs w:val="20"/>
-        </w:rPr>
-        <w:t xml:space="preserve"> additional efforts </w:t>
+        <w:t>putting</w:t>
+      </w:r>
+      <w:r>
+        <w:rPr>
+          <w:rFonts w:ascii="Trebuchet MS" w:hAnsi="Trebuchet MS" w:cs="Times New Roman"/>
+          <w:bCs/>
+          <w:sz w:val="20"/>
+          <w:szCs w:val="20"/>
+        </w:rPr>
+        <w:t xml:space="preserve"> additional effort </w:t>
       </w:r>
       <w:r>
         <w:rPr>
@@ -2897,6 +3063,15 @@
           <w:sz w:val="20"/>
           <w:szCs w:val="20"/>
         </w:rPr>
+        <w:t>s</w:t>
+      </w:r>
+      <w:r>
+        <w:rPr>
+          <w:rFonts w:ascii="Trebuchet MS" w:hAnsi="Trebuchet MS" w:cs="Times New Roman"/>
+          <w:bCs/>
+          <w:sz w:val="20"/>
+          <w:szCs w:val="20"/>
+        </w:rPr>
         <w:t>,</w:t>
       </w:r>
       <w:r>
@@ -2915,6 +3090,15 @@
           <w:sz w:val="20"/>
           <w:szCs w:val="20"/>
         </w:rPr>
+        <w:t xml:space="preserve">if </w:t>
+      </w:r>
+      <w:r>
+        <w:rPr>
+          <w:rFonts w:ascii="Trebuchet MS" w:hAnsi="Trebuchet MS" w:cs="Times New Roman"/>
+          <w:bCs/>
+          <w:sz w:val="20"/>
+          <w:szCs w:val="20"/>
+        </w:rPr>
         <w:t>it</w:t>
       </w:r>
       <w:r>
@@ -2942,7 +3126,25 @@
           <w:sz w:val="20"/>
           <w:szCs w:val="20"/>
         </w:rPr>
-        <w:t xml:space="preserve"> beyond the scope, </w:t>
+        <w:t xml:space="preserve"> beyond the scope</w:t>
+      </w:r>
+      <w:r>
+        <w:rPr>
+          <w:rFonts w:ascii="Trebuchet MS" w:hAnsi="Trebuchet MS" w:cs="Times New Roman"/>
+          <w:bCs/>
+          <w:sz w:val="20"/>
+          <w:szCs w:val="20"/>
+        </w:rPr>
+        <w:t xml:space="preserve"> of their studies</w:t>
+      </w:r>
+      <w:r>
+        <w:rPr>
+          <w:rFonts w:ascii="Trebuchet MS" w:hAnsi="Trebuchet MS" w:cs="Times New Roman"/>
+          <w:bCs/>
+          <w:sz w:val="20"/>
+          <w:szCs w:val="20"/>
+        </w:rPr>
+        <w:t xml:space="preserve">, </w:t>
       </w:r>
       <w:r>
         <w:rPr>
@@ -2969,7 +3171,25 @@
           <w:sz w:val="20"/>
           <w:szCs w:val="20"/>
         </w:rPr>
-        <w:t>could identify</w:t>
+        <w:t>c</w:t>
+      </w:r>
+      <w:r>
+        <w:rPr>
+          <w:rFonts w:ascii="Trebuchet MS" w:hAnsi="Trebuchet MS" w:cs="Times New Roman"/>
+          <w:bCs/>
+          <w:sz w:val="20"/>
+          <w:szCs w:val="20"/>
+        </w:rPr>
+        <w:t>an</w:t>
+      </w:r>
+      <w:r>
+        <w:rPr>
+          <w:rFonts w:ascii="Trebuchet MS" w:hAnsi="Trebuchet MS" w:cs="Times New Roman"/>
+          <w:bCs/>
+          <w:sz w:val="20"/>
+          <w:szCs w:val="20"/>
+        </w:rPr>
+        <w:t xml:space="preserve"> identify</w:t>
       </w:r>
       <w:r>
         <w:rPr>
@@ -3180,7 +3400,7 @@
           <w:sz w:val="20"/>
           <w:szCs w:val="20"/>
         </w:rPr>
-        <w:t xml:space="preserve">a more </w:t>
+        <w:t xml:space="preserve">more </w:t>
       </w:r>
       <w:r>
         <w:rPr>
@@ -3225,16 +3445,34 @@
           <w:sz w:val="20"/>
           <w:szCs w:val="20"/>
         </w:rPr>
-        <w:t>that involve a</w:t>
-      </w:r>
-      <w:r>
-        <w:rPr>
-          <w:rFonts w:ascii="Trebuchet MS" w:hAnsi="Trebuchet MS" w:cs="Times New Roman"/>
-          <w:bCs/>
-          <w:sz w:val="20"/>
-          <w:szCs w:val="20"/>
-        </w:rPr>
-        <w:t xml:space="preserve"> majority of young students</w:t>
+        <w:t xml:space="preserve">that involve </w:t>
+      </w:r>
+      <w:r>
+        <w:rPr>
+          <w:rFonts w:ascii="Trebuchet MS" w:hAnsi="Trebuchet MS" w:cs="Times New Roman"/>
+          <w:bCs/>
+          <w:sz w:val="20"/>
+          <w:szCs w:val="20"/>
+        </w:rPr>
+        <w:t>most</w:t>
+      </w:r>
+      <w:r>
+        <w:rPr>
+          <w:rFonts w:ascii="Trebuchet MS" w:hAnsi="Trebuchet MS" w:cs="Times New Roman"/>
+          <w:bCs/>
+          <w:sz w:val="20"/>
+          <w:szCs w:val="20"/>
+        </w:rPr>
+        <w:t xml:space="preserve"> </w:t>
+      </w:r>
+      <w:r>
+        <w:rPr>
+          <w:rFonts w:ascii="Trebuchet MS" w:hAnsi="Trebuchet MS" w:cs="Times New Roman"/>
+          <w:bCs/>
+          <w:sz w:val="20"/>
+          <w:szCs w:val="20"/>
+        </w:rPr>
+        <w:t>young students</w:t>
       </w:r>
       <w:r>
         <w:rPr>
@@ -3324,79 +3562,97 @@
           <w:sz w:val="20"/>
           <w:szCs w:val="20"/>
         </w:rPr>
-        <w:t xml:space="preserve"> </w:t>
-      </w:r>
-      <w:r>
-        <w:rPr>
-          <w:rFonts w:ascii="Trebuchet MS" w:hAnsi="Trebuchet MS" w:cs="Times New Roman"/>
-          <w:bCs/>
-          <w:sz w:val="20"/>
-          <w:szCs w:val="20"/>
-        </w:rPr>
-        <w:t xml:space="preserve">particularly </w:t>
-      </w:r>
-      <w:r>
-        <w:rPr>
-          <w:rFonts w:ascii="Trebuchet MS" w:hAnsi="Trebuchet MS" w:cs="Times New Roman"/>
-          <w:bCs/>
-          <w:sz w:val="20"/>
-          <w:szCs w:val="20"/>
-        </w:rPr>
-        <w:t xml:space="preserve">in </w:t>
-      </w:r>
-      <w:r>
-        <w:rPr>
-          <w:rFonts w:ascii="Trebuchet MS" w:hAnsi="Trebuchet MS" w:cs="Times New Roman"/>
-          <w:bCs/>
-          <w:sz w:val="20"/>
-          <w:szCs w:val="20"/>
-        </w:rPr>
-        <w:t>view</w:t>
-      </w:r>
-      <w:r>
-        <w:rPr>
-          <w:rFonts w:ascii="Trebuchet MS" w:hAnsi="Trebuchet MS" w:cs="Times New Roman"/>
-          <w:bCs/>
-          <w:sz w:val="20"/>
-          <w:szCs w:val="20"/>
-        </w:rPr>
-        <w:t>ing</w:t>
-      </w:r>
-      <w:r>
-        <w:rPr>
-          <w:rFonts w:ascii="Trebuchet MS" w:hAnsi="Trebuchet MS" w:cs="Times New Roman"/>
-          <w:bCs/>
-          <w:sz w:val="20"/>
-          <w:szCs w:val="20"/>
-        </w:rPr>
-        <w:t xml:space="preserve"> things from different angles, introduc</w:t>
-      </w:r>
-      <w:r>
-        <w:rPr>
-          <w:rFonts w:ascii="Trebuchet MS" w:hAnsi="Trebuchet MS" w:cs="Times New Roman"/>
-          <w:bCs/>
-          <w:sz w:val="20"/>
-          <w:szCs w:val="20"/>
-        </w:rPr>
-        <w:t>ing</w:t>
-      </w:r>
-      <w:r>
-        <w:rPr>
-          <w:rFonts w:ascii="Trebuchet MS" w:hAnsi="Trebuchet MS" w:cs="Times New Roman"/>
-          <w:bCs/>
-          <w:sz w:val="20"/>
-          <w:szCs w:val="20"/>
-        </w:rPr>
-        <w:t xml:space="preserve"> fresh ideas, and contribut</w:t>
-      </w:r>
-      <w:r>
-        <w:rPr>
-          <w:rFonts w:ascii="Trebuchet MS" w:hAnsi="Trebuchet MS" w:cs="Times New Roman"/>
-          <w:bCs/>
-          <w:sz w:val="20"/>
-          <w:szCs w:val="20"/>
-        </w:rPr>
-        <w:t>ing</w:t>
+        <w:t>; in</w:t>
+      </w:r>
+      <w:r>
+        <w:rPr>
+          <w:rFonts w:ascii="Trebuchet MS" w:hAnsi="Trebuchet MS" w:cs="Times New Roman"/>
+          <w:bCs/>
+          <w:sz w:val="20"/>
+          <w:szCs w:val="20"/>
+        </w:rPr>
+        <w:t xml:space="preserve"> </w:t>
+      </w:r>
+      <w:r>
+        <w:rPr>
+          <w:rFonts w:ascii="Trebuchet MS" w:hAnsi="Trebuchet MS" w:cs="Times New Roman"/>
+          <w:bCs/>
+          <w:sz w:val="20"/>
+          <w:szCs w:val="20"/>
+        </w:rPr>
+        <w:t>particular</w:t>
+      </w:r>
+      <w:r>
+        <w:rPr>
+          <w:rFonts w:ascii="Trebuchet MS" w:hAnsi="Trebuchet MS" w:cs="Times New Roman"/>
+          <w:bCs/>
+          <w:sz w:val="20"/>
+          <w:szCs w:val="20"/>
+        </w:rPr>
+        <w:t>, their abilities</w:t>
+      </w:r>
+      <w:r>
+        <w:rPr>
+          <w:rFonts w:ascii="Trebuchet MS" w:hAnsi="Trebuchet MS" w:cs="Times New Roman"/>
+          <w:bCs/>
+          <w:sz w:val="20"/>
+          <w:szCs w:val="20"/>
+        </w:rPr>
+        <w:t xml:space="preserve"> </w:t>
+      </w:r>
+      <w:r>
+        <w:rPr>
+          <w:rFonts w:ascii="Trebuchet MS" w:hAnsi="Trebuchet MS" w:cs="Times New Roman"/>
+          <w:bCs/>
+          <w:sz w:val="20"/>
+          <w:szCs w:val="20"/>
+        </w:rPr>
+        <w:t>to</w:t>
+      </w:r>
+      <w:r>
+        <w:rPr>
+          <w:rFonts w:ascii="Trebuchet MS" w:hAnsi="Trebuchet MS" w:cs="Times New Roman"/>
+          <w:bCs/>
+          <w:sz w:val="20"/>
+          <w:szCs w:val="20"/>
+        </w:rPr>
+        <w:t xml:space="preserve"> </w:t>
+      </w:r>
+      <w:r>
+        <w:rPr>
+          <w:rFonts w:ascii="Trebuchet MS" w:hAnsi="Trebuchet MS" w:cs="Times New Roman"/>
+          <w:bCs/>
+          <w:sz w:val="20"/>
+          <w:szCs w:val="20"/>
+        </w:rPr>
+        <w:t>view things from different angles, introduc</w:t>
+      </w:r>
+      <w:r>
+        <w:rPr>
+          <w:rFonts w:ascii="Trebuchet MS" w:hAnsi="Trebuchet MS" w:cs="Times New Roman"/>
+          <w:bCs/>
+          <w:sz w:val="20"/>
+          <w:szCs w:val="20"/>
+        </w:rPr>
+        <w:t>e</w:t>
+      </w:r>
+      <w:r>
+        <w:rPr>
+          <w:rFonts w:ascii="Trebuchet MS" w:hAnsi="Trebuchet MS" w:cs="Times New Roman"/>
+          <w:bCs/>
+          <w:sz w:val="20"/>
+          <w:szCs w:val="20"/>
+        </w:rPr>
+        <w:t xml:space="preserve"> fresh ideas, and </w:t>
+      </w:r>
+      <w:r>
+        <w:rPr>
+          <w:rFonts w:ascii="Trebuchet MS" w:hAnsi="Trebuchet MS" w:cs="Times New Roman"/>
+          <w:bCs/>
+          <w:sz w:val="20"/>
+          <w:szCs w:val="20"/>
+        </w:rPr>
+        <w:t>incorporate</w:t>
       </w:r>
       <w:r>
         <w:rPr>
@@ -3450,7 +3706,25 @@
           <w:sz w:val="20"/>
           <w:szCs w:val="20"/>
         </w:rPr>
-        <w:t xml:space="preserve"> organizations without tagging themselves as “the least experience group”</w:t>
+        <w:t xml:space="preserve"> organizations without tagging themselves as “the least experience</w:t>
+      </w:r>
+      <w:r>
+        <w:rPr>
+          <w:rFonts w:ascii="Trebuchet MS" w:hAnsi="Trebuchet MS" w:cs="Times New Roman"/>
+          <w:bCs/>
+          <w:sz w:val="20"/>
+          <w:szCs w:val="20"/>
+        </w:rPr>
+        <w:t>d</w:t>
+      </w:r>
+      <w:r>
+        <w:rPr>
+          <w:rFonts w:ascii="Trebuchet MS" w:hAnsi="Trebuchet MS" w:cs="Times New Roman"/>
+          <w:bCs/>
+          <w:sz w:val="20"/>
+          <w:szCs w:val="20"/>
+        </w:rPr>
+        <w:t xml:space="preserve"> group”</w:t>
       </w:r>
       <w:r>
         <w:rPr>
@@ -3585,16 +3859,25 @@
           <w:sz w:val="20"/>
           <w:szCs w:val="20"/>
         </w:rPr>
-        <w:t xml:space="preserve">t is recognized that students often come from different backgrounds </w:t>
-      </w:r>
-      <w:r>
-        <w:rPr>
-          <w:rFonts w:ascii="Trebuchet MS" w:hAnsi="Trebuchet MS" w:cs="Times New Roman"/>
-          <w:bCs/>
-          <w:sz w:val="20"/>
-          <w:szCs w:val="20"/>
-        </w:rPr>
-        <w:t>with unique characteristic</w:t>
+        <w:t xml:space="preserve">t is recognized that students come from different backgrounds </w:t>
+      </w:r>
+      <w:r>
+        <w:rPr>
+          <w:rFonts w:ascii="Trebuchet MS" w:hAnsi="Trebuchet MS" w:cs="Times New Roman"/>
+          <w:bCs/>
+          <w:sz w:val="20"/>
+          <w:szCs w:val="20"/>
+        </w:rPr>
+        <w:t>and have</w:t>
+      </w:r>
+      <w:r>
+        <w:rPr>
+          <w:rFonts w:ascii="Trebuchet MS" w:hAnsi="Trebuchet MS" w:cs="Times New Roman"/>
+          <w:bCs/>
+          <w:sz w:val="20"/>
+          <w:szCs w:val="20"/>
+        </w:rPr>
+        <w:t xml:space="preserve"> unique characteristic</w:t>
       </w:r>
       <w:r>
         <w:rPr>
@@ -3684,7 +3967,25 @@
           <w:sz w:val="20"/>
           <w:szCs w:val="20"/>
         </w:rPr>
-        <w:t xml:space="preserve">Understanding each person is unique, </w:t>
+        <w:t xml:space="preserve">Understanding </w:t>
+      </w:r>
+      <w:r>
+        <w:rPr>
+          <w:rFonts w:ascii="Trebuchet MS" w:hAnsi="Trebuchet MS" w:cs="Times New Roman"/>
+          <w:bCs/>
+          <w:sz w:val="20"/>
+          <w:szCs w:val="20"/>
+        </w:rPr>
+        <w:t xml:space="preserve">that </w:t>
+      </w:r>
+      <w:r>
+        <w:rPr>
+          <w:rFonts w:ascii="Trebuchet MS" w:hAnsi="Trebuchet MS" w:cs="Times New Roman"/>
+          <w:bCs/>
+          <w:sz w:val="20"/>
+          <w:szCs w:val="20"/>
+        </w:rPr>
+        <w:t xml:space="preserve">each person is unique, </w:t>
       </w:r>
       <w:r>
         <w:rPr>
@@ -3711,7 +4012,25 @@
           <w:sz w:val="20"/>
           <w:szCs w:val="20"/>
         </w:rPr>
-        <w:t xml:space="preserve"> to master in a particular subject. </w:t>
+        <w:t xml:space="preserve"> to maste</w:t>
+      </w:r>
+      <w:r>
+        <w:rPr>
+          <w:rFonts w:ascii="Trebuchet MS" w:hAnsi="Trebuchet MS" w:cs="Times New Roman"/>
+          <w:bCs/>
+          <w:sz w:val="20"/>
+          <w:szCs w:val="20"/>
+        </w:rPr>
+        <w:t>r</w:t>
+      </w:r>
+      <w:r>
+        <w:rPr>
+          <w:rFonts w:ascii="Trebuchet MS" w:hAnsi="Trebuchet MS" w:cs="Times New Roman"/>
+          <w:bCs/>
+          <w:sz w:val="20"/>
+          <w:szCs w:val="20"/>
+        </w:rPr>
+        <w:t xml:space="preserve"> a particular subject. </w:t>
       </w:r>
       <w:r>
         <w:rPr>
@@ -3729,7 +4048,7 @@
           <w:sz w:val="20"/>
           <w:szCs w:val="20"/>
         </w:rPr>
-        <w:t xml:space="preserve">nstead of imposing a single </w:t>
+        <w:t xml:space="preserve">nstead of imposing a </w:t>
       </w:r>
       <w:r>
         <w:rPr>
@@ -3739,25 +4058,16 @@
           <w:szCs w:val="20"/>
         </w:rPr>
         <w:lastRenderedPageBreak/>
-        <w:t xml:space="preserve">“secret </w:t>
-      </w:r>
-      <w:r>
-        <w:rPr>
-          <w:rFonts w:ascii="Trebuchet MS" w:hAnsi="Trebuchet MS" w:cs="Times New Roman"/>
-          <w:bCs/>
-          <w:sz w:val="20"/>
-          <w:szCs w:val="20"/>
-        </w:rPr>
-        <w:t>tip</w:t>
-      </w:r>
-      <w:r>
-        <w:rPr>
-          <w:rFonts w:ascii="Trebuchet MS" w:hAnsi="Trebuchet MS" w:cs="Times New Roman"/>
-          <w:bCs/>
-          <w:sz w:val="20"/>
-          <w:szCs w:val="20"/>
-        </w:rPr>
-        <w:t>”</w:t>
+        <w:t xml:space="preserve">single </w:t>
+      </w:r>
+      <w:r>
+        <w:rPr>
+          <w:rFonts w:ascii="Trebuchet MS" w:hAnsi="Trebuchet MS" w:cs="Times New Roman"/>
+          <w:bCs/>
+          <w:sz w:val="20"/>
+          <w:szCs w:val="20"/>
+        </w:rPr>
+        <w:t>study guide</w:t>
       </w:r>
       <w:r>
         <w:rPr>
@@ -3802,25 +4112,61 @@
           <w:sz w:val="20"/>
           <w:szCs w:val="20"/>
         </w:rPr>
-        <w:t xml:space="preserve"> to discover their individual </w:t>
-      </w:r>
-      <w:r>
-        <w:rPr>
-          <w:rFonts w:ascii="Trebuchet MS" w:hAnsi="Trebuchet MS" w:cs="Times New Roman"/>
-          <w:bCs/>
-          <w:sz w:val="20"/>
-          <w:szCs w:val="20"/>
-        </w:rPr>
-        <w:t xml:space="preserve">diverse </w:t>
-      </w:r>
-      <w:r>
-        <w:rPr>
-          <w:rFonts w:ascii="Trebuchet MS" w:hAnsi="Trebuchet MS" w:cs="Times New Roman"/>
-          <w:bCs/>
-          <w:sz w:val="20"/>
-          <w:szCs w:val="20"/>
-        </w:rPr>
-        <w:t xml:space="preserve">learning strategies that suit them the most based on their distinct personalities. </w:t>
+        <w:t xml:space="preserve"> to</w:t>
+      </w:r>
+      <w:r>
+        <w:rPr>
+          <w:rFonts w:ascii="Trebuchet MS" w:hAnsi="Trebuchet MS" w:cs="Times New Roman"/>
+          <w:bCs/>
+          <w:sz w:val="20"/>
+          <w:szCs w:val="20"/>
+        </w:rPr>
+        <w:t xml:space="preserve"> discover their </w:t>
+      </w:r>
+      <w:r>
+        <w:rPr>
+          <w:rFonts w:ascii="Trebuchet MS" w:hAnsi="Trebuchet MS" w:cs="Times New Roman"/>
+          <w:bCs/>
+          <w:sz w:val="20"/>
+          <w:szCs w:val="20"/>
+        </w:rPr>
+        <w:t>unique</w:t>
+      </w:r>
+      <w:r>
+        <w:rPr>
+          <w:rFonts w:ascii="Trebuchet MS" w:hAnsi="Trebuchet MS" w:cs="Times New Roman"/>
+          <w:bCs/>
+          <w:sz w:val="20"/>
+          <w:szCs w:val="20"/>
+        </w:rPr>
+        <w:t xml:space="preserve"> </w:t>
+      </w:r>
+      <w:r>
+        <w:rPr>
+          <w:rFonts w:ascii="Trebuchet MS" w:hAnsi="Trebuchet MS" w:cs="Times New Roman"/>
+          <w:bCs/>
+          <w:sz w:val="20"/>
+          <w:szCs w:val="20"/>
+        </w:rPr>
+        <w:t xml:space="preserve">learning strategies that suit them </w:t>
+      </w:r>
+      <w:r>
+        <w:rPr>
+          <w:rFonts w:ascii="Trebuchet MS" w:hAnsi="Trebuchet MS" w:cs="Times New Roman"/>
+          <w:bCs/>
+          <w:sz w:val="20"/>
+          <w:szCs w:val="20"/>
+        </w:rPr>
+        <w:t>best</w:t>
+      </w:r>
+      <w:r>
+        <w:rPr>
+          <w:rFonts w:ascii="Trebuchet MS" w:hAnsi="Trebuchet MS" w:cs="Times New Roman"/>
+          <w:bCs/>
+          <w:sz w:val="20"/>
+          <w:szCs w:val="20"/>
+        </w:rPr>
+        <w:t xml:space="preserve"> based on their distinct personalities. </w:t>
       </w:r>
     </w:p>
     <w:p>
@@ -3950,7 +4296,25 @@
           <w:sz w:val="20"/>
           <w:szCs w:val="20"/>
         </w:rPr>
-        <w:t>hand-on experience</w:t>
+        <w:t>hand</w:t>
+      </w:r>
+      <w:r>
+        <w:rPr>
+          <w:rFonts w:ascii="Trebuchet MS" w:hAnsi="Trebuchet MS" w:cs="Times New Roman"/>
+          <w:bCs/>
+          <w:sz w:val="20"/>
+          <w:szCs w:val="20"/>
+        </w:rPr>
+        <w:t>s</w:t>
+      </w:r>
+      <w:r>
+        <w:rPr>
+          <w:rFonts w:ascii="Trebuchet MS" w:hAnsi="Trebuchet MS" w:cs="Times New Roman"/>
+          <w:bCs/>
+          <w:sz w:val="20"/>
+          <w:szCs w:val="20"/>
+        </w:rPr>
+        <w:t>-on experience</w:t>
       </w:r>
       <w:r>
         <w:rPr>
@@ -4358,7 +4722,232 @@
           <w:sz w:val="20"/>
           <w:szCs w:val="20"/>
         </w:rPr>
-        <w:t>for the benefit</w:t>
+        <w:t>for the benefit of both visual and auditory</w:t>
+      </w:r>
+      <w:r>
+        <w:rPr>
+          <w:rFonts w:ascii="Trebuchet MS" w:hAnsi="Trebuchet MS" w:cs="Times New Roman"/>
+          <w:bCs/>
+          <w:sz w:val="20"/>
+          <w:szCs w:val="20"/>
+        </w:rPr>
+        <w:t xml:space="preserve"> learners</w:t>
+      </w:r>
+      <w:r>
+        <w:rPr>
+          <w:rFonts w:ascii="Trebuchet MS" w:hAnsi="Trebuchet MS" w:cs="Times New Roman"/>
+          <w:bCs/>
+          <w:sz w:val="20"/>
+          <w:szCs w:val="20"/>
+        </w:rPr>
+        <w:t>.</w:t>
+      </w:r>
+      <w:r>
+        <w:rPr>
+          <w:rFonts w:ascii="Trebuchet MS" w:hAnsi="Trebuchet MS" w:cs="Times New Roman"/>
+          <w:bCs/>
+          <w:sz w:val="20"/>
+          <w:szCs w:val="20"/>
+        </w:rPr>
+        <w:t xml:space="preserve"> </w:t>
+      </w:r>
+      <w:r>
+        <w:rPr>
+          <w:rFonts w:ascii="Trebuchet MS" w:hAnsi="Trebuchet MS" w:cs="Times New Roman"/>
+          <w:bCs/>
+          <w:sz w:val="20"/>
+          <w:szCs w:val="20"/>
+        </w:rPr>
+        <w:t>Following this</w:t>
+      </w:r>
+      <w:r>
+        <w:rPr>
+          <w:rFonts w:ascii="Trebuchet MS" w:hAnsi="Trebuchet MS" w:cs="Times New Roman"/>
+          <w:bCs/>
+          <w:sz w:val="20"/>
+          <w:szCs w:val="20"/>
+        </w:rPr>
+        <w:t xml:space="preserve">, </w:t>
+      </w:r>
+      <w:r>
+        <w:rPr>
+          <w:rFonts w:ascii="Trebuchet MS" w:hAnsi="Trebuchet MS" w:cs="Times New Roman"/>
+          <w:bCs/>
+          <w:sz w:val="20"/>
+          <w:szCs w:val="20"/>
+        </w:rPr>
+        <w:t>I like to discuss p</w:t>
+      </w:r>
+      <w:r>
+        <w:rPr>
+          <w:rFonts w:ascii="Trebuchet MS" w:hAnsi="Trebuchet MS" w:cs="Times New Roman"/>
+          <w:bCs/>
+          <w:sz w:val="20"/>
+          <w:szCs w:val="20"/>
+        </w:rPr>
+        <w:t>roblem</w:t>
+      </w:r>
+      <w:r>
+        <w:rPr>
+          <w:rFonts w:ascii="Trebuchet MS" w:hAnsi="Trebuchet MS" w:cs="Times New Roman"/>
+          <w:bCs/>
+          <w:sz w:val="20"/>
+          <w:szCs w:val="20"/>
+        </w:rPr>
+        <w:t xml:space="preserve"> sets</w:t>
+      </w:r>
+      <w:r>
+        <w:rPr>
+          <w:rFonts w:ascii="Trebuchet MS" w:hAnsi="Trebuchet MS" w:cs="Times New Roman"/>
+          <w:bCs/>
+          <w:sz w:val="20"/>
+          <w:szCs w:val="20"/>
+        </w:rPr>
+        <w:t xml:space="preserve"> </w:t>
+      </w:r>
+      <w:r>
+        <w:rPr>
+          <w:rFonts w:ascii="Trebuchet MS" w:hAnsi="Trebuchet MS" w:cs="Times New Roman"/>
+          <w:bCs/>
+          <w:sz w:val="20"/>
+          <w:szCs w:val="20"/>
+        </w:rPr>
+        <w:t>that</w:t>
+      </w:r>
+      <w:r>
+        <w:rPr>
+          <w:rFonts w:ascii="Trebuchet MS" w:hAnsi="Trebuchet MS" w:cs="Times New Roman"/>
+          <w:bCs/>
+          <w:sz w:val="20"/>
+          <w:szCs w:val="20"/>
+        </w:rPr>
+        <w:t xml:space="preserve"> are </w:t>
+      </w:r>
+      <w:r>
+        <w:rPr>
+          <w:rFonts w:ascii="Trebuchet MS" w:hAnsi="Trebuchet MS" w:cs="Times New Roman"/>
+          <w:bCs/>
+          <w:sz w:val="20"/>
+          <w:szCs w:val="20"/>
+        </w:rPr>
+        <w:t xml:space="preserve">associated </w:t>
+      </w:r>
+      <w:r>
+        <w:rPr>
+          <w:rFonts w:ascii="Trebuchet MS" w:hAnsi="Trebuchet MS" w:cs="Times New Roman"/>
+          <w:bCs/>
+          <w:sz w:val="20"/>
+          <w:szCs w:val="20"/>
+        </w:rPr>
+        <w:t>to the theories</w:t>
+      </w:r>
+      <w:r>
+        <w:rPr>
+          <w:rFonts w:ascii="Trebuchet MS" w:hAnsi="Trebuchet MS" w:cs="Times New Roman"/>
+          <w:bCs/>
+          <w:sz w:val="20"/>
+          <w:szCs w:val="20"/>
+        </w:rPr>
+        <w:t xml:space="preserve"> taught</w:t>
+      </w:r>
+      <w:r>
+        <w:rPr>
+          <w:rFonts w:ascii="Trebuchet MS" w:hAnsi="Trebuchet MS" w:cs="Times New Roman"/>
+          <w:bCs/>
+          <w:sz w:val="20"/>
+          <w:szCs w:val="20"/>
+        </w:rPr>
+        <w:t xml:space="preserve"> to help students </w:t>
+      </w:r>
+      <w:r>
+        <w:rPr>
+          <w:rFonts w:ascii="Trebuchet MS" w:hAnsi="Trebuchet MS" w:cs="Times New Roman"/>
+          <w:bCs/>
+          <w:sz w:val="20"/>
+          <w:szCs w:val="20"/>
+        </w:rPr>
+        <w:t xml:space="preserve">further </w:t>
+      </w:r>
+      <w:r>
+        <w:rPr>
+          <w:rFonts w:ascii="Trebuchet MS" w:hAnsi="Trebuchet MS" w:cs="Times New Roman"/>
+          <w:bCs/>
+          <w:sz w:val="20"/>
+          <w:szCs w:val="20"/>
+        </w:rPr>
+        <w:t>appreciate what the learn</w:t>
+      </w:r>
+      <w:r>
+        <w:rPr>
+          <w:rFonts w:ascii="Trebuchet MS" w:hAnsi="Trebuchet MS" w:cs="Times New Roman"/>
+          <w:bCs/>
+          <w:sz w:val="20"/>
+          <w:szCs w:val="20"/>
+        </w:rPr>
+        <w:t xml:space="preserve">. </w:t>
+      </w:r>
+      <w:r>
+        <w:rPr>
+          <w:rFonts w:ascii="Trebuchet MS" w:hAnsi="Trebuchet MS" w:cs="Times New Roman"/>
+          <w:bCs/>
+          <w:sz w:val="20"/>
+          <w:szCs w:val="20"/>
+        </w:rPr>
+        <w:t xml:space="preserve">In </w:t>
+      </w:r>
+      <w:r>
+        <w:rPr>
+          <w:rFonts w:ascii="Trebuchet MS" w:hAnsi="Trebuchet MS" w:cs="Times New Roman"/>
+          <w:bCs/>
+          <w:sz w:val="20"/>
+          <w:szCs w:val="20"/>
+        </w:rPr>
+        <w:t>laboratory courses</w:t>
+      </w:r>
+      <w:r>
+        <w:rPr>
+          <w:rFonts w:ascii="Trebuchet MS" w:hAnsi="Trebuchet MS" w:cs="Times New Roman"/>
+          <w:bCs/>
+          <w:sz w:val="20"/>
+          <w:szCs w:val="20"/>
+        </w:rPr>
+        <w:t>,</w:t>
+      </w:r>
+      <w:r>
+        <w:rPr>
+          <w:rFonts w:ascii="Trebuchet MS" w:hAnsi="Trebuchet MS" w:cs="Times New Roman"/>
+          <w:bCs/>
+          <w:sz w:val="20"/>
+          <w:szCs w:val="20"/>
+        </w:rPr>
+        <w:t xml:space="preserve"> </w:t>
+      </w:r>
+      <w:r>
+        <w:rPr>
+          <w:rFonts w:ascii="Trebuchet MS" w:hAnsi="Trebuchet MS" w:cs="Times New Roman"/>
+          <w:bCs/>
+          <w:sz w:val="20"/>
+          <w:szCs w:val="20"/>
+        </w:rPr>
+        <w:t xml:space="preserve">I </w:t>
+      </w:r>
+      <w:r>
+        <w:rPr>
+          <w:rFonts w:ascii="Trebuchet MS" w:hAnsi="Trebuchet MS" w:cs="Times New Roman"/>
+          <w:bCs/>
+          <w:sz w:val="20"/>
+          <w:szCs w:val="20"/>
+        </w:rPr>
+        <w:t xml:space="preserve">enjoy using </w:t>
+      </w:r>
+      <w:r>
+        <w:rPr>
+          <w:rFonts w:ascii="Trebuchet MS" w:hAnsi="Trebuchet MS" w:cs="Times New Roman"/>
+          <w:bCs/>
+          <w:sz w:val="20"/>
+          <w:szCs w:val="20"/>
+        </w:rPr>
+        <w:t>experiential instruction</w:t>
       </w:r>
       <w:r>
         <w:rPr>
@@ -4376,7 +4965,25 @@
           <w:sz w:val="20"/>
           <w:szCs w:val="20"/>
         </w:rPr>
-        <w:t xml:space="preserve"> of both visual and auditory</w:t>
+        <w:t xml:space="preserve"> </w:t>
+      </w:r>
+      <w:r>
+        <w:rPr>
+          <w:rFonts w:ascii="Trebuchet MS" w:hAnsi="Trebuchet MS" w:cs="Times New Roman"/>
+          <w:bCs/>
+          <w:sz w:val="20"/>
+          <w:szCs w:val="20"/>
+        </w:rPr>
+        <w:t xml:space="preserve">to accommodate </w:t>
+      </w:r>
+      <w:r>
+        <w:rPr>
+          <w:rFonts w:ascii="Trebuchet MS" w:hAnsi="Trebuchet MS" w:cs="Times New Roman"/>
+          <w:bCs/>
+          <w:sz w:val="20"/>
+          <w:szCs w:val="20"/>
+        </w:rPr>
+        <w:t>kinesthetic</w:t>
       </w:r>
       <w:r>
         <w:rPr>
@@ -4394,6 +5001,60 @@
           <w:sz w:val="20"/>
           <w:szCs w:val="20"/>
         </w:rPr>
+        <w:t xml:space="preserve"> by</w:t>
+      </w:r>
+      <w:r>
+        <w:rPr>
+          <w:rFonts w:ascii="Trebuchet MS" w:hAnsi="Trebuchet MS" w:cs="Times New Roman"/>
+          <w:bCs/>
+          <w:sz w:val="20"/>
+          <w:szCs w:val="20"/>
+        </w:rPr>
+        <w:t xml:space="preserve"> demonstrati</w:t>
+      </w:r>
+      <w:r>
+        <w:rPr>
+          <w:rFonts w:ascii="Trebuchet MS" w:hAnsi="Trebuchet MS" w:cs="Times New Roman"/>
+          <w:bCs/>
+          <w:sz w:val="20"/>
+          <w:szCs w:val="20"/>
+        </w:rPr>
+        <w:t>ng</w:t>
+      </w:r>
+      <w:r>
+        <w:rPr>
+          <w:rFonts w:ascii="Trebuchet MS" w:hAnsi="Trebuchet MS" w:cs="Times New Roman"/>
+          <w:bCs/>
+          <w:sz w:val="20"/>
+          <w:szCs w:val="20"/>
+        </w:rPr>
+        <w:t xml:space="preserve"> relevant </w:t>
+      </w:r>
+      <w:r>
+        <w:rPr>
+          <w:rFonts w:ascii="Trebuchet MS" w:hAnsi="Trebuchet MS" w:cs="Times New Roman"/>
+          <w:bCs/>
+          <w:sz w:val="20"/>
+          <w:szCs w:val="20"/>
+        </w:rPr>
+        <w:t xml:space="preserve">lab </w:t>
+      </w:r>
+      <w:r>
+        <w:rPr>
+          <w:rFonts w:ascii="Trebuchet MS" w:hAnsi="Trebuchet MS" w:cs="Times New Roman"/>
+          <w:bCs/>
+          <w:sz w:val="20"/>
+          <w:szCs w:val="20"/>
+        </w:rPr>
+        <w:t>equipment</w:t>
+      </w:r>
+      <w:r>
+        <w:rPr>
+          <w:rFonts w:ascii="Trebuchet MS" w:hAnsi="Trebuchet MS" w:cs="Times New Roman"/>
+          <w:bCs/>
+          <w:sz w:val="20"/>
+          <w:szCs w:val="20"/>
+        </w:rPr>
         <w:t>.</w:t>
       </w:r>
       <w:r>
@@ -4412,348 +5073,6 @@
           <w:sz w:val="20"/>
           <w:szCs w:val="20"/>
         </w:rPr>
-        <w:t xml:space="preserve">Then, </w:t>
-      </w:r>
-      <w:r>
-        <w:rPr>
-          <w:rFonts w:ascii="Trebuchet MS" w:hAnsi="Trebuchet MS" w:cs="Times New Roman"/>
-          <w:bCs/>
-          <w:sz w:val="20"/>
-          <w:szCs w:val="20"/>
-        </w:rPr>
-        <w:t xml:space="preserve">I like to discuss </w:t>
-      </w:r>
-      <w:r>
-        <w:rPr>
-          <w:rFonts w:ascii="Trebuchet MS" w:hAnsi="Trebuchet MS" w:cs="Times New Roman"/>
-          <w:bCs/>
-          <w:sz w:val="20"/>
-          <w:szCs w:val="20"/>
-        </w:rPr>
-        <w:t xml:space="preserve">some </w:t>
-      </w:r>
-      <w:r>
-        <w:rPr>
-          <w:rFonts w:ascii="Trebuchet MS" w:hAnsi="Trebuchet MS" w:cs="Times New Roman"/>
-          <w:bCs/>
-          <w:sz w:val="20"/>
-          <w:szCs w:val="20"/>
-        </w:rPr>
-        <w:t>p</w:t>
-      </w:r>
-      <w:r>
-        <w:rPr>
-          <w:rFonts w:ascii="Trebuchet MS" w:hAnsi="Trebuchet MS" w:cs="Times New Roman"/>
-          <w:bCs/>
-          <w:sz w:val="20"/>
-          <w:szCs w:val="20"/>
-        </w:rPr>
-        <w:t>roblem</w:t>
-      </w:r>
-      <w:r>
-        <w:rPr>
-          <w:rFonts w:ascii="Trebuchet MS" w:hAnsi="Trebuchet MS" w:cs="Times New Roman"/>
-          <w:bCs/>
-          <w:sz w:val="20"/>
-          <w:szCs w:val="20"/>
-        </w:rPr>
-        <w:t xml:space="preserve"> sets</w:t>
-      </w:r>
-      <w:r>
-        <w:rPr>
-          <w:rFonts w:ascii="Trebuchet MS" w:hAnsi="Trebuchet MS" w:cs="Times New Roman"/>
-          <w:bCs/>
-          <w:sz w:val="20"/>
-          <w:szCs w:val="20"/>
-        </w:rPr>
-        <w:t xml:space="preserve"> </w:t>
-      </w:r>
-      <w:r>
-        <w:rPr>
-          <w:rFonts w:ascii="Trebuchet MS" w:hAnsi="Trebuchet MS" w:cs="Times New Roman"/>
-          <w:bCs/>
-          <w:sz w:val="20"/>
-          <w:szCs w:val="20"/>
-        </w:rPr>
-        <w:t>that</w:t>
-      </w:r>
-      <w:r>
-        <w:rPr>
-          <w:rFonts w:ascii="Trebuchet MS" w:hAnsi="Trebuchet MS" w:cs="Times New Roman"/>
-          <w:bCs/>
-          <w:sz w:val="20"/>
-          <w:szCs w:val="20"/>
-        </w:rPr>
-        <w:t xml:space="preserve"> are </w:t>
-      </w:r>
-      <w:r>
-        <w:rPr>
-          <w:rFonts w:ascii="Trebuchet MS" w:hAnsi="Trebuchet MS" w:cs="Times New Roman"/>
-          <w:bCs/>
-          <w:sz w:val="20"/>
-          <w:szCs w:val="20"/>
-        </w:rPr>
-        <w:t xml:space="preserve">associated </w:t>
-      </w:r>
-      <w:r>
-        <w:rPr>
-          <w:rFonts w:ascii="Trebuchet MS" w:hAnsi="Trebuchet MS" w:cs="Times New Roman"/>
-          <w:bCs/>
-          <w:sz w:val="20"/>
-          <w:szCs w:val="20"/>
-        </w:rPr>
-        <w:t>to the theories</w:t>
-      </w:r>
-      <w:r>
-        <w:rPr>
-          <w:rFonts w:ascii="Trebuchet MS" w:hAnsi="Trebuchet MS" w:cs="Times New Roman"/>
-          <w:bCs/>
-          <w:sz w:val="20"/>
-          <w:szCs w:val="20"/>
-        </w:rPr>
-        <w:t xml:space="preserve"> taught</w:t>
-      </w:r>
-      <w:r>
-        <w:rPr>
-          <w:rFonts w:ascii="Trebuchet MS" w:hAnsi="Trebuchet MS" w:cs="Times New Roman"/>
-          <w:bCs/>
-          <w:sz w:val="20"/>
-          <w:szCs w:val="20"/>
-        </w:rPr>
-        <w:t xml:space="preserve"> to help students </w:t>
-      </w:r>
-      <w:r>
-        <w:rPr>
-          <w:rFonts w:ascii="Trebuchet MS" w:hAnsi="Trebuchet MS" w:cs="Times New Roman"/>
-          <w:bCs/>
-          <w:sz w:val="20"/>
-          <w:szCs w:val="20"/>
-        </w:rPr>
-        <w:t xml:space="preserve">further </w:t>
-      </w:r>
-      <w:r>
-        <w:rPr>
-          <w:rFonts w:ascii="Trebuchet MS" w:hAnsi="Trebuchet MS" w:cs="Times New Roman"/>
-          <w:bCs/>
-          <w:sz w:val="20"/>
-          <w:szCs w:val="20"/>
-        </w:rPr>
-        <w:t>appreciate what the learn</w:t>
-      </w:r>
-      <w:r>
-        <w:rPr>
-          <w:rFonts w:ascii="Trebuchet MS" w:hAnsi="Trebuchet MS" w:cs="Times New Roman"/>
-          <w:bCs/>
-          <w:sz w:val="20"/>
-          <w:szCs w:val="20"/>
-        </w:rPr>
-        <w:t xml:space="preserve">. </w:t>
-      </w:r>
-      <w:r>
-        <w:rPr>
-          <w:rFonts w:ascii="Trebuchet MS" w:hAnsi="Trebuchet MS" w:cs="Times New Roman"/>
-          <w:bCs/>
-          <w:sz w:val="20"/>
-          <w:szCs w:val="20"/>
-        </w:rPr>
-        <w:t>I</w:t>
-      </w:r>
-      <w:r>
-        <w:rPr>
-          <w:rFonts w:ascii="Trebuchet MS" w:hAnsi="Trebuchet MS" w:cs="Times New Roman"/>
-          <w:bCs/>
-          <w:sz w:val="20"/>
-          <w:szCs w:val="20"/>
-        </w:rPr>
-        <w:t xml:space="preserve">n </w:t>
-      </w:r>
-      <w:r>
-        <w:rPr>
-          <w:rFonts w:ascii="Trebuchet MS" w:hAnsi="Trebuchet MS" w:cs="Times New Roman"/>
-          <w:bCs/>
-          <w:sz w:val="20"/>
-          <w:szCs w:val="20"/>
-        </w:rPr>
-        <w:t>laboratory courses</w:t>
-      </w:r>
-      <w:r>
-        <w:rPr>
-          <w:rFonts w:ascii="Trebuchet MS" w:hAnsi="Trebuchet MS" w:cs="Times New Roman"/>
-          <w:bCs/>
-          <w:sz w:val="20"/>
-          <w:szCs w:val="20"/>
-        </w:rPr>
-        <w:t>,</w:t>
-      </w:r>
-      <w:r>
-        <w:rPr>
-          <w:rFonts w:ascii="Trebuchet MS" w:hAnsi="Trebuchet MS" w:cs="Times New Roman"/>
-          <w:bCs/>
-          <w:sz w:val="20"/>
-          <w:szCs w:val="20"/>
-        </w:rPr>
-        <w:t xml:space="preserve"> </w:t>
-      </w:r>
-      <w:r>
-        <w:rPr>
-          <w:rFonts w:ascii="Trebuchet MS" w:hAnsi="Trebuchet MS" w:cs="Times New Roman"/>
-          <w:bCs/>
-          <w:sz w:val="20"/>
-          <w:szCs w:val="20"/>
-        </w:rPr>
-        <w:t xml:space="preserve">I </w:t>
-      </w:r>
-      <w:r>
-        <w:rPr>
-          <w:rFonts w:ascii="Trebuchet MS" w:hAnsi="Trebuchet MS" w:cs="Times New Roman"/>
-          <w:bCs/>
-          <w:sz w:val="20"/>
-          <w:szCs w:val="20"/>
-        </w:rPr>
-        <w:t xml:space="preserve">enjoy using </w:t>
-      </w:r>
-      <w:r>
-        <w:rPr>
-          <w:rFonts w:ascii="Trebuchet MS" w:hAnsi="Trebuchet MS" w:cs="Times New Roman"/>
-          <w:bCs/>
-          <w:sz w:val="20"/>
-          <w:szCs w:val="20"/>
-        </w:rPr>
-        <w:t>experiential instruction</w:t>
-      </w:r>
-      <w:r>
-        <w:rPr>
-          <w:rFonts w:ascii="Trebuchet MS" w:hAnsi="Trebuchet MS" w:cs="Times New Roman"/>
-          <w:bCs/>
-          <w:sz w:val="20"/>
-          <w:szCs w:val="20"/>
-        </w:rPr>
-        <w:t>s</w:t>
-      </w:r>
-      <w:r>
-        <w:rPr>
-          <w:rFonts w:ascii="Trebuchet MS" w:hAnsi="Trebuchet MS" w:cs="Times New Roman"/>
-          <w:bCs/>
-          <w:sz w:val="20"/>
-          <w:szCs w:val="20"/>
-        </w:rPr>
-        <w:t xml:space="preserve"> </w:t>
-      </w:r>
-      <w:r>
-        <w:rPr>
-          <w:rFonts w:ascii="Trebuchet MS" w:hAnsi="Trebuchet MS" w:cs="Times New Roman"/>
-          <w:bCs/>
-          <w:sz w:val="20"/>
-          <w:szCs w:val="20"/>
-        </w:rPr>
-        <w:t xml:space="preserve">to accommodate </w:t>
-      </w:r>
-      <w:r>
-        <w:rPr>
-          <w:rFonts w:ascii="Trebuchet MS" w:hAnsi="Trebuchet MS" w:cs="Times New Roman"/>
-          <w:bCs/>
-          <w:sz w:val="20"/>
-          <w:szCs w:val="20"/>
-        </w:rPr>
-        <w:t>kinesthetic</w:t>
-      </w:r>
-      <w:r>
-        <w:rPr>
-          <w:rFonts w:ascii="Trebuchet MS" w:hAnsi="Trebuchet MS" w:cs="Times New Roman"/>
-          <w:bCs/>
-          <w:sz w:val="20"/>
-          <w:szCs w:val="20"/>
-        </w:rPr>
-        <w:t xml:space="preserve"> learners</w:t>
-      </w:r>
-      <w:r>
-        <w:rPr>
-          <w:rFonts w:ascii="Trebuchet MS" w:hAnsi="Trebuchet MS" w:cs="Times New Roman"/>
-          <w:bCs/>
-          <w:sz w:val="20"/>
-          <w:szCs w:val="20"/>
-        </w:rPr>
-        <w:t xml:space="preserve"> </w:t>
-      </w:r>
-      <w:r>
-        <w:rPr>
-          <w:rFonts w:ascii="Trebuchet MS" w:hAnsi="Trebuchet MS" w:cs="Times New Roman"/>
-          <w:bCs/>
-          <w:sz w:val="20"/>
-          <w:szCs w:val="20"/>
-        </w:rPr>
-        <w:t>by</w:t>
-      </w:r>
-      <w:r>
-        <w:rPr>
-          <w:rFonts w:ascii="Trebuchet MS" w:hAnsi="Trebuchet MS" w:cs="Times New Roman"/>
-          <w:bCs/>
-          <w:sz w:val="20"/>
-          <w:szCs w:val="20"/>
-        </w:rPr>
-        <w:t xml:space="preserve"> demonstrati</w:t>
-      </w:r>
-      <w:r>
-        <w:rPr>
-          <w:rFonts w:ascii="Trebuchet MS" w:hAnsi="Trebuchet MS" w:cs="Times New Roman"/>
-          <w:bCs/>
-          <w:sz w:val="20"/>
-          <w:szCs w:val="20"/>
-        </w:rPr>
-        <w:t>ng</w:t>
-      </w:r>
-      <w:r>
-        <w:rPr>
-          <w:rFonts w:ascii="Trebuchet MS" w:hAnsi="Trebuchet MS" w:cs="Times New Roman"/>
-          <w:bCs/>
-          <w:sz w:val="20"/>
-          <w:szCs w:val="20"/>
-        </w:rPr>
-        <w:t xml:space="preserve"> relevant </w:t>
-      </w:r>
-      <w:r>
-        <w:rPr>
-          <w:rFonts w:ascii="Trebuchet MS" w:hAnsi="Trebuchet MS" w:cs="Times New Roman"/>
-          <w:bCs/>
-          <w:sz w:val="20"/>
-          <w:szCs w:val="20"/>
-        </w:rPr>
-        <w:t xml:space="preserve">lab </w:t>
-      </w:r>
-      <w:r>
-        <w:rPr>
-          <w:rFonts w:ascii="Trebuchet MS" w:hAnsi="Trebuchet MS" w:cs="Times New Roman"/>
-          <w:bCs/>
-          <w:sz w:val="20"/>
-          <w:szCs w:val="20"/>
-        </w:rPr>
-        <w:t>equipment</w:t>
-      </w:r>
-      <w:r>
-        <w:rPr>
-          <w:rFonts w:ascii="Trebuchet MS" w:hAnsi="Trebuchet MS" w:cs="Times New Roman"/>
-          <w:bCs/>
-          <w:sz w:val="20"/>
-          <w:szCs w:val="20"/>
-        </w:rPr>
-        <w:t>.</w:t>
-      </w:r>
-      <w:r>
-        <w:rPr>
-          <w:rFonts w:ascii="Trebuchet MS" w:hAnsi="Trebuchet MS" w:cs="Times New Roman"/>
-          <w:bCs/>
-          <w:sz w:val="20"/>
-          <w:szCs w:val="20"/>
-        </w:rPr>
-        <w:t xml:space="preserve"> </w:t>
-      </w:r>
-      <w:r>
-        <w:rPr>
-          <w:rFonts w:ascii="Trebuchet MS" w:hAnsi="Trebuchet MS" w:cs="Times New Roman"/>
-          <w:bCs/>
-          <w:sz w:val="20"/>
-          <w:szCs w:val="20"/>
-        </w:rPr>
         <w:t>I also realize</w:t>
       </w:r>
       <w:r>
@@ -4808,7 +5127,25 @@
           <w:sz w:val="20"/>
           <w:szCs w:val="20"/>
         </w:rPr>
-        <w:t xml:space="preserve">the relevancy of </w:t>
+        <w:t>the relevanc</w:t>
+      </w:r>
+      <w:r>
+        <w:rPr>
+          <w:rFonts w:ascii="Trebuchet MS" w:hAnsi="Trebuchet MS" w:cs="Times New Roman"/>
+          <w:bCs/>
+          <w:sz w:val="20"/>
+          <w:szCs w:val="20"/>
+        </w:rPr>
+        <w:t>e</w:t>
+      </w:r>
+      <w:r>
+        <w:rPr>
+          <w:rFonts w:ascii="Trebuchet MS" w:hAnsi="Trebuchet MS" w:cs="Times New Roman"/>
+          <w:bCs/>
+          <w:sz w:val="20"/>
+          <w:szCs w:val="20"/>
+        </w:rPr>
+        <w:t xml:space="preserve"> of </w:t>
       </w:r>
       <w:r>
         <w:rPr>
@@ -5021,16 +5358,7 @@
           <w:sz w:val="20"/>
           <w:szCs w:val="20"/>
         </w:rPr>
-        <w:t>, such as</w:t>
-      </w:r>
-      <w:r>
-        <w:rPr>
-          <w:rFonts w:ascii="Trebuchet MS" w:hAnsi="Trebuchet MS" w:cs="Times New Roman"/>
-          <w:bCs/>
-          <w:sz w:val="20"/>
-          <w:szCs w:val="20"/>
-        </w:rPr>
-        <w:t xml:space="preserve"> </w:t>
+        <w:t xml:space="preserve">, such as </w:t>
       </w:r>
       <w:r>
         <w:rPr>
@@ -5282,6 +5610,60 @@
           <w:sz w:val="20"/>
           <w:szCs w:val="20"/>
         </w:rPr>
+        <w:t xml:space="preserve">. </w:t>
+      </w:r>
+      <w:r>
+        <w:rPr>
+          <w:rFonts w:ascii="Trebuchet MS" w:hAnsi="Trebuchet MS" w:cs="Times New Roman"/>
+          <w:bCs/>
+          <w:sz w:val="20"/>
+          <w:szCs w:val="20"/>
+        </w:rPr>
+        <w:t xml:space="preserve">With strong </w:t>
+      </w:r>
+      <w:r>
+        <w:rPr>
+          <w:rFonts w:ascii="Trebuchet MS" w:hAnsi="Trebuchet MS" w:cs="Times New Roman"/>
+          <w:bCs/>
+          <w:sz w:val="20"/>
+          <w:szCs w:val="20"/>
+        </w:rPr>
+        <w:t xml:space="preserve">classroom </w:t>
+      </w:r>
+      <w:r>
+        <w:rPr>
+          <w:rFonts w:ascii="Trebuchet MS" w:hAnsi="Trebuchet MS" w:cs="Times New Roman"/>
+          <w:bCs/>
+          <w:sz w:val="20"/>
+          <w:szCs w:val="20"/>
+        </w:rPr>
+        <w:t xml:space="preserve">engagement, it </w:t>
+      </w:r>
+      <w:r>
+        <w:rPr>
+          <w:rFonts w:ascii="Trebuchet MS" w:hAnsi="Trebuchet MS" w:cs="Times New Roman"/>
+          <w:bCs/>
+          <w:sz w:val="20"/>
+          <w:szCs w:val="20"/>
+        </w:rPr>
+        <w:t xml:space="preserve">also </w:t>
+      </w:r>
+      <w:r>
+        <w:rPr>
+          <w:rFonts w:ascii="Trebuchet MS" w:hAnsi="Trebuchet MS" w:cs="Times New Roman"/>
+          <w:bCs/>
+          <w:sz w:val="20"/>
+          <w:szCs w:val="20"/>
+        </w:rPr>
+        <w:t>help</w:t>
+      </w:r>
+      <w:r>
+        <w:rPr>
+          <w:rFonts w:ascii="Trebuchet MS" w:hAnsi="Trebuchet MS" w:cs="Times New Roman"/>
+          <w:bCs/>
+          <w:sz w:val="20"/>
+          <w:szCs w:val="20"/>
+        </w:rPr>
         <w:t>s</w:t>
       </w:r>
       <w:r>
@@ -5291,70 +5673,7 @@
           <w:sz w:val="20"/>
           <w:szCs w:val="20"/>
         </w:rPr>
-        <w:t xml:space="preserve">. </w:t>
-      </w:r>
-      <w:r>
-        <w:rPr>
-          <w:rFonts w:ascii="Trebuchet MS" w:hAnsi="Trebuchet MS" w:cs="Times New Roman"/>
-          <w:bCs/>
-          <w:sz w:val="20"/>
-          <w:szCs w:val="20"/>
-        </w:rPr>
-        <w:t xml:space="preserve">With a strong </w:t>
-      </w:r>
-      <w:r>
-        <w:rPr>
-          <w:rFonts w:ascii="Trebuchet MS" w:hAnsi="Trebuchet MS" w:cs="Times New Roman"/>
-          <w:bCs/>
-          <w:sz w:val="20"/>
-          <w:szCs w:val="20"/>
-        </w:rPr>
-        <w:t xml:space="preserve">classroom </w:t>
-      </w:r>
-      <w:r>
-        <w:rPr>
-          <w:rFonts w:ascii="Trebuchet MS" w:hAnsi="Trebuchet MS" w:cs="Times New Roman"/>
-          <w:bCs/>
-          <w:sz w:val="20"/>
-          <w:szCs w:val="20"/>
-        </w:rPr>
-        <w:t>engagement, it eas</w:t>
-      </w:r>
-      <w:r>
-        <w:rPr>
-          <w:rFonts w:ascii="Trebuchet MS" w:hAnsi="Trebuchet MS" w:cs="Times New Roman"/>
-          <w:bCs/>
-          <w:sz w:val="20"/>
-          <w:szCs w:val="20"/>
-        </w:rPr>
-        <w:t>e</w:t>
-      </w:r>
-      <w:r>
-        <w:rPr>
-          <w:rFonts w:ascii="Trebuchet MS" w:hAnsi="Trebuchet MS" w:cs="Times New Roman"/>
-          <w:bCs/>
-          <w:sz w:val="20"/>
-          <w:szCs w:val="20"/>
-        </w:rPr>
-        <w:t>s</w:t>
-      </w:r>
-      <w:r>
-        <w:rPr>
-          <w:rFonts w:ascii="Trebuchet MS" w:hAnsi="Trebuchet MS" w:cs="Times New Roman"/>
-          <w:bCs/>
-          <w:sz w:val="20"/>
-          <w:szCs w:val="20"/>
-        </w:rPr>
-        <w:t xml:space="preserve"> my plans</w:t>
-      </w:r>
-      <w:r>
-        <w:rPr>
-          <w:rFonts w:ascii="Trebuchet MS" w:hAnsi="Trebuchet MS" w:cs="Times New Roman"/>
-          <w:bCs/>
-          <w:sz w:val="20"/>
-          <w:szCs w:val="20"/>
-        </w:rPr>
-        <w:t xml:space="preserve"> to </w:t>
+        <w:t xml:space="preserve"> me </w:t>
       </w:r>
       <w:r>
         <w:rPr>
@@ -5673,6 +5992,15 @@
           <w:sz w:val="20"/>
           <w:szCs w:val="20"/>
         </w:rPr>
+        <w:t>en</w:t>
+      </w:r>
+      <w:r>
+        <w:rPr>
+          <w:rFonts w:ascii="Trebuchet MS" w:hAnsi="Trebuchet MS" w:cs="Times New Roman"/>
+          <w:bCs/>
+          <w:sz w:val="20"/>
+          <w:szCs w:val="20"/>
+        </w:rPr>
         <w:t>vision</w:t>
       </w:r>
       <w:r>
@@ -5790,15 +6118,6 @@
           <w:sz w:val="20"/>
           <w:szCs w:val="20"/>
         </w:rPr>
-        <w:t xml:space="preserve">highly </w:t>
-      </w:r>
-      <w:r>
-        <w:rPr>
-          <w:rFonts w:ascii="Trebuchet MS" w:hAnsi="Trebuchet MS" w:cs="Times New Roman"/>
-          <w:bCs/>
-          <w:sz w:val="20"/>
-          <w:szCs w:val="20"/>
-        </w:rPr>
         <w:t>encourage students to participate in</w:t>
       </w:r>
       <w:r>
@@ -5817,25 +6136,25 @@
           <w:sz w:val="20"/>
           <w:szCs w:val="20"/>
         </w:rPr>
-        <w:t xml:space="preserve"> process</w:t>
-      </w:r>
-      <w:r>
-        <w:rPr>
-          <w:rFonts w:ascii="Trebuchet MS" w:hAnsi="Trebuchet MS" w:cs="Times New Roman"/>
-          <w:bCs/>
-          <w:sz w:val="20"/>
-          <w:szCs w:val="20"/>
-        </w:rPr>
-        <w:t>es</w:t>
-      </w:r>
-      <w:r>
-        <w:rPr>
-          <w:rFonts w:ascii="Trebuchet MS" w:hAnsi="Trebuchet MS" w:cs="Times New Roman"/>
-          <w:bCs/>
-          <w:sz w:val="20"/>
-          <w:szCs w:val="20"/>
-        </w:rPr>
-        <w:t xml:space="preserve"> to support my continuous improvement goal</w:t>
+        <w:t>s</w:t>
+      </w:r>
+      <w:r>
+        <w:rPr>
+          <w:rFonts w:ascii="Trebuchet MS" w:hAnsi="Trebuchet MS" w:cs="Times New Roman"/>
+          <w:bCs/>
+          <w:sz w:val="20"/>
+          <w:szCs w:val="20"/>
+        </w:rPr>
+        <w:t xml:space="preserve"> </w:t>
+      </w:r>
+      <w:r>
+        <w:rPr>
+          <w:rFonts w:ascii="Trebuchet MS" w:hAnsi="Trebuchet MS" w:cs="Times New Roman"/>
+          <w:bCs/>
+          <w:sz w:val="20"/>
+          <w:szCs w:val="20"/>
+        </w:rPr>
+        <w:t>to support my continuous improvement goal</w:t>
       </w:r>
       <w:r>
         <w:rPr>
@@ -5873,17 +6192,7 @@
             <w:sz w:val="20"/>
             <w:szCs w:val="20"/>
           </w:rPr>
-          <w:t xml:space="preserve">end-of-term </w:t>
-        </w:r>
-        <w:r>
-          <w:rPr>
-            <w:rStyle w:val="Hyperlink"/>
-            <w:rFonts w:ascii="Trebuchet MS" w:hAnsi="Trebuchet MS" w:cs="Times New Roman"/>
-            <w:bCs/>
-            <w:sz w:val="20"/>
-            <w:szCs w:val="20"/>
-          </w:rPr>
-          <w:t>evaluation</w:t>
+          <w:t>end-of-term evaluation</w:t>
         </w:r>
       </w:hyperlink>
       <w:r>
@@ -5985,17 +6294,7 @@
             <w:sz w:val="20"/>
             <w:szCs w:val="20"/>
           </w:rPr>
-          <w:t>routine mini-e</w:t>
-        </w:r>
-        <w:r>
-          <w:rPr>
-            <w:rStyle w:val="Hyperlink"/>
-            <w:rFonts w:ascii="Trebuchet MS" w:hAnsi="Trebuchet MS" w:cs="Times New Roman"/>
-            <w:bCs/>
-            <w:sz w:val="20"/>
-            <w:szCs w:val="20"/>
-          </w:rPr>
-          <w:t>valuation</w:t>
+          <w:t>routine mini-evaluation</w:t>
         </w:r>
       </w:hyperlink>
       <w:r>
@@ -6060,7 +6359,25 @@
           <w:sz w:val="20"/>
           <w:szCs w:val="20"/>
         </w:rPr>
-        <w:t xml:space="preserve"> actions could be taken to fix </w:t>
+        <w:t xml:space="preserve"> actions c</w:t>
+      </w:r>
+      <w:r>
+        <w:rPr>
+          <w:rFonts w:ascii="Trebuchet MS" w:hAnsi="Trebuchet MS" w:cs="Times New Roman"/>
+          <w:bCs/>
+          <w:sz w:val="20"/>
+          <w:szCs w:val="20"/>
+        </w:rPr>
+        <w:t>an</w:t>
+      </w:r>
+      <w:r>
+        <w:rPr>
+          <w:rFonts w:ascii="Trebuchet MS" w:hAnsi="Trebuchet MS" w:cs="Times New Roman"/>
+          <w:bCs/>
+          <w:sz w:val="20"/>
+          <w:szCs w:val="20"/>
+        </w:rPr>
+        <w:t xml:space="preserve"> be taken to fix </w:t>
       </w:r>
       <w:r>
         <w:rPr>
@@ -6105,7 +6422,25 @@
           <w:sz w:val="20"/>
           <w:szCs w:val="20"/>
         </w:rPr>
-        <w:t xml:space="preserve"> before the end of terms</w:t>
+        <w:t xml:space="preserve"> before the end of </w:t>
+      </w:r>
+      <w:r>
+        <w:rPr>
+          <w:rFonts w:ascii="Trebuchet MS" w:hAnsi="Trebuchet MS" w:cs="Times New Roman"/>
+          <w:bCs/>
+          <w:sz w:val="20"/>
+          <w:szCs w:val="20"/>
+        </w:rPr>
+        <w:t xml:space="preserve">the </w:t>
+      </w:r>
+      <w:r>
+        <w:rPr>
+          <w:rFonts w:ascii="Trebuchet MS" w:hAnsi="Trebuchet MS" w:cs="Times New Roman"/>
+          <w:bCs/>
+          <w:sz w:val="20"/>
+          <w:szCs w:val="20"/>
+        </w:rPr>
+        <w:t>term</w:t>
       </w:r>
       <w:r>
         <w:rPr>
@@ -6159,16 +6494,16 @@
           <w:sz w:val="20"/>
           <w:szCs w:val="20"/>
         </w:rPr>
-        <w:t xml:space="preserve">also </w:t>
-      </w:r>
-      <w:r>
-        <w:rPr>
-          <w:rFonts w:ascii="Trebuchet MS" w:hAnsi="Trebuchet MS" w:cs="Times New Roman"/>
-          <w:bCs/>
-          <w:sz w:val="20"/>
-          <w:szCs w:val="20"/>
-        </w:rPr>
-        <w:t xml:space="preserve">strongly </w:t>
+        <w:t>also</w:t>
+      </w:r>
+      <w:r>
+        <w:rPr>
+          <w:rFonts w:ascii="Trebuchet MS" w:hAnsi="Trebuchet MS" w:cs="Times New Roman"/>
+          <w:bCs/>
+          <w:sz w:val="20"/>
+          <w:szCs w:val="20"/>
+        </w:rPr>
+        <w:t xml:space="preserve"> </w:t>
       </w:r>
       <w:r>
         <w:rPr>
@@ -6216,25 +6551,16 @@
           <w:sz w:val="20"/>
           <w:szCs w:val="20"/>
         </w:rPr>
-        <w:t>hat would</w:t>
-      </w:r>
-      <w:r>
-        <w:rPr>
-          <w:rFonts w:ascii="Trebuchet MS" w:hAnsi="Trebuchet MS" w:cs="Times New Roman"/>
-          <w:bCs/>
-          <w:sz w:val="20"/>
-          <w:szCs w:val="20"/>
-        </w:rPr>
-        <w:t xml:space="preserve"> trigge</w:t>
-      </w:r>
-      <w:r>
-        <w:rPr>
-          <w:rFonts w:ascii="Trebuchet MS" w:hAnsi="Trebuchet MS" w:cs="Times New Roman"/>
-          <w:bCs/>
-          <w:sz w:val="20"/>
-          <w:szCs w:val="20"/>
-        </w:rPr>
-        <w:t>r</w:t>
+        <w:t xml:space="preserve">hat </w:t>
+      </w:r>
+      <w:r>
+        <w:rPr>
+          <w:rFonts w:ascii="Trebuchet MS" w:hAnsi="Trebuchet MS" w:cs="Times New Roman"/>
+          <w:bCs/>
+          <w:sz w:val="20"/>
+          <w:szCs w:val="20"/>
+        </w:rPr>
+        <w:t>encourage</w:t>
       </w:r>
       <w:r>
         <w:rPr>
@@ -6517,34 +6843,25 @@
           <w:sz w:val="20"/>
           <w:szCs w:val="20"/>
         </w:rPr>
-        <w:t xml:space="preserve">continuing education </w:t>
-      </w:r>
-      <w:r>
-        <w:rPr>
-          <w:rFonts w:ascii="Trebuchet MS" w:hAnsi="Trebuchet MS" w:cs="Times New Roman"/>
-          <w:bCs/>
-          <w:sz w:val="20"/>
-          <w:szCs w:val="20"/>
-        </w:rPr>
-        <w:t>processes and</w:t>
-      </w:r>
-      <w:r>
-        <w:rPr>
-          <w:rFonts w:ascii="Trebuchet MS" w:hAnsi="Trebuchet MS" w:cs="Times New Roman"/>
-          <w:bCs/>
-          <w:sz w:val="20"/>
-          <w:szCs w:val="20"/>
-        </w:rPr>
-        <w:t xml:space="preserve"> </w:t>
-      </w:r>
-      <w:r>
-        <w:rPr>
-          <w:rFonts w:ascii="Trebuchet MS" w:hAnsi="Trebuchet MS" w:cs="Times New Roman"/>
-          <w:bCs/>
-          <w:sz w:val="20"/>
-          <w:szCs w:val="20"/>
-        </w:rPr>
-        <w:t>regularly</w:t>
+        <w:t>continuing education</w:t>
+      </w:r>
+      <w:r>
+        <w:rPr>
+          <w:rFonts w:ascii="Trebuchet MS" w:hAnsi="Trebuchet MS" w:cs="Times New Roman"/>
+          <w:bCs/>
+          <w:sz w:val="20"/>
+          <w:szCs w:val="20"/>
+        </w:rPr>
+        <w:t xml:space="preserve">, so </w:t>
+      </w:r>
+      <w:r>
+        <w:rPr>
+          <w:rFonts w:ascii="Trebuchet MS" w:hAnsi="Trebuchet MS" w:cs="Times New Roman"/>
+          <w:bCs/>
+          <w:sz w:val="20"/>
+          <w:szCs w:val="20"/>
+        </w:rPr>
+        <w:t>regular</w:t>
       </w:r>
       <w:r>
         <w:rPr>
@@ -6562,7 +6879,7 @@
           <w:sz w:val="20"/>
           <w:szCs w:val="20"/>
         </w:rPr>
-        <w:t xml:space="preserve"> myself</w:t>
+        <w:t>ments</w:t>
       </w:r>
       <w:r>
         <w:rPr>
@@ -6611,16 +6928,34 @@
           <w:sz w:val="20"/>
           <w:szCs w:val="20"/>
         </w:rPr>
-        <w:t xml:space="preserve"> t</w:t>
-      </w:r>
-      <w:r>
-        <w:rPr>
-          <w:rFonts w:ascii="Trebuchet MS" w:hAnsi="Trebuchet MS" w:cs="Times New Roman"/>
-          <w:bCs/>
-          <w:sz w:val="20"/>
-          <w:szCs w:val="20"/>
-        </w:rPr>
-        <w:t>o</w:t>
+        <w:t xml:space="preserve"> </w:t>
+      </w:r>
+      <w:r>
+        <w:rPr>
+          <w:rFonts w:ascii="Trebuchet MS" w:hAnsi="Trebuchet MS" w:cs="Times New Roman"/>
+          <w:bCs/>
+          <w:sz w:val="20"/>
+          <w:szCs w:val="20"/>
+        </w:rPr>
+        <w:t>are crucial</w:t>
+      </w:r>
+      <w:r>
+        <w:rPr>
+          <w:rFonts w:ascii="Trebuchet MS" w:hAnsi="Trebuchet MS" w:cs="Times New Roman"/>
+          <w:bCs/>
+          <w:sz w:val="20"/>
+          <w:szCs w:val="20"/>
+        </w:rPr>
+        <w:t xml:space="preserve"> </w:t>
+      </w:r>
+      <w:r>
+        <w:rPr>
+          <w:rFonts w:ascii="Trebuchet MS" w:hAnsi="Trebuchet MS" w:cs="Times New Roman"/>
+          <w:bCs/>
+          <w:sz w:val="20"/>
+          <w:szCs w:val="20"/>
+        </w:rPr>
+        <w:t>to</w:t>
       </w:r>
       <w:r>
         <w:rPr>
@@ -6683,7 +7018,61 @@
           <w:sz w:val="20"/>
           <w:szCs w:val="20"/>
         </w:rPr>
-        <w:t xml:space="preserve">As I connect </w:t>
+        <w:t>T</w:t>
+      </w:r>
+      <w:r>
+        <w:rPr>
+          <w:rFonts w:ascii="Trebuchet MS" w:hAnsi="Trebuchet MS" w:cs="Times New Roman"/>
+          <w:bCs/>
+          <w:sz w:val="20"/>
+          <w:szCs w:val="20"/>
+        </w:rPr>
+        <w:t xml:space="preserve">hese courses </w:t>
+      </w:r>
+      <w:r>
+        <w:rPr>
+          <w:rFonts w:ascii="Trebuchet MS" w:hAnsi="Trebuchet MS" w:cs="Times New Roman"/>
+          <w:bCs/>
+          <w:sz w:val="20"/>
+          <w:szCs w:val="20"/>
+        </w:rPr>
+        <w:t>are</w:t>
+      </w:r>
+      <w:r>
+        <w:rPr>
+          <w:rFonts w:ascii="Trebuchet MS" w:hAnsi="Trebuchet MS" w:cs="Times New Roman"/>
+          <w:bCs/>
+          <w:sz w:val="20"/>
+          <w:szCs w:val="20"/>
+        </w:rPr>
+        <w:t xml:space="preserve"> </w:t>
+      </w:r>
+      <w:r>
+        <w:rPr>
+          <w:rFonts w:ascii="Trebuchet MS" w:hAnsi="Trebuchet MS" w:cs="Times New Roman"/>
+          <w:bCs/>
+          <w:sz w:val="20"/>
+          <w:szCs w:val="20"/>
+        </w:rPr>
+        <w:t xml:space="preserve">also </w:t>
+      </w:r>
+      <w:r>
+        <w:rPr>
+          <w:rFonts w:ascii="Trebuchet MS" w:hAnsi="Trebuchet MS" w:cs="Times New Roman"/>
+          <w:bCs/>
+          <w:sz w:val="20"/>
+          <w:szCs w:val="20"/>
+        </w:rPr>
+        <w:t xml:space="preserve">platforms to </w:t>
+      </w:r>
+      <w:r>
+        <w:rPr>
+          <w:rFonts w:ascii="Trebuchet MS" w:hAnsi="Trebuchet MS" w:cs="Times New Roman"/>
+          <w:bCs/>
+          <w:sz w:val="20"/>
+          <w:szCs w:val="20"/>
+        </w:rPr>
+        <w:t xml:space="preserve">connect </w:t>
       </w:r>
       <w:r>
         <w:rPr>
@@ -6719,97 +7108,25 @@
           <w:sz w:val="20"/>
           <w:szCs w:val="20"/>
         </w:rPr>
-        <w:t>,</w:t>
-      </w:r>
-      <w:r>
-        <w:rPr>
-          <w:rFonts w:ascii="Trebuchet MS" w:hAnsi="Trebuchet MS" w:cs="Times New Roman"/>
-          <w:bCs/>
-          <w:sz w:val="20"/>
-          <w:szCs w:val="20"/>
-        </w:rPr>
-        <w:t xml:space="preserve"> who </w:t>
-      </w:r>
-      <w:r>
-        <w:rPr>
-          <w:rFonts w:ascii="Trebuchet MS" w:hAnsi="Trebuchet MS" w:cs="Times New Roman"/>
-          <w:bCs/>
-          <w:sz w:val="20"/>
-          <w:szCs w:val="20"/>
-        </w:rPr>
-        <w:t>share</w:t>
-      </w:r>
-      <w:r>
-        <w:rPr>
-          <w:rFonts w:ascii="Trebuchet MS" w:hAnsi="Trebuchet MS" w:cs="Times New Roman"/>
-          <w:bCs/>
-          <w:sz w:val="20"/>
-          <w:szCs w:val="20"/>
-        </w:rPr>
-        <w:t xml:space="preserve"> </w:t>
-      </w:r>
-      <w:r>
-        <w:rPr>
-          <w:rFonts w:ascii="Trebuchet MS" w:hAnsi="Trebuchet MS" w:cs="Times New Roman"/>
-          <w:bCs/>
-          <w:sz w:val="20"/>
-          <w:szCs w:val="20"/>
-        </w:rPr>
-        <w:t xml:space="preserve">a </w:t>
-      </w:r>
-      <w:r>
-        <w:rPr>
-          <w:rFonts w:ascii="Trebuchet MS" w:hAnsi="Trebuchet MS" w:cs="Times New Roman"/>
-          <w:bCs/>
-          <w:sz w:val="20"/>
-          <w:szCs w:val="20"/>
-        </w:rPr>
-        <w:t xml:space="preserve">similar </w:t>
-      </w:r>
-      <w:r>
-        <w:rPr>
-          <w:rFonts w:ascii="Trebuchet MS" w:hAnsi="Trebuchet MS" w:cs="Times New Roman"/>
-          <w:bCs/>
-          <w:sz w:val="20"/>
-          <w:szCs w:val="20"/>
-        </w:rPr>
-        <w:t xml:space="preserve">teaching </w:t>
-      </w:r>
-      <w:r>
-        <w:rPr>
-          <w:rFonts w:ascii="Trebuchet MS" w:hAnsi="Trebuchet MS" w:cs="Times New Roman"/>
-          <w:bCs/>
-          <w:sz w:val="20"/>
-          <w:szCs w:val="20"/>
-        </w:rPr>
-        <w:t xml:space="preserve">passion as mine, </w:t>
-      </w:r>
-      <w:r>
-        <w:rPr>
-          <w:rFonts w:ascii="Trebuchet MS" w:hAnsi="Trebuchet MS" w:cs="Times New Roman"/>
-          <w:bCs/>
-          <w:sz w:val="20"/>
-          <w:szCs w:val="20"/>
-        </w:rPr>
-        <w:t xml:space="preserve">via these </w:t>
-      </w:r>
-      <w:r>
-        <w:rPr>
-          <w:rFonts w:ascii="Trebuchet MS" w:hAnsi="Trebuchet MS" w:cs="Times New Roman"/>
-          <w:bCs/>
-          <w:sz w:val="20"/>
-          <w:szCs w:val="20"/>
-        </w:rPr>
-        <w:t>platforms</w:t>
-      </w:r>
-      <w:r>
-        <w:rPr>
-          <w:rFonts w:ascii="Trebuchet MS" w:hAnsi="Trebuchet MS" w:cs="Times New Roman"/>
-          <w:bCs/>
-          <w:sz w:val="20"/>
-          <w:szCs w:val="20"/>
-        </w:rPr>
-        <w:t xml:space="preserve">, </w:t>
+        <w:t xml:space="preserve"> </w:t>
+      </w:r>
+      <w:r>
+        <w:rPr>
+          <w:rFonts w:ascii="Trebuchet MS" w:hAnsi="Trebuchet MS" w:cs="Times New Roman"/>
+          <w:bCs/>
+          <w:sz w:val="20"/>
+          <w:szCs w:val="20"/>
+        </w:rPr>
+        <w:t>who share a similar teaching of passion</w:t>
+      </w:r>
+      <w:r>
+        <w:rPr>
+          <w:rFonts w:ascii="Trebuchet MS" w:hAnsi="Trebuchet MS" w:cs="Times New Roman"/>
+          <w:bCs/>
+          <w:sz w:val="20"/>
+          <w:szCs w:val="20"/>
+        </w:rPr>
+        <w:t xml:space="preserve">. Hence, </w:t>
       </w:r>
       <w:r>
         <w:rPr>
@@ -6827,7 +7144,25 @@
           <w:sz w:val="20"/>
           <w:szCs w:val="20"/>
         </w:rPr>
-        <w:t xml:space="preserve">opportunities to engage in </w:t>
+        <w:t xml:space="preserve">opportunities </w:t>
+      </w:r>
+      <w:r>
+        <w:rPr>
+          <w:rFonts w:ascii="Trebuchet MS" w:hAnsi="Trebuchet MS" w:cs="Times New Roman"/>
+          <w:bCs/>
+          <w:sz w:val="20"/>
+          <w:szCs w:val="20"/>
+        </w:rPr>
+        <w:t xml:space="preserve">for me </w:t>
+      </w:r>
+      <w:r>
+        <w:rPr>
+          <w:rFonts w:ascii="Trebuchet MS" w:hAnsi="Trebuchet MS" w:cs="Times New Roman"/>
+          <w:bCs/>
+          <w:sz w:val="20"/>
+          <w:szCs w:val="20"/>
+        </w:rPr>
+        <w:t xml:space="preserve">to engage in </w:t>
       </w:r>
       <w:r>
         <w:rPr>
@@ -6863,7 +7198,34 @@
           <w:sz w:val="20"/>
           <w:szCs w:val="20"/>
         </w:rPr>
-        <w:t xml:space="preserve">and idea exchange </w:t>
+        <w:t xml:space="preserve">and </w:t>
+      </w:r>
+      <w:r>
+        <w:rPr>
+          <w:rFonts w:ascii="Trebuchet MS" w:hAnsi="Trebuchet MS" w:cs="Times New Roman"/>
+          <w:bCs/>
+          <w:sz w:val="20"/>
+          <w:szCs w:val="20"/>
+        </w:rPr>
+        <w:t>exchange</w:t>
+      </w:r>
+      <w:r>
+        <w:rPr>
+          <w:rFonts w:ascii="Trebuchet MS" w:hAnsi="Trebuchet MS" w:cs="Times New Roman"/>
+          <w:bCs/>
+          <w:sz w:val="20"/>
+          <w:szCs w:val="20"/>
+        </w:rPr>
+        <w:t xml:space="preserve">s of </w:t>
+      </w:r>
+      <w:r>
+        <w:rPr>
+          <w:rFonts w:ascii="Trebuchet MS" w:hAnsi="Trebuchet MS" w:cs="Times New Roman"/>
+          <w:bCs/>
+          <w:sz w:val="20"/>
+          <w:szCs w:val="20"/>
+        </w:rPr>
+        <w:t xml:space="preserve">idea </w:t>
       </w:r>
       <w:r>
         <w:rPr>
@@ -7003,16 +7365,34 @@
           <w:sz w:val="20"/>
           <w:szCs w:val="20"/>
         </w:rPr>
-        <w:t xml:space="preserve"> successful people do not just focus on personal success, but they </w:t>
-      </w:r>
-      <w:r>
-        <w:rPr>
-          <w:rFonts w:ascii="Trebuchet MS" w:hAnsi="Trebuchet MS" w:cs="Times New Roman"/>
-          <w:bCs/>
-          <w:sz w:val="20"/>
-          <w:szCs w:val="20"/>
-        </w:rPr>
-        <w:t xml:space="preserve">help others to </w:t>
+        <w:t xml:space="preserve"> successful people do not just focus on personal success</w:t>
+      </w:r>
+      <w:r>
+        <w:rPr>
+          <w:rFonts w:ascii="Trebuchet MS" w:hAnsi="Trebuchet MS" w:cs="Times New Roman"/>
+          <w:bCs/>
+          <w:sz w:val="20"/>
+          <w:szCs w:val="20"/>
+        </w:rPr>
+        <w:t>;</w:t>
+      </w:r>
+      <w:r>
+        <w:rPr>
+          <w:rFonts w:ascii="Trebuchet MS" w:hAnsi="Trebuchet MS" w:cs="Times New Roman"/>
+          <w:bCs/>
+          <w:sz w:val="20"/>
+          <w:szCs w:val="20"/>
+        </w:rPr>
+        <w:t xml:space="preserve"> they </w:t>
+      </w:r>
+      <w:r>
+        <w:rPr>
+          <w:rFonts w:ascii="Trebuchet MS" w:hAnsi="Trebuchet MS" w:cs="Times New Roman"/>
+          <w:bCs/>
+          <w:sz w:val="20"/>
+          <w:szCs w:val="20"/>
+        </w:rPr>
+        <w:t xml:space="preserve">help others </w:t>
       </w:r>
       <w:r>
         <w:rPr>
@@ -7075,7 +7455,25 @@
           <w:sz w:val="20"/>
           <w:szCs w:val="20"/>
         </w:rPr>
-        <w:t xml:space="preserve">life would be </w:t>
+        <w:t>life w</w:t>
+      </w:r>
+      <w:r>
+        <w:rPr>
+          <w:rFonts w:ascii="Trebuchet MS" w:hAnsi="Trebuchet MS" w:cs="Times New Roman"/>
+          <w:bCs/>
+          <w:sz w:val="20"/>
+          <w:szCs w:val="20"/>
+        </w:rPr>
+        <w:t>ill</w:t>
+      </w:r>
+      <w:r>
+        <w:rPr>
+          <w:rFonts w:ascii="Trebuchet MS" w:hAnsi="Trebuchet MS" w:cs="Times New Roman"/>
+          <w:bCs/>
+          <w:sz w:val="20"/>
+          <w:szCs w:val="20"/>
+        </w:rPr>
+        <w:t xml:space="preserve"> be </w:t>
       </w:r>
       <w:r>
         <w:rPr>
@@ -7093,7 +7491,25 @@
           <w:sz w:val="20"/>
           <w:szCs w:val="20"/>
         </w:rPr>
-        <w:t xml:space="preserve"> meaningful if I could </w:t>
+        <w:t xml:space="preserve"> meaningful if I c</w:t>
+      </w:r>
+      <w:r>
+        <w:rPr>
+          <w:rFonts w:ascii="Trebuchet MS" w:hAnsi="Trebuchet MS" w:cs="Times New Roman"/>
+          <w:bCs/>
+          <w:sz w:val="20"/>
+          <w:szCs w:val="20"/>
+        </w:rPr>
+        <w:t>an</w:t>
+      </w:r>
+      <w:r>
+        <w:rPr>
+          <w:rFonts w:ascii="Trebuchet MS" w:hAnsi="Trebuchet MS" w:cs="Times New Roman"/>
+          <w:bCs/>
+          <w:sz w:val="20"/>
+          <w:szCs w:val="20"/>
+        </w:rPr>
+        <w:t xml:space="preserve"> </w:t>
       </w:r>
       <w:r>
         <w:rPr>
@@ -7219,7 +7635,25 @@
           <w:sz w:val="20"/>
           <w:szCs w:val="20"/>
         </w:rPr>
-        <w:t>It is my vision that education should be treated as a human right</w:t>
+        <w:t>It is my vision that education</w:t>
+      </w:r>
+      <w:r>
+        <w:rPr>
+          <w:rFonts w:ascii="Trebuchet MS" w:hAnsi="Trebuchet MS" w:cs="Times New Roman"/>
+          <w:bCs/>
+          <w:sz w:val="20"/>
+          <w:szCs w:val="20"/>
+        </w:rPr>
+        <w:t xml:space="preserve"> is</w:t>
+      </w:r>
+      <w:r>
+        <w:rPr>
+          <w:rFonts w:ascii="Trebuchet MS" w:hAnsi="Trebuchet MS" w:cs="Times New Roman"/>
+          <w:bCs/>
+          <w:sz w:val="20"/>
+          <w:szCs w:val="20"/>
+        </w:rPr>
+        <w:t xml:space="preserve"> treated as a human right</w:t>
       </w:r>
       <w:r>
         <w:rPr>
@@ -7363,7 +7797,25 @@
           <w:sz w:val="20"/>
           <w:szCs w:val="20"/>
         </w:rPr>
-        <w:t>I transform people lives</w:t>
+        <w:t>I transform people</w:t>
+      </w:r>
+      <w:r>
+        <w:rPr>
+          <w:rFonts w:ascii="Trebuchet MS" w:hAnsi="Trebuchet MS" w:cs="Times New Roman"/>
+          <w:bCs/>
+          <w:sz w:val="20"/>
+          <w:szCs w:val="20"/>
+        </w:rPr>
+        <w:t>’s</w:t>
+      </w:r>
+      <w:r>
+        <w:rPr>
+          <w:rFonts w:ascii="Trebuchet MS" w:hAnsi="Trebuchet MS" w:cs="Times New Roman"/>
+          <w:bCs/>
+          <w:sz w:val="20"/>
+          <w:szCs w:val="20"/>
+        </w:rPr>
+        <w:t xml:space="preserve"> lives</w:t>
       </w:r>
       <w:r>
         <w:rPr>
@@ -7471,7 +7923,25 @@
           <w:sz w:val="20"/>
           <w:szCs w:val="20"/>
         </w:rPr>
-        <w:t xml:space="preserve"> the world t</w:t>
+        <w:t xml:space="preserve"> the world </w:t>
+      </w:r>
+      <w:r>
+        <w:rPr>
+          <w:rFonts w:ascii="Trebuchet MS" w:hAnsi="Trebuchet MS" w:cs="Times New Roman"/>
+          <w:bCs/>
+          <w:sz w:val="20"/>
+          <w:szCs w:val="20"/>
+        </w:rPr>
+        <w:t>in</w:t>
+      </w:r>
+      <w:r>
+        <w:rPr>
+          <w:rFonts w:ascii="Trebuchet MS" w:hAnsi="Trebuchet MS" w:cs="Times New Roman"/>
+          <w:bCs/>
+          <w:sz w:val="20"/>
+          <w:szCs w:val="20"/>
+        </w:rPr>
+        <w:t>t</w:t>
       </w:r>
       <w:r>
         <w:rPr>
@@ -9453,6 +9923,7 @@
   <w:style w:type="character" w:default="1" w:styleId="DefaultParagraphFont">
     <w:name w:val="Default Paragraph Font"/>
     <w:uiPriority w:val="1"/>
+    <w:semiHidden/>
     <w:unhideWhenUsed/>
   </w:style>
   <w:style w:type="table" w:default="1" w:styleId="TableNormal">

--- a/pdf/My Teaching Philosophy Statement - Revised.docx
+++ b/pdf/My Teaching Philosophy Statement - Revised.docx
@@ -473,7 +473,7 @@
           <w:sz w:val="20"/>
           <w:szCs w:val="20"/>
         </w:rPr>
-        <w:t xml:space="preserve"> poor performances at the </w:t>
+        <w:t xml:space="preserve"> poor performance at the </w:t>
       </w:r>
       <w:r>
         <w:rPr>
@@ -1535,7 +1535,25 @@
           <w:sz w:val="20"/>
           <w:szCs w:val="20"/>
         </w:rPr>
-        <w:t>that could benefit the general public while</w:t>
+        <w:t>that c</w:t>
+      </w:r>
+      <w:r>
+        <w:rPr>
+          <w:rFonts w:ascii="Trebuchet MS" w:hAnsi="Trebuchet MS" w:cs="Times New Roman"/>
+          <w:bCs/>
+          <w:sz w:val="20"/>
+          <w:szCs w:val="20"/>
+        </w:rPr>
+        <w:t>an</w:t>
+      </w:r>
+      <w:r>
+        <w:rPr>
+          <w:rFonts w:ascii="Trebuchet MS" w:hAnsi="Trebuchet MS" w:cs="Times New Roman"/>
+          <w:bCs/>
+          <w:sz w:val="20"/>
+          <w:szCs w:val="20"/>
+        </w:rPr>
+        <w:t xml:space="preserve"> benefit the general public while</w:t>
       </w:r>
       <w:r>
         <w:rPr>
@@ -2424,7 +2442,16 @@
           <w:sz w:val="20"/>
           <w:szCs w:val="20"/>
         </w:rPr>
-        <w:t xml:space="preserve">Hence, </w:t>
+        <w:t>Hence,</w:t>
+      </w:r>
+      <w:r>
+        <w:rPr>
+          <w:rFonts w:ascii="Trebuchet MS" w:hAnsi="Trebuchet MS" w:cs="Times New Roman"/>
+          <w:bCs/>
+          <w:sz w:val="20"/>
+          <w:szCs w:val="20"/>
+        </w:rPr>
+        <w:t xml:space="preserve"> </w:t>
       </w:r>
       <w:r>
         <w:rPr>
@@ -2514,7 +2541,7 @@
           <w:sz w:val="20"/>
           <w:szCs w:val="20"/>
         </w:rPr>
-        <w:t xml:space="preserve"> additional topics </w:t>
+        <w:t xml:space="preserve"> topics </w:t>
       </w:r>
       <w:r>
         <w:rPr>
@@ -2605,6 +2632,15 @@
           <w:szCs w:val="20"/>
         </w:rPr>
         <w:t xml:space="preserve"> such as </w:t>
+      </w:r>
+      <w:r>
+        <w:rPr>
+          <w:rFonts w:ascii="Trebuchet MS" w:hAnsi="Trebuchet MS" w:cs="Times New Roman"/>
+          <w:bCs/>
+          <w:sz w:val="20"/>
+          <w:szCs w:val="20"/>
+        </w:rPr>
+        <w:t xml:space="preserve">the </w:t>
       </w:r>
       <w:r>
         <w:rPr>
@@ -4188,7 +4224,25 @@
           <w:sz w:val="20"/>
           <w:szCs w:val="20"/>
         </w:rPr>
-        <w:t xml:space="preserve">Understanding learning preferences </w:t>
+        <w:t xml:space="preserve">Understanding </w:t>
+      </w:r>
+      <w:r>
+        <w:rPr>
+          <w:rFonts w:ascii="Trebuchet MS" w:hAnsi="Trebuchet MS" w:cs="Times New Roman"/>
+          <w:bCs/>
+          <w:sz w:val="20"/>
+          <w:szCs w:val="20"/>
+        </w:rPr>
+        <w:t xml:space="preserve">that </w:t>
+      </w:r>
+      <w:r>
+        <w:rPr>
+          <w:rFonts w:ascii="Trebuchet MS" w:hAnsi="Trebuchet MS" w:cs="Times New Roman"/>
+          <w:bCs/>
+          <w:sz w:val="20"/>
+          <w:szCs w:val="20"/>
+        </w:rPr>
+        <w:t xml:space="preserve">learning preferences </w:t>
       </w:r>
       <w:r>
         <w:rPr>
@@ -4875,7 +4929,25 @@
           <w:sz w:val="20"/>
           <w:szCs w:val="20"/>
         </w:rPr>
-        <w:t>appreciate what the learn</w:t>
+        <w:t>appreciate what the</w:t>
+      </w:r>
+      <w:r>
+        <w:rPr>
+          <w:rFonts w:ascii="Trebuchet MS" w:hAnsi="Trebuchet MS" w:cs="Times New Roman"/>
+          <w:bCs/>
+          <w:sz w:val="20"/>
+          <w:szCs w:val="20"/>
+        </w:rPr>
+        <w:t>y</w:t>
+      </w:r>
+      <w:r>
+        <w:rPr>
+          <w:rFonts w:ascii="Trebuchet MS" w:hAnsi="Trebuchet MS" w:cs="Times New Roman"/>
+          <w:bCs/>
+          <w:sz w:val="20"/>
+          <w:szCs w:val="20"/>
+        </w:rPr>
+        <w:t xml:space="preserve"> learn</w:t>
       </w:r>
       <w:r>
         <w:rPr>
@@ -5745,6 +5817,15 @@
           <w:sz w:val="20"/>
           <w:szCs w:val="20"/>
         </w:rPr>
+        <w:t>s</w:t>
+      </w:r>
+      <w:r>
+        <w:rPr>
+          <w:rFonts w:ascii="Trebuchet MS" w:hAnsi="Trebuchet MS" w:cs="Times New Roman"/>
+          <w:bCs/>
+          <w:sz w:val="20"/>
+          <w:szCs w:val="20"/>
+        </w:rPr>
         <w:t xml:space="preserve"> </w:t>
       </w:r>
       <w:r>
@@ -7117,16 +7198,7 @@
           <w:sz w:val="20"/>
           <w:szCs w:val="20"/>
         </w:rPr>
-        <w:t>who share a similar teaching of passion</w:t>
-      </w:r>
-      <w:r>
-        <w:rPr>
-          <w:rFonts w:ascii="Trebuchet MS" w:hAnsi="Trebuchet MS" w:cs="Times New Roman"/>
-          <w:bCs/>
-          <w:sz w:val="20"/>
-          <w:szCs w:val="20"/>
-        </w:rPr>
-        <w:t xml:space="preserve">. Hence, </w:t>
+        <w:t xml:space="preserve">who share a similar teaching of passion. Hence, </w:t>
       </w:r>
       <w:r>
         <w:rPr>
@@ -7207,16 +7279,7 @@
           <w:sz w:val="20"/>
           <w:szCs w:val="20"/>
         </w:rPr>
-        <w:t>exchange</w:t>
-      </w:r>
-      <w:r>
-        <w:rPr>
-          <w:rFonts w:ascii="Trebuchet MS" w:hAnsi="Trebuchet MS" w:cs="Times New Roman"/>
-          <w:bCs/>
-          <w:sz w:val="20"/>
-          <w:szCs w:val="20"/>
-        </w:rPr>
-        <w:t xml:space="preserve">s of </w:t>
+        <w:t xml:space="preserve">exchanges of </w:t>
       </w:r>
       <w:r>
         <w:rPr>
@@ -7833,7 +7896,25 @@
           <w:sz w:val="20"/>
           <w:szCs w:val="20"/>
         </w:rPr>
-        <w:t xml:space="preserve">, these people could also </w:t>
+        <w:t>, these people c</w:t>
+      </w:r>
+      <w:r>
+        <w:rPr>
+          <w:rFonts w:ascii="Trebuchet MS" w:hAnsi="Trebuchet MS" w:cs="Times New Roman"/>
+          <w:bCs/>
+          <w:sz w:val="20"/>
+          <w:szCs w:val="20"/>
+        </w:rPr>
+        <w:t>an</w:t>
+      </w:r>
+      <w:r>
+        <w:rPr>
+          <w:rFonts w:ascii="Trebuchet MS" w:hAnsi="Trebuchet MS" w:cs="Times New Roman"/>
+          <w:bCs/>
+          <w:sz w:val="20"/>
+          <w:szCs w:val="20"/>
+        </w:rPr>
+        <w:t xml:space="preserve"> also </w:t>
       </w:r>
       <w:r>
         <w:rPr>
@@ -7995,7 +8076,7 @@
           <w:sz w:val="20"/>
           <w:szCs w:val="20"/>
         </w:rPr>
-        <w:t>would</w:t>
+        <w:t>is</w:t>
       </w:r>
       <w:r>
         <w:rPr>

--- a/pdf/My Teaching Philosophy Statement - Revised.docx
+++ b/pdf/My Teaching Philosophy Statement - Revised.docx
@@ -60,7 +60,27 @@
             <w:sz w:val="20"/>
             <w:szCs w:val="20"/>
           </w:rPr>
-          <w:t>https://www.cloudhheng.com</w:t>
+          <w:t>https://www.cl</w:t>
+        </w:r>
+        <w:r>
+          <w:rPr>
+            <w:rStyle w:val="Hyperlink"/>
+            <w:rFonts w:ascii="Trebuchet MS" w:hAnsi="Trebuchet MS" w:cs="Times New Roman"/>
+            <w:b/>
+            <w:sz w:val="20"/>
+            <w:szCs w:val="20"/>
+          </w:rPr>
+          <w:t>o</w:t>
+        </w:r>
+        <w:r>
+          <w:rPr>
+            <w:rStyle w:val="Hyperlink"/>
+            <w:rFonts w:ascii="Trebuchet MS" w:hAnsi="Trebuchet MS" w:cs="Times New Roman"/>
+            <w:b/>
+            <w:sz w:val="20"/>
+            <w:szCs w:val="20"/>
+          </w:rPr>
+          <w:t>udhheng.com</w:t>
         </w:r>
       </w:hyperlink>
     </w:p>
@@ -581,97 +601,34 @@
           <w:sz w:val="20"/>
           <w:szCs w:val="20"/>
         </w:rPr>
-        <w:t xml:space="preserve">My </w:t>
-      </w:r>
-      <w:r>
-        <w:rPr>
-          <w:rFonts w:ascii="Trebuchet MS" w:hAnsi="Trebuchet MS" w:cs="Times New Roman"/>
-          <w:bCs/>
-          <w:sz w:val="20"/>
-          <w:szCs w:val="20"/>
-        </w:rPr>
-        <w:t xml:space="preserve">life started to </w:t>
-      </w:r>
-      <w:r>
-        <w:rPr>
-          <w:rFonts w:ascii="Trebuchet MS" w:hAnsi="Trebuchet MS" w:cs="Times New Roman"/>
-          <w:bCs/>
-          <w:sz w:val="20"/>
-          <w:szCs w:val="20"/>
-        </w:rPr>
-        <w:t xml:space="preserve">change </w:t>
-      </w:r>
-      <w:r>
-        <w:rPr>
-          <w:rFonts w:ascii="Trebuchet MS" w:hAnsi="Trebuchet MS" w:cs="Times New Roman"/>
-          <w:bCs/>
-          <w:sz w:val="20"/>
-          <w:szCs w:val="20"/>
-        </w:rPr>
-        <w:t xml:space="preserve">after meeting </w:t>
-      </w:r>
-      <w:r>
-        <w:rPr>
-          <w:rFonts w:ascii="Trebuchet MS" w:hAnsi="Trebuchet MS" w:cs="Times New Roman"/>
-          <w:bCs/>
-          <w:sz w:val="20"/>
-          <w:szCs w:val="20"/>
-        </w:rPr>
-        <w:t>a few</w:t>
-      </w:r>
-      <w:r>
-        <w:rPr>
-          <w:rFonts w:ascii="Trebuchet MS" w:hAnsi="Trebuchet MS" w:cs="Times New Roman"/>
-          <w:bCs/>
-          <w:sz w:val="20"/>
-          <w:szCs w:val="20"/>
-        </w:rPr>
-        <w:t xml:space="preserve"> </w:t>
-      </w:r>
-      <w:r>
-        <w:rPr>
-          <w:rFonts w:ascii="Trebuchet MS" w:hAnsi="Trebuchet MS" w:cs="Times New Roman"/>
-          <w:bCs/>
-          <w:sz w:val="20"/>
-          <w:szCs w:val="20"/>
-        </w:rPr>
-        <w:t xml:space="preserve">high-school </w:t>
-      </w:r>
-      <w:r>
-        <w:rPr>
-          <w:rFonts w:ascii="Trebuchet MS" w:hAnsi="Trebuchet MS" w:cs="Times New Roman"/>
-          <w:bCs/>
-          <w:sz w:val="20"/>
-          <w:szCs w:val="20"/>
-        </w:rPr>
-        <w:t>teachers</w:t>
-      </w:r>
-      <w:r>
-        <w:rPr>
-          <w:rFonts w:ascii="Trebuchet MS" w:hAnsi="Trebuchet MS" w:cs="Times New Roman"/>
-          <w:bCs/>
-          <w:sz w:val="20"/>
-          <w:szCs w:val="20"/>
-        </w:rPr>
-        <w:t xml:space="preserve"> </w:t>
-      </w:r>
-      <w:r>
-        <w:rPr>
-          <w:rFonts w:ascii="Trebuchet MS" w:hAnsi="Trebuchet MS" w:cs="Times New Roman"/>
-          <w:bCs/>
-          <w:sz w:val="20"/>
-          <w:szCs w:val="20"/>
-        </w:rPr>
-        <w:t xml:space="preserve">who </w:t>
-      </w:r>
-      <w:r>
-        <w:rPr>
-          <w:rFonts w:ascii="Trebuchet MS" w:hAnsi="Trebuchet MS" w:cs="Times New Roman"/>
-          <w:bCs/>
-          <w:sz w:val="20"/>
-          <w:szCs w:val="20"/>
-        </w:rPr>
-        <w:t xml:space="preserve">were </w:t>
+        <w:t xml:space="preserve">Nevertheless, </w:t>
+      </w:r>
+      <w:r>
+        <w:rPr>
+          <w:rFonts w:ascii="Trebuchet MS" w:hAnsi="Trebuchet MS" w:cs="Times New Roman"/>
+          <w:bCs/>
+          <w:sz w:val="20"/>
+          <w:szCs w:val="20"/>
+        </w:rPr>
+        <w:t xml:space="preserve">a few high-school </w:t>
+      </w:r>
+      <w:r>
+        <w:rPr>
+          <w:rFonts w:ascii="Trebuchet MS" w:hAnsi="Trebuchet MS" w:cs="Times New Roman"/>
+          <w:bCs/>
+          <w:sz w:val="20"/>
+          <w:szCs w:val="20"/>
+        </w:rPr>
+        <w:t>educator</w:t>
+      </w:r>
+      <w:r>
+        <w:rPr>
+          <w:rFonts w:ascii="Trebuchet MS" w:hAnsi="Trebuchet MS" w:cs="Times New Roman"/>
+          <w:bCs/>
+          <w:sz w:val="20"/>
+          <w:szCs w:val="20"/>
+        </w:rPr>
+        <w:t xml:space="preserve">s who were </w:t>
       </w:r>
       <w:r>
         <w:rPr>
@@ -689,16 +646,7 @@
           <w:sz w:val="20"/>
           <w:szCs w:val="20"/>
         </w:rPr>
-        <w:t xml:space="preserve"> in</w:t>
-      </w:r>
-      <w:r>
-        <w:rPr>
-          <w:rFonts w:ascii="Trebuchet MS" w:hAnsi="Trebuchet MS" w:cs="Times New Roman"/>
-          <w:bCs/>
-          <w:sz w:val="20"/>
-          <w:szCs w:val="20"/>
-        </w:rPr>
-        <w:t xml:space="preserve"> </w:t>
+        <w:t xml:space="preserve"> in </w:t>
       </w:r>
       <w:r>
         <w:rPr>
@@ -734,7 +682,97 @@
           <w:sz w:val="20"/>
           <w:szCs w:val="20"/>
         </w:rPr>
-        <w:t>’ future</w:t>
+        <w:t>’ futures</w:t>
+      </w:r>
+      <w:r>
+        <w:rPr>
+          <w:rFonts w:ascii="Trebuchet MS" w:hAnsi="Trebuchet MS" w:cs="Times New Roman"/>
+          <w:bCs/>
+          <w:sz w:val="20"/>
+          <w:szCs w:val="20"/>
+        </w:rPr>
+        <w:t xml:space="preserve"> has made a turning point in m</w:t>
+      </w:r>
+      <w:r>
+        <w:rPr>
+          <w:rFonts w:ascii="Trebuchet MS" w:hAnsi="Trebuchet MS" w:cs="Times New Roman"/>
+          <w:bCs/>
+          <w:sz w:val="20"/>
+          <w:szCs w:val="20"/>
+        </w:rPr>
+        <w:t xml:space="preserve">y </w:t>
+      </w:r>
+      <w:r>
+        <w:rPr>
+          <w:rFonts w:ascii="Trebuchet MS" w:hAnsi="Trebuchet MS" w:cs="Times New Roman"/>
+          <w:bCs/>
+          <w:sz w:val="20"/>
+          <w:szCs w:val="20"/>
+        </w:rPr>
+        <w:t>life</w:t>
+      </w:r>
+      <w:r>
+        <w:rPr>
+          <w:rFonts w:ascii="Trebuchet MS" w:hAnsi="Trebuchet MS" w:cs="Times New Roman"/>
+          <w:bCs/>
+          <w:sz w:val="20"/>
+          <w:szCs w:val="20"/>
+        </w:rPr>
+        <w:t xml:space="preserve">. </w:t>
+      </w:r>
+      <w:r>
+        <w:rPr>
+          <w:rFonts w:ascii="Trebuchet MS" w:hAnsi="Trebuchet MS" w:cs="Times New Roman"/>
+          <w:bCs/>
+          <w:sz w:val="20"/>
+          <w:szCs w:val="20"/>
+        </w:rPr>
+        <w:t>As t</w:t>
+      </w:r>
+      <w:r>
+        <w:rPr>
+          <w:rFonts w:ascii="Trebuchet MS" w:hAnsi="Trebuchet MS" w:cs="Times New Roman"/>
+          <w:bCs/>
+          <w:sz w:val="20"/>
+          <w:szCs w:val="20"/>
+        </w:rPr>
+        <w:t>he</w:t>
+      </w:r>
+      <w:r>
+        <w:rPr>
+          <w:rFonts w:ascii="Trebuchet MS" w:hAnsi="Trebuchet MS" w:cs="Times New Roman"/>
+          <w:bCs/>
+          <w:sz w:val="20"/>
+          <w:szCs w:val="20"/>
+        </w:rPr>
+        <w:t>y</w:t>
+      </w:r>
+      <w:r>
+        <w:rPr>
+          <w:rFonts w:ascii="Trebuchet MS" w:hAnsi="Trebuchet MS" w:cs="Times New Roman"/>
+          <w:bCs/>
+          <w:sz w:val="20"/>
+          <w:szCs w:val="20"/>
+        </w:rPr>
+        <w:t xml:space="preserve"> </w:t>
+      </w:r>
+      <w:r>
+        <w:rPr>
+          <w:rFonts w:ascii="Trebuchet MS" w:hAnsi="Trebuchet MS" w:cs="Times New Roman"/>
+          <w:bCs/>
+          <w:sz w:val="20"/>
+          <w:szCs w:val="20"/>
+        </w:rPr>
+        <w:t xml:space="preserve">went </w:t>
+      </w:r>
+      <w:r>
+        <w:rPr>
+          <w:rFonts w:ascii="Trebuchet MS" w:hAnsi="Trebuchet MS" w:cs="Times New Roman"/>
+          <w:bCs/>
+          <w:sz w:val="20"/>
+          <w:szCs w:val="20"/>
+        </w:rPr>
+        <w:t>extra mile</w:t>
       </w:r>
       <w:r>
         <w:rPr>
@@ -752,6 +790,69 @@
           <w:sz w:val="20"/>
           <w:szCs w:val="20"/>
         </w:rPr>
+        <w:t xml:space="preserve">, </w:t>
+      </w:r>
+      <w:r>
+        <w:rPr>
+          <w:rFonts w:ascii="Trebuchet MS" w:hAnsi="Trebuchet MS" w:cs="Times New Roman"/>
+          <w:bCs/>
+          <w:sz w:val="20"/>
+          <w:szCs w:val="20"/>
+        </w:rPr>
+        <w:t>I</w:t>
+      </w:r>
+      <w:r>
+        <w:rPr>
+          <w:rFonts w:ascii="Trebuchet MS" w:hAnsi="Trebuchet MS" w:cs="Times New Roman"/>
+          <w:bCs/>
+          <w:sz w:val="20"/>
+          <w:szCs w:val="20"/>
+        </w:rPr>
+        <w:t xml:space="preserve"> surprisingly discovered my </w:t>
+      </w:r>
+      <w:r>
+        <w:rPr>
+          <w:rFonts w:ascii="Trebuchet MS" w:hAnsi="Trebuchet MS" w:cs="Times New Roman"/>
+          <w:bCs/>
+          <w:sz w:val="20"/>
+          <w:szCs w:val="20"/>
+        </w:rPr>
+        <w:t>strength in science</w:t>
+      </w:r>
+      <w:r>
+        <w:rPr>
+          <w:rFonts w:ascii="Trebuchet MS" w:hAnsi="Trebuchet MS" w:cs="Times New Roman"/>
+          <w:bCs/>
+          <w:sz w:val="20"/>
+          <w:szCs w:val="20"/>
+        </w:rPr>
+        <w:t xml:space="preserve"> of which I was not aware</w:t>
+      </w:r>
+      <w:r>
+        <w:rPr>
+          <w:rFonts w:ascii="Trebuchet MS" w:hAnsi="Trebuchet MS" w:cs="Times New Roman"/>
+          <w:bCs/>
+          <w:sz w:val="20"/>
+          <w:szCs w:val="20"/>
+        </w:rPr>
+        <w:t xml:space="preserve"> </w:t>
+      </w:r>
+      <w:r>
+        <w:rPr>
+          <w:rFonts w:ascii="Trebuchet MS" w:hAnsi="Trebuchet MS" w:cs="Times New Roman"/>
+          <w:bCs/>
+          <w:sz w:val="20"/>
+          <w:szCs w:val="20"/>
+        </w:rPr>
+        <w:t>before</w:t>
+      </w:r>
+      <w:r>
+        <w:rPr>
+          <w:rFonts w:ascii="Trebuchet MS" w:hAnsi="Trebuchet MS" w:cs="Times New Roman"/>
+          <w:bCs/>
+          <w:sz w:val="20"/>
+          <w:szCs w:val="20"/>
+        </w:rPr>
         <w:t xml:space="preserve">. </w:t>
       </w:r>
       <w:r>
@@ -761,106 +862,133 @@
           <w:sz w:val="20"/>
           <w:szCs w:val="20"/>
         </w:rPr>
-        <w:t>As t</w:t>
-      </w:r>
-      <w:r>
-        <w:rPr>
-          <w:rFonts w:ascii="Trebuchet MS" w:hAnsi="Trebuchet MS" w:cs="Times New Roman"/>
-          <w:bCs/>
-          <w:sz w:val="20"/>
-          <w:szCs w:val="20"/>
-        </w:rPr>
-        <w:t>he</w:t>
-      </w:r>
-      <w:r>
-        <w:rPr>
-          <w:rFonts w:ascii="Trebuchet MS" w:hAnsi="Trebuchet MS" w:cs="Times New Roman"/>
-          <w:bCs/>
-          <w:sz w:val="20"/>
-          <w:szCs w:val="20"/>
-        </w:rPr>
-        <w:t>y</w:t>
-      </w:r>
-      <w:r>
-        <w:rPr>
-          <w:rFonts w:ascii="Trebuchet MS" w:hAnsi="Trebuchet MS" w:cs="Times New Roman"/>
-          <w:bCs/>
-          <w:sz w:val="20"/>
-          <w:szCs w:val="20"/>
-        </w:rPr>
-        <w:t xml:space="preserve"> </w:t>
-      </w:r>
-      <w:r>
-        <w:rPr>
-          <w:rFonts w:ascii="Trebuchet MS" w:hAnsi="Trebuchet MS" w:cs="Times New Roman"/>
-          <w:bCs/>
-          <w:sz w:val="20"/>
-          <w:szCs w:val="20"/>
-        </w:rPr>
-        <w:t xml:space="preserve">went the </w:t>
-      </w:r>
-      <w:r>
-        <w:rPr>
-          <w:rFonts w:ascii="Trebuchet MS" w:hAnsi="Trebuchet MS" w:cs="Times New Roman"/>
-          <w:bCs/>
-          <w:sz w:val="20"/>
-          <w:szCs w:val="20"/>
-        </w:rPr>
-        <w:t xml:space="preserve">extra mile, </w:t>
-      </w:r>
-      <w:r>
-        <w:rPr>
-          <w:rFonts w:ascii="Trebuchet MS" w:hAnsi="Trebuchet MS" w:cs="Times New Roman"/>
-          <w:bCs/>
-          <w:sz w:val="20"/>
-          <w:szCs w:val="20"/>
-        </w:rPr>
-        <w:t>I</w:t>
-      </w:r>
-      <w:r>
-        <w:rPr>
-          <w:rFonts w:ascii="Trebuchet MS" w:hAnsi="Trebuchet MS" w:cs="Times New Roman"/>
-          <w:bCs/>
-          <w:sz w:val="20"/>
-          <w:szCs w:val="20"/>
-        </w:rPr>
-        <w:t xml:space="preserve"> surprisingly discovered my </w:t>
-      </w:r>
-      <w:r>
-        <w:rPr>
-          <w:rFonts w:ascii="Trebuchet MS" w:hAnsi="Trebuchet MS" w:cs="Times New Roman"/>
-          <w:bCs/>
-          <w:sz w:val="20"/>
-          <w:szCs w:val="20"/>
-        </w:rPr>
-        <w:t>strength in science</w:t>
-      </w:r>
-      <w:r>
-        <w:rPr>
-          <w:rFonts w:ascii="Trebuchet MS" w:hAnsi="Trebuchet MS" w:cs="Times New Roman"/>
-          <w:bCs/>
-          <w:sz w:val="20"/>
-          <w:szCs w:val="20"/>
-        </w:rPr>
-        <w:t>, of which I was not aware</w:t>
-      </w:r>
-      <w:r>
-        <w:rPr>
-          <w:rFonts w:ascii="Trebuchet MS" w:hAnsi="Trebuchet MS" w:cs="Times New Roman"/>
-          <w:bCs/>
-          <w:sz w:val="20"/>
-          <w:szCs w:val="20"/>
-        </w:rPr>
-        <w:t xml:space="preserve"> </w:t>
-      </w:r>
-      <w:r>
-        <w:rPr>
-          <w:rFonts w:ascii="Trebuchet MS" w:hAnsi="Trebuchet MS" w:cs="Times New Roman"/>
-          <w:bCs/>
-          <w:sz w:val="20"/>
-          <w:szCs w:val="20"/>
-        </w:rPr>
-        <w:t>before</w:t>
+        <w:t xml:space="preserve">Understanding my </w:t>
+      </w:r>
+      <w:r>
+        <w:rPr>
+          <w:rFonts w:ascii="Trebuchet MS" w:hAnsi="Trebuchet MS" w:cs="Times New Roman"/>
+          <w:bCs/>
+          <w:sz w:val="20"/>
+          <w:szCs w:val="20"/>
+        </w:rPr>
+        <w:t>interest</w:t>
+      </w:r>
+      <w:r>
+        <w:rPr>
+          <w:rFonts w:ascii="Trebuchet MS" w:hAnsi="Trebuchet MS" w:cs="Times New Roman"/>
+          <w:bCs/>
+          <w:sz w:val="20"/>
+          <w:szCs w:val="20"/>
+        </w:rPr>
+        <w:t xml:space="preserve"> in science</w:t>
+      </w:r>
+      <w:r>
+        <w:rPr>
+          <w:rFonts w:ascii="Trebuchet MS" w:hAnsi="Trebuchet MS" w:cs="Times New Roman"/>
+          <w:bCs/>
+          <w:sz w:val="20"/>
+          <w:szCs w:val="20"/>
+        </w:rPr>
+        <w:t>,</w:t>
+      </w:r>
+      <w:r>
+        <w:rPr>
+          <w:rFonts w:ascii="Trebuchet MS" w:hAnsi="Trebuchet MS" w:cs="Times New Roman"/>
+          <w:bCs/>
+          <w:sz w:val="20"/>
+          <w:szCs w:val="20"/>
+        </w:rPr>
+        <w:t xml:space="preserve"> </w:t>
+      </w:r>
+      <w:r>
+        <w:rPr>
+          <w:rFonts w:ascii="Trebuchet MS" w:hAnsi="Trebuchet MS" w:cs="Times New Roman"/>
+          <w:bCs/>
+          <w:sz w:val="20"/>
+          <w:szCs w:val="20"/>
+        </w:rPr>
+        <w:t>I passed my high school with high distinction</w:t>
+      </w:r>
+      <w:r>
+        <w:rPr>
+          <w:rFonts w:ascii="Trebuchet MS" w:hAnsi="Trebuchet MS" w:cs="Times New Roman"/>
+          <w:bCs/>
+          <w:sz w:val="20"/>
+          <w:szCs w:val="20"/>
+        </w:rPr>
+        <w:t xml:space="preserve">, which </w:t>
+      </w:r>
+      <w:r>
+        <w:rPr>
+          <w:rFonts w:ascii="Trebuchet MS" w:hAnsi="Trebuchet MS" w:cs="Times New Roman"/>
+          <w:bCs/>
+          <w:sz w:val="20"/>
+          <w:szCs w:val="20"/>
+        </w:rPr>
+        <w:t xml:space="preserve">then </w:t>
+      </w:r>
+      <w:r>
+        <w:rPr>
+          <w:rFonts w:ascii="Trebuchet MS" w:hAnsi="Trebuchet MS" w:cs="Times New Roman"/>
+          <w:bCs/>
+          <w:sz w:val="20"/>
+          <w:szCs w:val="20"/>
+        </w:rPr>
+        <w:t xml:space="preserve">allowed me to </w:t>
+      </w:r>
+      <w:r>
+        <w:rPr>
+          <w:rFonts w:ascii="Trebuchet MS" w:hAnsi="Trebuchet MS" w:cs="Times New Roman"/>
+          <w:bCs/>
+          <w:sz w:val="20"/>
+          <w:szCs w:val="20"/>
+        </w:rPr>
+        <w:t xml:space="preserve">continue my post-secondary education in </w:t>
+      </w:r>
+      <w:r>
+        <w:rPr>
+          <w:rFonts w:ascii="Trebuchet MS" w:hAnsi="Trebuchet MS" w:cs="Times New Roman"/>
+          <w:bCs/>
+          <w:sz w:val="20"/>
+          <w:szCs w:val="20"/>
+        </w:rPr>
+        <w:t xml:space="preserve">Mechanical </w:t>
+      </w:r>
+      <w:r>
+        <w:rPr>
+          <w:rFonts w:ascii="Trebuchet MS" w:hAnsi="Trebuchet MS" w:cs="Times New Roman"/>
+          <w:bCs/>
+          <w:sz w:val="20"/>
+          <w:szCs w:val="20"/>
+        </w:rPr>
+        <w:t>Engineering</w:t>
+      </w:r>
+      <w:r>
+        <w:rPr>
+          <w:rFonts w:ascii="Trebuchet MS" w:hAnsi="Trebuchet MS" w:cs="Times New Roman"/>
+          <w:bCs/>
+          <w:sz w:val="20"/>
+          <w:szCs w:val="20"/>
+        </w:rPr>
+        <w:t xml:space="preserve"> with </w:t>
+      </w:r>
+      <w:r>
+        <w:rPr>
+          <w:rFonts w:ascii="Trebuchet MS" w:hAnsi="Trebuchet MS" w:cs="Times New Roman"/>
+          <w:bCs/>
+          <w:sz w:val="20"/>
+          <w:szCs w:val="20"/>
+        </w:rPr>
+        <w:t xml:space="preserve">a full </w:t>
+      </w:r>
+      <w:r>
+        <w:rPr>
+          <w:rFonts w:ascii="Trebuchet MS" w:hAnsi="Trebuchet MS" w:cs="Times New Roman"/>
+          <w:bCs/>
+          <w:sz w:val="20"/>
+          <w:szCs w:val="20"/>
+        </w:rPr>
+        <w:t>scholarship</w:t>
       </w:r>
       <w:r>
         <w:rPr>
@@ -878,25 +1006,25 @@
           <w:sz w:val="20"/>
           <w:szCs w:val="20"/>
         </w:rPr>
-        <w:t xml:space="preserve">Understanding my </w:t>
-      </w:r>
-      <w:r>
-        <w:rPr>
-          <w:rFonts w:ascii="Trebuchet MS" w:hAnsi="Trebuchet MS" w:cs="Times New Roman"/>
-          <w:bCs/>
-          <w:sz w:val="20"/>
-          <w:szCs w:val="20"/>
-        </w:rPr>
-        <w:t>interest</w:t>
-      </w:r>
-      <w:r>
-        <w:rPr>
-          <w:rFonts w:ascii="Trebuchet MS" w:hAnsi="Trebuchet MS" w:cs="Times New Roman"/>
-          <w:bCs/>
-          <w:sz w:val="20"/>
-          <w:szCs w:val="20"/>
-        </w:rPr>
-        <w:t xml:space="preserve"> in science</w:t>
+        <w:t>This significant trans</w:t>
+      </w:r>
+      <w:r>
+        <w:rPr>
+          <w:rFonts w:ascii="Trebuchet MS" w:hAnsi="Trebuchet MS" w:cs="Times New Roman"/>
+          <w:bCs/>
+          <w:sz w:val="20"/>
+          <w:szCs w:val="20"/>
+        </w:rPr>
+        <w:t>ition</w:t>
+      </w:r>
+      <w:r>
+        <w:rPr>
+          <w:rFonts w:ascii="Trebuchet MS" w:hAnsi="Trebuchet MS" w:cs="Times New Roman"/>
+          <w:bCs/>
+          <w:sz w:val="20"/>
+          <w:szCs w:val="20"/>
+        </w:rPr>
+        <w:t xml:space="preserve"> of mine</w:t>
       </w:r>
       <w:r>
         <w:rPr>
@@ -923,124 +1051,16 @@
           <w:sz w:val="20"/>
           <w:szCs w:val="20"/>
         </w:rPr>
-        <w:t>I passed my high school with high distinction</w:t>
-      </w:r>
-      <w:r>
-        <w:rPr>
-          <w:rFonts w:ascii="Trebuchet MS" w:hAnsi="Trebuchet MS" w:cs="Times New Roman"/>
-          <w:bCs/>
-          <w:sz w:val="20"/>
-          <w:szCs w:val="20"/>
-        </w:rPr>
-        <w:t xml:space="preserve">, which </w:t>
-      </w:r>
-      <w:r>
-        <w:rPr>
-          <w:rFonts w:ascii="Trebuchet MS" w:hAnsi="Trebuchet MS" w:cs="Times New Roman"/>
-          <w:bCs/>
-          <w:sz w:val="20"/>
-          <w:szCs w:val="20"/>
-        </w:rPr>
-        <w:t xml:space="preserve">then </w:t>
-      </w:r>
-      <w:r>
-        <w:rPr>
-          <w:rFonts w:ascii="Trebuchet MS" w:hAnsi="Trebuchet MS" w:cs="Times New Roman"/>
-          <w:bCs/>
-          <w:sz w:val="20"/>
-          <w:szCs w:val="20"/>
-        </w:rPr>
-        <w:t xml:space="preserve">allowed me to </w:t>
-      </w:r>
-      <w:r>
-        <w:rPr>
-          <w:rFonts w:ascii="Trebuchet MS" w:hAnsi="Trebuchet MS" w:cs="Times New Roman"/>
-          <w:bCs/>
-          <w:sz w:val="20"/>
-          <w:szCs w:val="20"/>
-        </w:rPr>
-        <w:t xml:space="preserve">continue my post-secondary education in </w:t>
-      </w:r>
-      <w:r>
-        <w:rPr>
-          <w:rFonts w:ascii="Trebuchet MS" w:hAnsi="Trebuchet MS" w:cs="Times New Roman"/>
-          <w:bCs/>
-          <w:sz w:val="20"/>
-          <w:szCs w:val="20"/>
-        </w:rPr>
-        <w:t xml:space="preserve">Mechanical </w:t>
-      </w:r>
-      <w:r>
-        <w:rPr>
-          <w:rFonts w:ascii="Trebuchet MS" w:hAnsi="Trebuchet MS" w:cs="Times New Roman"/>
-          <w:bCs/>
-          <w:sz w:val="20"/>
-          <w:szCs w:val="20"/>
-        </w:rPr>
-        <w:t>Engineering</w:t>
-      </w:r>
-      <w:r>
-        <w:rPr>
-          <w:rFonts w:ascii="Trebuchet MS" w:hAnsi="Trebuchet MS" w:cs="Times New Roman"/>
-          <w:bCs/>
-          <w:sz w:val="20"/>
-          <w:szCs w:val="20"/>
-        </w:rPr>
-        <w:t xml:space="preserve"> with </w:t>
-      </w:r>
-      <w:r>
-        <w:rPr>
-          <w:rFonts w:ascii="Trebuchet MS" w:hAnsi="Trebuchet MS" w:cs="Times New Roman"/>
-          <w:bCs/>
-          <w:sz w:val="20"/>
-          <w:szCs w:val="20"/>
-        </w:rPr>
-        <w:t xml:space="preserve">a full </w:t>
-      </w:r>
-      <w:r>
-        <w:rPr>
-          <w:rFonts w:ascii="Trebuchet MS" w:hAnsi="Trebuchet MS" w:cs="Times New Roman"/>
-          <w:bCs/>
-          <w:sz w:val="20"/>
-          <w:szCs w:val="20"/>
-        </w:rPr>
-        <w:t>scholarship</w:t>
-      </w:r>
-      <w:r>
-        <w:rPr>
-          <w:rFonts w:ascii="Trebuchet MS" w:hAnsi="Trebuchet MS" w:cs="Times New Roman"/>
-          <w:bCs/>
-          <w:sz w:val="20"/>
-          <w:szCs w:val="20"/>
-        </w:rPr>
-        <w:t xml:space="preserve">. </w:t>
-      </w:r>
-      <w:r>
-        <w:rPr>
-          <w:rFonts w:ascii="Trebuchet MS" w:hAnsi="Trebuchet MS" w:cs="Times New Roman"/>
-          <w:bCs/>
-          <w:sz w:val="20"/>
-          <w:szCs w:val="20"/>
-        </w:rPr>
-        <w:t>This significant trans</w:t>
-      </w:r>
-      <w:r>
-        <w:rPr>
-          <w:rFonts w:ascii="Trebuchet MS" w:hAnsi="Trebuchet MS" w:cs="Times New Roman"/>
-          <w:bCs/>
-          <w:sz w:val="20"/>
-          <w:szCs w:val="20"/>
-        </w:rPr>
-        <w:t>ition</w:t>
-      </w:r>
-      <w:r>
-        <w:rPr>
-          <w:rFonts w:ascii="Trebuchet MS" w:hAnsi="Trebuchet MS" w:cs="Times New Roman"/>
-          <w:bCs/>
-          <w:sz w:val="20"/>
-          <w:szCs w:val="20"/>
-        </w:rPr>
-        <w:t xml:space="preserve"> of mine</w:t>
+        <w:t xml:space="preserve">despite </w:t>
+      </w:r>
+      <w:r>
+        <w:rPr>
+          <w:rFonts w:ascii="Trebuchet MS" w:hAnsi="Trebuchet MS" w:cs="Times New Roman"/>
+          <w:bCs/>
+          <w:sz w:val="20"/>
+          <w:szCs w:val="20"/>
+        </w:rPr>
+        <w:t>my family background</w:t>
       </w:r>
       <w:r>
         <w:rPr>
@@ -1058,42 +1078,6 @@
           <w:sz w:val="20"/>
           <w:szCs w:val="20"/>
         </w:rPr>
-        <w:t xml:space="preserve"> </w:t>
-      </w:r>
-      <w:r>
-        <w:rPr>
-          <w:rFonts w:ascii="Trebuchet MS" w:hAnsi="Trebuchet MS" w:cs="Times New Roman"/>
-          <w:bCs/>
-          <w:sz w:val="20"/>
-          <w:szCs w:val="20"/>
-        </w:rPr>
-        <w:t xml:space="preserve">despite </w:t>
-      </w:r>
-      <w:r>
-        <w:rPr>
-          <w:rFonts w:ascii="Trebuchet MS" w:hAnsi="Trebuchet MS" w:cs="Times New Roman"/>
-          <w:bCs/>
-          <w:sz w:val="20"/>
-          <w:szCs w:val="20"/>
-        </w:rPr>
-        <w:t>my family background</w:t>
-      </w:r>
-      <w:r>
-        <w:rPr>
-          <w:rFonts w:ascii="Trebuchet MS" w:hAnsi="Trebuchet MS" w:cs="Times New Roman"/>
-          <w:bCs/>
-          <w:sz w:val="20"/>
-          <w:szCs w:val="20"/>
-        </w:rPr>
-        <w:t>,</w:t>
-      </w:r>
-      <w:r>
-        <w:rPr>
-          <w:rFonts w:ascii="Trebuchet MS" w:hAnsi="Trebuchet MS" w:cs="Times New Roman"/>
-          <w:bCs/>
-          <w:sz w:val="20"/>
-          <w:szCs w:val="20"/>
-        </w:rPr>
         <w:t xml:space="preserve"> allowed me to realize how vital education </w:t>
       </w:r>
       <w:r>
@@ -1409,7 +1393,25 @@
           <w:sz w:val="20"/>
           <w:szCs w:val="20"/>
         </w:rPr>
-        <w:t xml:space="preserve">would </w:t>
+        <w:t>w</w:t>
+      </w:r>
+      <w:r>
+        <w:rPr>
+          <w:rFonts w:ascii="Trebuchet MS" w:hAnsi="Trebuchet MS" w:cs="Times New Roman"/>
+          <w:bCs/>
+          <w:sz w:val="20"/>
+          <w:szCs w:val="20"/>
+        </w:rPr>
+        <w:t>ill</w:t>
+      </w:r>
+      <w:r>
+        <w:rPr>
+          <w:rFonts w:ascii="Trebuchet MS" w:hAnsi="Trebuchet MS" w:cs="Times New Roman"/>
+          <w:bCs/>
+          <w:sz w:val="20"/>
+          <w:szCs w:val="20"/>
+        </w:rPr>
+        <w:t xml:space="preserve"> </w:t>
       </w:r>
       <w:r>
         <w:rPr>
